--- a/MoaAndroidIDMng/doc/moaAndroidIDMng 라이브러리 API 상세 가이드.docx
+++ b/MoaAndroidIDMng/doc/moaAndroidIDMng 라이브러리 API 상세 가이드.docx
@@ -61,7 +61,7 @@
                     <a:blip r:embed="rId8">
                       <a:extLst>
                         <a:ext uri="{28A0092B-C50C-407E-A947-70E740481C1C}">
-                          <a14:useLocalDpi xmlns="" xmlns:wpc="http://schemas.microsoft.com/office/word/2010/wordprocessingCanvas" xmlns:mc="http://schemas.openxmlformats.org/markup-compatibility/2006" xmlns:o="urn:schemas-microsoft-com:office:office" xmlns:v="urn:schemas-microsoft-com:vml" xmlns:wp14="http://schemas.microsoft.com/office/word/2010/wordprocessingDrawing" xmlns:w10="urn:schemas-microsoft-com:office:word" xmlns:w="http://schemas.openxmlformats.org/wordprocessingml/2006/main" xmlns:w14="http://schemas.microsoft.com/office/word/2010/wordml" xmlns:wpg="http://schemas.microsoft.com/office/word/2010/wordprocessingGroup" xmlns:wpi="http://schemas.microsoft.com/office/word/2010/wordprocessingInk" xmlns:wps="http://schemas.microsoft.com/office/word/2010/wordprocessingShape" xmlns:a14="http://schemas.microsoft.com/office/drawing/2010/main" val="0"/>
+                          <a14:useLocalDpi xmlns:a14="http://schemas.microsoft.com/office/drawing/2010/main" xmlns:wps="http://schemas.microsoft.com/office/word/2010/wordprocessingShape" xmlns:wpi="http://schemas.microsoft.com/office/word/2010/wordprocessingInk" xmlns:wpg="http://schemas.microsoft.com/office/word/2010/wordprocessingGroup" xmlns:w14="http://schemas.microsoft.com/office/word/2010/wordml" xmlns:w="http://schemas.openxmlformats.org/wordprocessingml/2006/main" xmlns:w10="urn:schemas-microsoft-com:office:word" xmlns:wp14="http://schemas.microsoft.com/office/word/2010/wordprocessingDrawing" xmlns:v="urn:schemas-microsoft-com:vml" xmlns:o="urn:schemas-microsoft-com:office:office" xmlns:mc="http://schemas.openxmlformats.org/markup-compatibility/2006" xmlns:wpc="http://schemas.microsoft.com/office/word/2010/wordprocessingCanvas" xmlns="" val="0"/>
                         </a:ext>
                       </a:extLst>
                     </a:blip>
@@ -1081,11 +1081,6 @@
             <w:vAlign w:val="center"/>
           </w:tcPr>
           <w:p>
-            <w:pPr>
-              <w:rPr>
-                <w:rFonts w:hint="eastAsia"/>
-              </w:rPr>
-            </w:pPr>
             <w:r>
               <w:rPr>
                 <w:rFonts w:hint="eastAsia"/>
@@ -1145,6 +1140,12 @@
             <w:pPr>
               <w:jc w:val="center"/>
             </w:pPr>
+            <w:r>
+              <w:rPr>
+                <w:rFonts w:hint="eastAsia"/>
+              </w:rPr>
+              <w:t>2.0.1</w:t>
+            </w:r>
           </w:p>
         </w:tc>
         <w:tc>
@@ -1152,7 +1153,14 @@
             <w:tcW w:w="6096" w:type="dxa"/>
             <w:vAlign w:val="center"/>
           </w:tcPr>
-          <w:p/>
+          <w:p>
+            <w:r>
+              <w:rPr>
+                <w:rFonts w:hint="eastAsia"/>
+              </w:rPr>
+              <w:t>함수 추가(getDecryptPBECipher)</w:t>
+            </w:r>
+          </w:p>
         </w:tc>
         <w:tc>
           <w:tcPr>
@@ -1163,6 +1171,21 @@
             <w:pPr>
               <w:jc w:val="center"/>
             </w:pPr>
+            <w:r>
+              <w:rPr>
+                <w:rFonts w:hint="eastAsia"/>
+              </w:rPr>
+              <w:t>2019.03.14</w:t>
+            </w:r>
+            <w:r>
+              <w:br/>
+            </w:r>
+            <w:r>
+              <w:rPr>
+                <w:rFonts w:hint="eastAsia"/>
+              </w:rPr>
+              <w:t>(강현석)</w:t>
+            </w:r>
           </w:p>
         </w:tc>
       </w:tr>
@@ -1888,6 +1911,9 @@
           <w:numId w:val="13"/>
         </w:numPr>
         <w:ind w:leftChars="0"/>
+        <w:rPr>
+          <w:rFonts w:hint="eastAsia"/>
+        </w:rPr>
       </w:pPr>
       <w:r>
         <w:rPr>
@@ -1903,7 +1929,11 @@
           <w:ilvl w:val="4"/>
           <w:numId w:val="13"/>
         </w:numPr>
+        <w:wordWrap/>
+        <w:autoSpaceDE/>
+        <w:autoSpaceDN/>
         <w:ind w:leftChars="0"/>
+        <w:jc w:val="left"/>
       </w:pPr>
       <w:hyperlink r:id="rId12" w:anchor="SecurityFeatures" w:history="1">
         <w:r>
@@ -1921,67 +1951,7 @@
         <w:br/>
       </w:r>
       <w:r>
-        <w:br/>
-      </w:r>
-      <w:r>
-        <w:rPr>
-          <w:rFonts w:hint="eastAsia"/>
-        </w:rPr>
-        <w:br/>
-      </w:r>
-      <w:r>
-        <w:rPr>
-          <w:rFonts w:hint="eastAsia"/>
-        </w:rPr>
-        <w:br/>
-      </w:r>
-      <w:r>
-        <w:br/>
-      </w:r>
-      <w:r>
-        <w:rPr>
-          <w:rFonts w:hint="eastAsia"/>
-        </w:rPr>
-        <w:br/>
-      </w:r>
-      <w:r>
-        <w:br/>
-      </w:r>
-      <w:r>
-        <w:rPr>
-          <w:rFonts w:hint="eastAsia"/>
-        </w:rPr>
-        <w:br/>
-      </w:r>
-      <w:r>
-        <w:br/>
-      </w:r>
-      <w:r>
-        <w:rPr>
-          <w:rFonts w:hint="eastAsia"/>
-        </w:rPr>
-        <w:br/>
-      </w:r>
-      <w:r>
-        <w:br/>
-      </w:r>
-      <w:r>
-        <w:rPr>
-          <w:rFonts w:hint="eastAsia"/>
-        </w:rPr>
-        <w:br/>
-      </w:r>
-      <w:r>
-        <w:br/>
-      </w:r>
-      <w:r>
-        <w:rPr>
-          <w:rFonts w:hint="eastAsia"/>
-        </w:rPr>
-        <w:br/>
-      </w:r>
-      <w:r>
-        <w:br/>
+        <w:br w:type="page"/>
       </w:r>
     </w:p>
     <w:p>
@@ -25982,7 +25952,19 @@
               <w:rPr>
                 <w:rFonts w:hint="eastAsia"/>
               </w:rPr>
-              <w:t>개인키 복호화 시 필요한 Cipher 조회</w:t>
+              <w:t xml:space="preserve">개인키 복호화 시 필요한 </w:t>
+            </w:r>
+            <w:r>
+              <w:rPr>
+                <w:rFonts w:hint="eastAsia"/>
+              </w:rPr>
+              <w:t xml:space="preserve">RSA </w:t>
+            </w:r>
+            <w:r>
+              <w:rPr>
+                <w:rFonts w:hint="eastAsia"/>
+              </w:rPr>
+              <w:t>Cipher 조회</w:t>
             </w:r>
           </w:p>
           <w:p>
@@ -26016,7 +25998,19 @@
               <w:rPr>
                 <w:rFonts w:hint="eastAsia"/>
               </w:rPr>
-              <w:t>복호화 시 필요한 Cipher</w:t>
+              <w:t xml:space="preserve">복호화 시 필요한 </w:t>
+            </w:r>
+            <w:r>
+              <w:rPr>
+                <w:rFonts w:hint="eastAsia"/>
+              </w:rPr>
+              <w:t xml:space="preserve">RSA </w:t>
+            </w:r>
+            <w:r>
+              <w:rPr>
+                <w:rFonts w:hint="eastAsia"/>
+              </w:rPr>
+              <w:t>Cipher</w:t>
             </w:r>
           </w:p>
         </w:tc>
@@ -26052,7 +26046,6 @@
             <w:tcBorders>
               <w:top w:val="single" w:sz="4" w:space="0" w:color="auto"/>
               <w:left w:val="single" w:sz="8" w:space="0" w:color="auto"/>
-              <w:bottom w:val="single" w:sz="4" w:space="0" w:color="auto"/>
               <w:right w:val="single" w:sz="8" w:space="0" w:color="auto"/>
             </w:tcBorders>
             <w:shd w:val="clear" w:color="auto" w:fill="FDE9D9" w:themeFill="accent6" w:themeFillTint="33"/>
@@ -26071,6 +26064,9 @@
               <w:spacing w:line="280" w:lineRule="exact"/>
               <w:ind w:left="113" w:right="113"/>
               <w:jc w:val="center"/>
+              <w:rPr>
+                <w:rFonts w:hint="eastAsia"/>
+              </w:rPr>
             </w:pPr>
             <w:r>
               <w:rPr>
@@ -26079,6 +26075,207 @@
               <w:lastRenderedPageBreak/>
               <w:t>WalletManager</w:t>
             </w:r>
+          </w:p>
+        </w:tc>
+        <w:tc>
+          <w:tcPr>
+            <w:tcW w:w="4475" w:type="pct"/>
+            <w:tcBorders>
+              <w:top w:val="single" w:sz="4" w:space="0" w:color="auto"/>
+              <w:left w:val="nil"/>
+              <w:bottom w:val="single" w:sz="4" w:space="0" w:color="auto"/>
+              <w:right w:val="single" w:sz="8" w:space="0" w:color="auto"/>
+            </w:tcBorders>
+            <w:tcMar>
+              <w:top w:w="0" w:type="dxa"/>
+              <w:left w:w="108" w:type="dxa"/>
+              <w:bottom w:w="0" w:type="dxa"/>
+              <w:right w:w="108" w:type="dxa"/>
+            </w:tcMar>
+            <w:vAlign w:val="center"/>
+            <w:hideMark/>
+          </w:tcPr>
+          <w:p>
+            <w:pPr>
+              <w:spacing w:line="280" w:lineRule="exact"/>
+              <w:rPr>
+                <w:rFonts w:hint="eastAsia"/>
+              </w:rPr>
+            </w:pPr>
+            <w:r>
+              <w:rPr>
+                <w:rFonts w:hint="eastAsia"/>
+              </w:rPr>
+              <w:t>Cipher getDecryptPBECipher()</w:t>
+            </w:r>
+          </w:p>
+        </w:tc>
+      </w:tr>
+      <w:tr>
+        <w:trPr>
+          <w:cantSplit/>
+          <w:trHeight w:val="493"/>
+        </w:trPr>
+        <w:tc>
+          <w:tcPr>
+            <w:tcW w:w="525" w:type="pct"/>
+            <w:vMerge/>
+            <w:tcBorders>
+              <w:left w:val="single" w:sz="8" w:space="0" w:color="auto"/>
+              <w:right w:val="single" w:sz="8" w:space="0" w:color="auto"/>
+            </w:tcBorders>
+            <w:shd w:val="clear" w:color="auto" w:fill="FDE9D9" w:themeFill="accent6" w:themeFillTint="33"/>
+            <w:tcMar>
+              <w:top w:w="0" w:type="dxa"/>
+              <w:left w:w="108" w:type="dxa"/>
+              <w:bottom w:w="0" w:type="dxa"/>
+              <w:right w:w="108" w:type="dxa"/>
+            </w:tcMar>
+            <w:textDirection w:val="tbRlV"/>
+            <w:vAlign w:val="center"/>
+            <w:hideMark/>
+          </w:tcPr>
+          <w:p>
+            <w:pPr>
+              <w:spacing w:line="280" w:lineRule="exact"/>
+              <w:ind w:left="113" w:right="113"/>
+              <w:jc w:val="center"/>
+              <w:rPr>
+                <w:rFonts w:hint="eastAsia"/>
+              </w:rPr>
+            </w:pPr>
+          </w:p>
+        </w:tc>
+        <w:tc>
+          <w:tcPr>
+            <w:tcW w:w="4475" w:type="pct"/>
+            <w:tcBorders>
+              <w:top w:val="single" w:sz="4" w:space="0" w:color="auto"/>
+              <w:left w:val="nil"/>
+              <w:bottom w:val="single" w:sz="4" w:space="0" w:color="auto"/>
+              <w:right w:val="single" w:sz="8" w:space="0" w:color="auto"/>
+            </w:tcBorders>
+            <w:tcMar>
+              <w:top w:w="0" w:type="dxa"/>
+              <w:left w:w="108" w:type="dxa"/>
+              <w:bottom w:w="0" w:type="dxa"/>
+              <w:right w:w="108" w:type="dxa"/>
+            </w:tcMar>
+            <w:vAlign w:val="center"/>
+            <w:hideMark/>
+          </w:tcPr>
+          <w:p>
+            <w:pPr>
+              <w:pStyle w:val="a8"/>
+              <w:numPr>
+                <w:ilvl w:val="0"/>
+                <w:numId w:val="9"/>
+              </w:numPr>
+              <w:spacing w:line="280" w:lineRule="exact"/>
+              <w:ind w:leftChars="0"/>
+              <w:rPr>
+                <w:rFonts w:hint="eastAsia"/>
+              </w:rPr>
+            </w:pPr>
+            <w:r>
+              <w:rPr>
+                <w:rFonts w:hint="eastAsia"/>
+              </w:rPr>
+              <w:t>기능</w:t>
+            </w:r>
+          </w:p>
+          <w:p>
+            <w:pPr>
+              <w:pStyle w:val="a8"/>
+              <w:numPr>
+                <w:ilvl w:val="1"/>
+                <w:numId w:val="9"/>
+              </w:numPr>
+              <w:spacing w:line="280" w:lineRule="exact"/>
+              <w:ind w:leftChars="0"/>
+              <w:rPr>
+                <w:rFonts w:hint="eastAsia"/>
+              </w:rPr>
+            </w:pPr>
+            <w:r>
+              <w:rPr>
+                <w:rFonts w:hint="eastAsia"/>
+              </w:rPr>
+              <w:t>개인키 복호화 시 필요한 PBE Cipher 조회</w:t>
+            </w:r>
+          </w:p>
+          <w:p>
+            <w:pPr>
+              <w:pStyle w:val="a8"/>
+              <w:numPr>
+                <w:ilvl w:val="0"/>
+                <w:numId w:val="9"/>
+              </w:numPr>
+              <w:spacing w:line="280" w:lineRule="exact"/>
+              <w:ind w:leftChars="0"/>
+              <w:rPr>
+                <w:rFonts w:hint="eastAsia"/>
+              </w:rPr>
+            </w:pPr>
+            <w:r>
+              <w:rPr>
+                <w:rFonts w:hint="eastAsia"/>
+              </w:rPr>
+              <w:t>Return (Cipher)</w:t>
+            </w:r>
+          </w:p>
+          <w:p>
+            <w:pPr>
+              <w:pStyle w:val="a8"/>
+              <w:numPr>
+                <w:ilvl w:val="1"/>
+                <w:numId w:val="9"/>
+              </w:numPr>
+              <w:spacing w:line="280" w:lineRule="exact"/>
+              <w:ind w:leftChars="0"/>
+              <w:rPr>
+                <w:rFonts w:hint="eastAsia"/>
+              </w:rPr>
+            </w:pPr>
+            <w:r>
+              <w:rPr>
+                <w:rFonts w:hint="eastAsia"/>
+              </w:rPr>
+              <w:t>복호화 시 필요한 PBE Cipher</w:t>
+            </w:r>
+          </w:p>
+        </w:tc>
+      </w:tr>
+      <w:tr>
+        <w:trPr>
+          <w:cantSplit/>
+          <w:trHeight w:val="493"/>
+        </w:trPr>
+        <w:tc>
+          <w:tcPr>
+            <w:tcW w:w="525" w:type="pct"/>
+            <w:vMerge/>
+            <w:tcBorders>
+              <w:left w:val="single" w:sz="8" w:space="0" w:color="auto"/>
+              <w:right w:val="single" w:sz="8" w:space="0" w:color="auto"/>
+            </w:tcBorders>
+            <w:shd w:val="clear" w:color="auto" w:fill="FDE9D9" w:themeFill="accent6" w:themeFillTint="33"/>
+            <w:tcMar>
+              <w:top w:w="0" w:type="dxa"/>
+              <w:left w:w="108" w:type="dxa"/>
+              <w:bottom w:w="0" w:type="dxa"/>
+              <w:right w:w="108" w:type="dxa"/>
+            </w:tcMar>
+            <w:textDirection w:val="tbRlV"/>
+            <w:vAlign w:val="center"/>
+            <w:hideMark/>
+          </w:tcPr>
+          <w:p>
+            <w:pPr>
+              <w:spacing w:line="280" w:lineRule="exact"/>
+              <w:ind w:left="113" w:right="113"/>
+              <w:jc w:val="center"/>
+            </w:pPr>
           </w:p>
         </w:tc>
         <w:tc>

--- a/MoaAndroidIDMng/doc/moaAndroidIDMng 라이브러리 API 상세 가이드.docx
+++ b/MoaAndroidIDMng/doc/moaAndroidIDMng 라이브러리 API 상세 가이드.docx
@@ -61,7 +61,7 @@
                     <a:blip r:embed="rId8">
                       <a:extLst>
                         <a:ext uri="{28A0092B-C50C-407E-A947-70E740481C1C}">
-                          <a14:useLocalDpi xmlns:a14="http://schemas.microsoft.com/office/drawing/2010/main" xmlns:wps="http://schemas.microsoft.com/office/word/2010/wordprocessingShape" xmlns:wpi="http://schemas.microsoft.com/office/word/2010/wordprocessingInk" xmlns:wpg="http://schemas.microsoft.com/office/word/2010/wordprocessingGroup" xmlns:w14="http://schemas.microsoft.com/office/word/2010/wordml" xmlns:w="http://schemas.openxmlformats.org/wordprocessingml/2006/main" xmlns:w10="urn:schemas-microsoft-com:office:word" xmlns:wp14="http://schemas.microsoft.com/office/word/2010/wordprocessingDrawing" xmlns:v="urn:schemas-microsoft-com:vml" xmlns:o="urn:schemas-microsoft-com:office:office" xmlns:mc="http://schemas.openxmlformats.org/markup-compatibility/2006" xmlns:wpc="http://schemas.microsoft.com/office/word/2010/wordprocessingCanvas" xmlns="" val="0"/>
+                          <a14:useLocalDpi xmlns="" xmlns:wpc="http://schemas.microsoft.com/office/word/2010/wordprocessingCanvas" xmlns:mc="http://schemas.openxmlformats.org/markup-compatibility/2006" xmlns:o="urn:schemas-microsoft-com:office:office" xmlns:v="urn:schemas-microsoft-com:vml" xmlns:wp14="http://schemas.microsoft.com/office/word/2010/wordprocessingDrawing" xmlns:w10="urn:schemas-microsoft-com:office:word" xmlns:w="http://schemas.openxmlformats.org/wordprocessingml/2006/main" xmlns:w14="http://schemas.microsoft.com/office/word/2010/wordml" xmlns:wpg="http://schemas.microsoft.com/office/word/2010/wordprocessingGroup" xmlns:wpi="http://schemas.microsoft.com/office/word/2010/wordprocessingInk" xmlns:wps="http://schemas.microsoft.com/office/word/2010/wordprocessingShape" xmlns:a14="http://schemas.microsoft.com/office/drawing/2010/main" val="0"/>
                         </a:ext>
                       </a:extLst>
                     </a:blip>
@@ -1198,10 +1198,14 @@
           <w:p>
             <w:pPr>
               <w:jc w:val="center"/>
-            </w:pPr>
-            <w:r>
-              <w:rPr>
-                <w:rFonts w:hint="eastAsia"/>
+              <w:rPr>
+                <w:strike/>
+              </w:rPr>
+            </w:pPr>
+            <w:r>
+              <w:rPr>
+                <w:rFonts w:hint="eastAsia"/>
+                <w:strike/>
               </w:rPr>
               <w:t>2.0.2</w:t>
             </w:r>
@@ -1213,9 +1217,15 @@
             <w:vAlign w:val="center"/>
           </w:tcPr>
           <w:p>
-            <w:r>
-              <w:rPr>
-                <w:rFonts w:hint="eastAsia"/>
+            <w:pPr>
+              <w:rPr>
+                <w:strike/>
+              </w:rPr>
+            </w:pPr>
+            <w:r>
+              <w:rPr>
+                <w:rFonts w:hint="eastAsia"/>
+                <w:strike/>
               </w:rPr>
               <w:t>클래스 추가(BasePrimaryInfoManager)</w:t>
             </w:r>
@@ -1229,19 +1239,27 @@
           <w:p>
             <w:pPr>
               <w:jc w:val="center"/>
-            </w:pPr>
-            <w:r>
-              <w:rPr>
-                <w:rFonts w:hint="eastAsia"/>
+              <w:rPr>
+                <w:strike/>
+              </w:rPr>
+            </w:pPr>
+            <w:r>
+              <w:rPr>
+                <w:rFonts w:hint="eastAsia"/>
+                <w:strike/>
               </w:rPr>
               <w:t>2019.03.15</w:t>
             </w:r>
             <w:r>
+              <w:rPr>
+                <w:strike/>
+              </w:rPr>
               <w:br/>
             </w:r>
             <w:r>
               <w:rPr>
                 <w:rFonts w:hint="eastAsia"/>
+                <w:strike/>
               </w:rPr>
               <w:t>(강현석)</w:t>
             </w:r>
@@ -1272,11 +1290,6 @@
             <w:vAlign w:val="center"/>
           </w:tcPr>
           <w:p>
-            <w:pPr>
-              <w:rPr>
-                <w:rFonts w:hint="eastAsia"/>
-              </w:rPr>
-            </w:pPr>
             <w:r>
               <w:rPr>
                 <w:rFonts w:hint="eastAsia"/>
@@ -3209,9 +3222,9 @@
       <w:r>
         <w:drawing>
           <wp:inline distT="0" distB="0" distL="0" distR="0">
-            <wp:extent cx="5648103" cy="1917739"/>
-            <wp:effectExtent l="19050" t="0" r="0" b="0"/>
-            <wp:docPr id="1" name="개체 1"/>
+            <wp:extent cx="5669369" cy="1925173"/>
+            <wp:effectExtent l="19050" t="0" r="7531" b="0"/>
+            <wp:docPr id="2" name="개체 1"/>
             <wp:cNvGraphicFramePr/>
             <a:graphic xmlns:a="http://schemas.openxmlformats.org/drawingml/2006/main">
               <a:graphicData uri="http://schemas.openxmlformats.org/drawingml/2006/lockedCanvas">
@@ -5682,197 +5695,6 @@
                       <a:useSpRect/>
                     </a:txSp>
                   </a:sp>
-                  <a:sp>
-                    <a:nvSpPr>
-                      <a:cNvPr id="24" name="양쪽 모서리가 둥근 사각형 23"/>
-                      <a:cNvSpPr/>
-                    </a:nvSpPr>
-                    <a:spPr bwMode="auto">
-                      <a:xfrm>
-                        <a:off x="1084888" y="4379053"/>
-                        <a:ext cx="1018236" cy="374046"/>
-                      </a:xfrm>
-                      <a:prstGeom prst="round2SameRect">
-                        <a:avLst>
-                          <a:gd name="adj1" fmla="val 9260"/>
-                          <a:gd name="adj2" fmla="val 9701"/>
-                        </a:avLst>
-                      </a:prstGeom>
-                      <a:solidFill>
-                        <a:srgbClr val="92D050"/>
-                      </a:solidFill>
-                      <a:ln w="28575">
-                        <a:solidFill>
-                          <a:schemeClr val="bg1">
-                            <a:lumMod val="50000"/>
-                          </a:schemeClr>
-                        </a:solidFill>
-                        <a:miter lim="800000"/>
-                      </a:ln>
-                      <a:effectLst/>
-                      <a:extLst/>
-                    </a:spPr>
-                    <a:txSp>
-                      <a:txBody>
-                        <a:bodyPr wrap="none" lIns="36000" tIns="36000" rIns="36000" bIns="72000" rtlCol="0" anchor="ctr"/>
-                        <a:lstStyle>
-                          <a:defPPr>
-                            <a:defRPr lang="en-US"/>
-                          </a:defPPr>
-                          <a:lvl1pPr algn="l" rtl="0" fontAlgn="base">
-                            <a:spcBef>
-                              <a:spcPct val="0"/>
-                            </a:spcBef>
-                            <a:spcAft>
-                              <a:spcPct val="0"/>
-                            </a:spcAft>
-                            <a:defRPr sz="2400" kern="1200">
-                              <a:solidFill>
-                                <a:schemeClr val="tx1"/>
-                              </a:solidFill>
-                              <a:latin typeface="Times New Roman" pitchFamily="18" charset="0"/>
-                              <a:ea typeface="+mn-ea"/>
-                              <a:cs typeface="+mn-cs"/>
-                            </a:defRPr>
-                          </a:lvl1pPr>
-                          <a:lvl2pPr marL="457200" algn="l" rtl="0" fontAlgn="base">
-                            <a:spcBef>
-                              <a:spcPct val="0"/>
-                            </a:spcBef>
-                            <a:spcAft>
-                              <a:spcPct val="0"/>
-                            </a:spcAft>
-                            <a:defRPr sz="2400" kern="1200">
-                              <a:solidFill>
-                                <a:schemeClr val="tx1"/>
-                              </a:solidFill>
-                              <a:latin typeface="Times New Roman" pitchFamily="18" charset="0"/>
-                              <a:ea typeface="+mn-ea"/>
-                              <a:cs typeface="+mn-cs"/>
-                            </a:defRPr>
-                          </a:lvl2pPr>
-                          <a:lvl3pPr marL="914400" algn="l" rtl="0" fontAlgn="base">
-                            <a:spcBef>
-                              <a:spcPct val="0"/>
-                            </a:spcBef>
-                            <a:spcAft>
-                              <a:spcPct val="0"/>
-                            </a:spcAft>
-                            <a:defRPr sz="2400" kern="1200">
-                              <a:solidFill>
-                                <a:schemeClr val="tx1"/>
-                              </a:solidFill>
-                              <a:latin typeface="Times New Roman" pitchFamily="18" charset="0"/>
-                              <a:ea typeface="+mn-ea"/>
-                              <a:cs typeface="+mn-cs"/>
-                            </a:defRPr>
-                          </a:lvl3pPr>
-                          <a:lvl4pPr marL="1371600" algn="l" rtl="0" fontAlgn="base">
-                            <a:spcBef>
-                              <a:spcPct val="0"/>
-                            </a:spcBef>
-                            <a:spcAft>
-                              <a:spcPct val="0"/>
-                            </a:spcAft>
-                            <a:defRPr sz="2400" kern="1200">
-                              <a:solidFill>
-                                <a:schemeClr val="tx1"/>
-                              </a:solidFill>
-                              <a:latin typeface="Times New Roman" pitchFamily="18" charset="0"/>
-                              <a:ea typeface="+mn-ea"/>
-                              <a:cs typeface="+mn-cs"/>
-                            </a:defRPr>
-                          </a:lvl4pPr>
-                          <a:lvl5pPr marL="1828800" algn="l" rtl="0" fontAlgn="base">
-                            <a:spcBef>
-                              <a:spcPct val="0"/>
-                            </a:spcBef>
-                            <a:spcAft>
-                              <a:spcPct val="0"/>
-                            </a:spcAft>
-                            <a:defRPr sz="2400" kern="1200">
-                              <a:solidFill>
-                                <a:schemeClr val="tx1"/>
-                              </a:solidFill>
-                              <a:latin typeface="Times New Roman" pitchFamily="18" charset="0"/>
-                              <a:ea typeface="+mn-ea"/>
-                              <a:cs typeface="+mn-cs"/>
-                            </a:defRPr>
-                          </a:lvl5pPr>
-                          <a:lvl6pPr marL="2286000" algn="l" defTabSz="914400" rtl="0" eaLnBrk="1" latinLnBrk="1" hangingPunct="1">
-                            <a:defRPr sz="2400" kern="1200">
-                              <a:solidFill>
-                                <a:schemeClr val="tx1"/>
-                              </a:solidFill>
-                              <a:latin typeface="Times New Roman" pitchFamily="18" charset="0"/>
-                              <a:ea typeface="+mn-ea"/>
-                              <a:cs typeface="+mn-cs"/>
-                            </a:defRPr>
-                          </a:lvl6pPr>
-                          <a:lvl7pPr marL="2743200" algn="l" defTabSz="914400" rtl="0" eaLnBrk="1" latinLnBrk="1" hangingPunct="1">
-                            <a:defRPr sz="2400" kern="1200">
-                              <a:solidFill>
-                                <a:schemeClr val="tx1"/>
-                              </a:solidFill>
-                              <a:latin typeface="Times New Roman" pitchFamily="18" charset="0"/>
-                              <a:ea typeface="+mn-ea"/>
-                              <a:cs typeface="+mn-cs"/>
-                            </a:defRPr>
-                          </a:lvl7pPr>
-                          <a:lvl8pPr marL="3200400" algn="l" defTabSz="914400" rtl="0" eaLnBrk="1" latinLnBrk="1" hangingPunct="1">
-                            <a:defRPr sz="2400" kern="1200">
-                              <a:solidFill>
-                                <a:schemeClr val="tx1"/>
-                              </a:solidFill>
-                              <a:latin typeface="Times New Roman" pitchFamily="18" charset="0"/>
-                              <a:ea typeface="+mn-ea"/>
-                              <a:cs typeface="+mn-cs"/>
-                            </a:defRPr>
-                          </a:lvl8pPr>
-                          <a:lvl9pPr marL="3657600" algn="l" defTabSz="914400" rtl="0" eaLnBrk="1" latinLnBrk="1" hangingPunct="1">
-                            <a:defRPr sz="2400" kern="1200">
-                              <a:solidFill>
-                                <a:schemeClr val="tx1"/>
-                              </a:solidFill>
-                              <a:latin typeface="Times New Roman" pitchFamily="18" charset="0"/>
-                              <a:ea typeface="+mn-ea"/>
-                              <a:cs typeface="+mn-cs"/>
-                            </a:defRPr>
-                          </a:lvl9pPr>
-                        </a:lstStyle>
-                        <a:p>
-                          <a:pPr algn="ctr">
-                            <a:spcBef>
-                              <a:spcPts val="0"/>
-                            </a:spcBef>
-                            <a:spcAft>
-                              <a:spcPts val="0"/>
-                            </a:spcAft>
-                          </a:pPr>
-                          <a:r>
-                            <a:rPr lang="en-US" altLang="ko-KR" sz="1000" b="1" kern="0" smtClean="0">
-                              <a:latin typeface="Arial" panose="020B0604020202020204" pitchFamily="34" charset="0"/>
-                              <a:ea typeface="맑은 고딕" pitchFamily="50" charset="-127"/>
-                              <a:cs typeface="Arial" pitchFamily="34" charset="0"/>
-                            </a:rPr>
-                            <a:t>BasePrimary</a:t>
-                          </a:r>
-                          <a:endParaRPr kumimoji="0" lang="ko-KR" altLang="en-US" sz="1000" b="1" i="0" u="none" strike="noStrike" kern="0" cap="none" spc="0" normalizeH="0" baseline="0" noProof="0">
-                            <a:ln>
-                              <a:noFill/>
-                            </a:ln>
-                            <a:effectLst/>
-                            <a:uLnTx/>
-                            <a:uFillTx/>
-                            <a:latin typeface="Arial" panose="020B0604020202020204" pitchFamily="34" charset="0"/>
-                            <a:ea typeface="맑은 고딕" pitchFamily="50" charset="-127"/>
-                            <a:cs typeface="Arial" pitchFamily="34" charset="0"/>
-                          </a:endParaRPr>
-                        </a:p>
-                      </a:txBody>
-                      <a:useSpRect/>
-                    </a:txSp>
-                  </a:sp>
                 </lc:lockedCanvas>
               </a:graphicData>
             </a:graphic>
@@ -9466,6 +9288,7 @@
             <w:tcBorders>
               <w:top w:val="single" w:sz="4" w:space="0" w:color="auto"/>
               <w:left w:val="single" w:sz="8" w:space="0" w:color="auto"/>
+              <w:bottom w:val="single" w:sz="4" w:space="0" w:color="auto"/>
               <w:right w:val="single" w:sz="8" w:space="0" w:color="auto"/>
             </w:tcBorders>
             <w:shd w:val="clear" w:color="auto" w:fill="DDD9C3" w:themeFill="background2" w:themeFillShade="E6"/>
@@ -9521,928 +9344,6 @@
                 <w:rFonts w:hint="eastAsia"/>
               </w:rPr>
               <w:t>boolean existWallet()</w:t>
-            </w:r>
-          </w:p>
-        </w:tc>
-      </w:tr>
-      <w:tr>
-        <w:trPr>
-          <w:trHeight w:val="494"/>
-        </w:trPr>
-        <w:tc>
-          <w:tcPr>
-            <w:tcW w:w="534" w:type="pct"/>
-            <w:vMerge/>
-            <w:tcBorders>
-              <w:left w:val="single" w:sz="8" w:space="0" w:color="auto"/>
-              <w:right w:val="single" w:sz="8" w:space="0" w:color="auto"/>
-            </w:tcBorders>
-            <w:shd w:val="clear" w:color="auto" w:fill="DDD9C3" w:themeFill="background2" w:themeFillShade="E6"/>
-            <w:tcMar>
-              <w:top w:w="0" w:type="dxa"/>
-              <w:left w:w="108" w:type="dxa"/>
-              <w:bottom w:w="0" w:type="dxa"/>
-              <w:right w:w="108" w:type="dxa"/>
-            </w:tcMar>
-            <w:vAlign w:val="center"/>
-            <w:hideMark/>
-          </w:tcPr>
-          <w:p>
-            <w:pPr>
-              <w:spacing w:line="280" w:lineRule="exact"/>
-              <w:jc w:val="center"/>
-            </w:pPr>
-          </w:p>
-        </w:tc>
-        <w:tc>
-          <w:tcPr>
-            <w:tcW w:w="4466" w:type="pct"/>
-            <w:tcBorders>
-              <w:top w:val="single" w:sz="4" w:space="0" w:color="auto"/>
-              <w:left w:val="nil"/>
-              <w:bottom w:val="single" w:sz="4" w:space="0" w:color="auto"/>
-              <w:right w:val="single" w:sz="8" w:space="0" w:color="auto"/>
-            </w:tcBorders>
-            <w:tcMar>
-              <w:top w:w="0" w:type="dxa"/>
-              <w:left w:w="108" w:type="dxa"/>
-              <w:bottom w:w="0" w:type="dxa"/>
-              <w:right w:w="108" w:type="dxa"/>
-            </w:tcMar>
-            <w:vAlign w:val="center"/>
-            <w:hideMark/>
-          </w:tcPr>
-          <w:p>
-            <w:pPr>
-              <w:pStyle w:val="a8"/>
-              <w:numPr>
-                <w:ilvl w:val="0"/>
-                <w:numId w:val="9"/>
-              </w:numPr>
-              <w:spacing w:line="280" w:lineRule="exact"/>
-              <w:ind w:leftChars="0"/>
-            </w:pPr>
-            <w:r>
-              <w:rPr>
-                <w:rFonts w:hint="eastAsia"/>
-              </w:rPr>
-              <w:t>기능</w:t>
-            </w:r>
-          </w:p>
-          <w:p>
-            <w:pPr>
-              <w:pStyle w:val="a8"/>
-              <w:numPr>
-                <w:ilvl w:val="1"/>
-                <w:numId w:val="9"/>
-              </w:numPr>
-              <w:spacing w:line="280" w:lineRule="exact"/>
-              <w:ind w:leftChars="0"/>
-            </w:pPr>
-            <w:r>
-              <w:rPr>
-                <w:rFonts w:hint="eastAsia"/>
-              </w:rPr>
-              <w:t>지갑 생성 여부 확인</w:t>
-            </w:r>
-          </w:p>
-          <w:p>
-            <w:pPr>
-              <w:pStyle w:val="a8"/>
-              <w:numPr>
-                <w:ilvl w:val="0"/>
-                <w:numId w:val="9"/>
-              </w:numPr>
-              <w:spacing w:line="280" w:lineRule="exact"/>
-              <w:ind w:leftChars="0"/>
-            </w:pPr>
-            <w:r>
-              <w:rPr>
-                <w:rFonts w:hint="eastAsia"/>
-              </w:rPr>
-              <w:t>Return (boolean)</w:t>
-            </w:r>
-          </w:p>
-          <w:p>
-            <w:pPr>
-              <w:pStyle w:val="a8"/>
-              <w:numPr>
-                <w:ilvl w:val="1"/>
-                <w:numId w:val="9"/>
-              </w:numPr>
-              <w:spacing w:line="280" w:lineRule="exact"/>
-              <w:ind w:leftChars="0"/>
-            </w:pPr>
-            <w:r>
-              <w:rPr>
-                <w:rFonts w:hint="eastAsia"/>
-              </w:rPr>
-              <w:t>지갑 생성 여부</w:t>
-            </w:r>
-          </w:p>
-        </w:tc>
-      </w:tr>
-      <w:tr>
-        <w:trPr>
-          <w:trHeight w:val="494"/>
-        </w:trPr>
-        <w:tc>
-          <w:tcPr>
-            <w:tcW w:w="534" w:type="pct"/>
-            <w:vMerge/>
-            <w:tcBorders>
-              <w:left w:val="single" w:sz="8" w:space="0" w:color="auto"/>
-              <w:right w:val="single" w:sz="8" w:space="0" w:color="auto"/>
-            </w:tcBorders>
-            <w:shd w:val="clear" w:color="auto" w:fill="DDD9C3" w:themeFill="background2" w:themeFillShade="E6"/>
-            <w:tcMar>
-              <w:top w:w="0" w:type="dxa"/>
-              <w:left w:w="108" w:type="dxa"/>
-              <w:bottom w:w="0" w:type="dxa"/>
-              <w:right w:w="108" w:type="dxa"/>
-            </w:tcMar>
-            <w:vAlign w:val="center"/>
-            <w:hideMark/>
-          </w:tcPr>
-          <w:p>
-            <w:pPr>
-              <w:spacing w:line="280" w:lineRule="exact"/>
-              <w:jc w:val="center"/>
-            </w:pPr>
-          </w:p>
-        </w:tc>
-        <w:tc>
-          <w:tcPr>
-            <w:tcW w:w="4466" w:type="pct"/>
-            <w:tcBorders>
-              <w:top w:val="single" w:sz="4" w:space="0" w:color="auto"/>
-              <w:left w:val="nil"/>
-              <w:bottom w:val="single" w:sz="4" w:space="0" w:color="auto"/>
-              <w:right w:val="single" w:sz="8" w:space="0" w:color="auto"/>
-            </w:tcBorders>
-            <w:tcMar>
-              <w:top w:w="0" w:type="dxa"/>
-              <w:left w:w="108" w:type="dxa"/>
-              <w:bottom w:w="0" w:type="dxa"/>
-              <w:right w:w="108" w:type="dxa"/>
-            </w:tcMar>
-            <w:vAlign w:val="center"/>
-            <w:hideMark/>
-          </w:tcPr>
-          <w:p>
-            <w:pPr>
-              <w:spacing w:line="280" w:lineRule="exact"/>
-            </w:pPr>
-            <w:r>
-              <w:rPr>
-                <w:rFonts w:hint="eastAsia"/>
-              </w:rPr>
-              <w:t>String getWalletContent()</w:t>
-            </w:r>
-          </w:p>
-        </w:tc>
-      </w:tr>
-      <w:tr>
-        <w:trPr>
-          <w:trHeight w:val="494"/>
-        </w:trPr>
-        <w:tc>
-          <w:tcPr>
-            <w:tcW w:w="534" w:type="pct"/>
-            <w:vMerge/>
-            <w:tcBorders>
-              <w:left w:val="single" w:sz="8" w:space="0" w:color="auto"/>
-              <w:right w:val="single" w:sz="8" w:space="0" w:color="auto"/>
-            </w:tcBorders>
-            <w:shd w:val="clear" w:color="auto" w:fill="DDD9C3" w:themeFill="background2" w:themeFillShade="E6"/>
-            <w:tcMar>
-              <w:top w:w="0" w:type="dxa"/>
-              <w:left w:w="108" w:type="dxa"/>
-              <w:bottom w:w="0" w:type="dxa"/>
-              <w:right w:w="108" w:type="dxa"/>
-            </w:tcMar>
-            <w:vAlign w:val="center"/>
-            <w:hideMark/>
-          </w:tcPr>
-          <w:p>
-            <w:pPr>
-              <w:spacing w:line="280" w:lineRule="exact"/>
-              <w:jc w:val="center"/>
-            </w:pPr>
-          </w:p>
-        </w:tc>
-        <w:tc>
-          <w:tcPr>
-            <w:tcW w:w="4466" w:type="pct"/>
-            <w:tcBorders>
-              <w:top w:val="single" w:sz="4" w:space="0" w:color="auto"/>
-              <w:left w:val="nil"/>
-              <w:bottom w:val="single" w:sz="4" w:space="0" w:color="auto"/>
-              <w:right w:val="single" w:sz="8" w:space="0" w:color="auto"/>
-            </w:tcBorders>
-            <w:tcMar>
-              <w:top w:w="0" w:type="dxa"/>
-              <w:left w:w="108" w:type="dxa"/>
-              <w:bottom w:w="0" w:type="dxa"/>
-              <w:right w:w="108" w:type="dxa"/>
-            </w:tcMar>
-            <w:vAlign w:val="center"/>
-            <w:hideMark/>
-          </w:tcPr>
-          <w:p>
-            <w:pPr>
-              <w:pStyle w:val="a8"/>
-              <w:numPr>
-                <w:ilvl w:val="0"/>
-                <w:numId w:val="9"/>
-              </w:numPr>
-              <w:spacing w:line="280" w:lineRule="exact"/>
-              <w:ind w:leftChars="0"/>
-            </w:pPr>
-            <w:r>
-              <w:rPr>
-                <w:rFonts w:hint="eastAsia"/>
-              </w:rPr>
-              <w:t>기능</w:t>
-            </w:r>
-          </w:p>
-          <w:p>
-            <w:pPr>
-              <w:pStyle w:val="a8"/>
-              <w:numPr>
-                <w:ilvl w:val="1"/>
-                <w:numId w:val="9"/>
-              </w:numPr>
-              <w:spacing w:line="280" w:lineRule="exact"/>
-              <w:ind w:leftChars="0"/>
-            </w:pPr>
-            <w:r>
-              <w:rPr>
-                <w:rFonts w:hint="eastAsia"/>
-              </w:rPr>
-              <w:t>지갑 정보 조회</w:t>
-            </w:r>
-          </w:p>
-          <w:p>
-            <w:pPr>
-              <w:pStyle w:val="a8"/>
-              <w:numPr>
-                <w:ilvl w:val="1"/>
-                <w:numId w:val="9"/>
-              </w:numPr>
-              <w:spacing w:line="280" w:lineRule="exact"/>
-              <w:ind w:leftChars="0"/>
-            </w:pPr>
-            <w:r>
-              <w:rPr>
-                <w:rFonts w:hint="eastAsia"/>
-              </w:rPr>
-              <w:t>추후, 지갑 정보 데이터별로 얻어오는 함수 구현 필요</w:t>
-            </w:r>
-          </w:p>
-          <w:p>
-            <w:pPr>
-              <w:pStyle w:val="a8"/>
-              <w:numPr>
-                <w:ilvl w:val="0"/>
-                <w:numId w:val="9"/>
-              </w:numPr>
-              <w:spacing w:line="280" w:lineRule="exact"/>
-              <w:ind w:leftChars="0"/>
-            </w:pPr>
-            <w:r>
-              <w:rPr>
-                <w:rFonts w:hint="eastAsia"/>
-              </w:rPr>
-              <w:t>Return (String)</w:t>
-            </w:r>
-          </w:p>
-          <w:p>
-            <w:pPr>
-              <w:pStyle w:val="a8"/>
-              <w:numPr>
-                <w:ilvl w:val="1"/>
-                <w:numId w:val="9"/>
-              </w:numPr>
-              <w:spacing w:line="280" w:lineRule="exact"/>
-              <w:ind w:leftChars="0"/>
-            </w:pPr>
-            <w:r>
-              <w:rPr>
-                <w:rFonts w:hint="eastAsia"/>
-              </w:rPr>
-              <w:t>지갑 정보</w:t>
-            </w:r>
-          </w:p>
-        </w:tc>
-      </w:tr>
-      <w:tr>
-        <w:trPr>
-          <w:trHeight w:val="494"/>
-        </w:trPr>
-        <w:tc>
-          <w:tcPr>
-            <w:tcW w:w="534" w:type="pct"/>
-            <w:vMerge/>
-            <w:tcBorders>
-              <w:left w:val="single" w:sz="8" w:space="0" w:color="auto"/>
-              <w:right w:val="single" w:sz="8" w:space="0" w:color="auto"/>
-            </w:tcBorders>
-            <w:shd w:val="clear" w:color="auto" w:fill="DDD9C3" w:themeFill="background2" w:themeFillShade="E6"/>
-            <w:tcMar>
-              <w:top w:w="0" w:type="dxa"/>
-              <w:left w:w="108" w:type="dxa"/>
-              <w:bottom w:w="0" w:type="dxa"/>
-              <w:right w:w="108" w:type="dxa"/>
-            </w:tcMar>
-            <w:vAlign w:val="center"/>
-            <w:hideMark/>
-          </w:tcPr>
-          <w:p>
-            <w:pPr>
-              <w:spacing w:line="280" w:lineRule="exact"/>
-              <w:jc w:val="center"/>
-            </w:pPr>
-          </w:p>
-        </w:tc>
-        <w:tc>
-          <w:tcPr>
-            <w:tcW w:w="4466" w:type="pct"/>
-            <w:tcBorders>
-              <w:top w:val="single" w:sz="4" w:space="0" w:color="auto"/>
-              <w:left w:val="nil"/>
-              <w:bottom w:val="single" w:sz="4" w:space="0" w:color="auto"/>
-              <w:right w:val="single" w:sz="8" w:space="0" w:color="auto"/>
-            </w:tcBorders>
-            <w:tcMar>
-              <w:top w:w="0" w:type="dxa"/>
-              <w:left w:w="108" w:type="dxa"/>
-              <w:bottom w:w="0" w:type="dxa"/>
-              <w:right w:w="108" w:type="dxa"/>
-            </w:tcMar>
-            <w:vAlign w:val="center"/>
-            <w:hideMark/>
-          </w:tcPr>
-          <w:p>
-            <w:pPr>
-              <w:spacing w:line="280" w:lineRule="exact"/>
-            </w:pPr>
-            <w:r>
-              <w:rPr>
-                <w:rFonts w:hint="eastAsia"/>
-              </w:rPr>
-              <w:t>void setAutoLogin(String password)</w:t>
-            </w:r>
-          </w:p>
-        </w:tc>
-      </w:tr>
-      <w:tr>
-        <w:trPr>
-          <w:trHeight w:val="494"/>
-        </w:trPr>
-        <w:tc>
-          <w:tcPr>
-            <w:tcW w:w="534" w:type="pct"/>
-            <w:vMerge/>
-            <w:tcBorders>
-              <w:left w:val="single" w:sz="8" w:space="0" w:color="auto"/>
-              <w:right w:val="single" w:sz="8" w:space="0" w:color="auto"/>
-            </w:tcBorders>
-            <w:shd w:val="clear" w:color="auto" w:fill="DDD9C3" w:themeFill="background2" w:themeFillShade="E6"/>
-            <w:tcMar>
-              <w:top w:w="0" w:type="dxa"/>
-              <w:left w:w="108" w:type="dxa"/>
-              <w:bottom w:w="0" w:type="dxa"/>
-              <w:right w:w="108" w:type="dxa"/>
-            </w:tcMar>
-            <w:vAlign w:val="center"/>
-            <w:hideMark/>
-          </w:tcPr>
-          <w:p>
-            <w:pPr>
-              <w:spacing w:line="280" w:lineRule="exact"/>
-              <w:jc w:val="center"/>
-            </w:pPr>
-          </w:p>
-        </w:tc>
-        <w:tc>
-          <w:tcPr>
-            <w:tcW w:w="4466" w:type="pct"/>
-            <w:tcBorders>
-              <w:top w:val="single" w:sz="4" w:space="0" w:color="auto"/>
-              <w:left w:val="nil"/>
-              <w:bottom w:val="single" w:sz="4" w:space="0" w:color="auto"/>
-              <w:right w:val="single" w:sz="8" w:space="0" w:color="auto"/>
-            </w:tcBorders>
-            <w:tcMar>
-              <w:top w:w="0" w:type="dxa"/>
-              <w:left w:w="108" w:type="dxa"/>
-              <w:bottom w:w="0" w:type="dxa"/>
-              <w:right w:w="108" w:type="dxa"/>
-            </w:tcMar>
-            <w:vAlign w:val="center"/>
-            <w:hideMark/>
-          </w:tcPr>
-          <w:p>
-            <w:pPr>
-              <w:pStyle w:val="a8"/>
-              <w:numPr>
-                <w:ilvl w:val="0"/>
-                <w:numId w:val="9"/>
-              </w:numPr>
-              <w:spacing w:line="280" w:lineRule="exact"/>
-              <w:ind w:leftChars="0"/>
-            </w:pPr>
-            <w:r>
-              <w:rPr>
-                <w:rFonts w:hint="eastAsia"/>
-              </w:rPr>
-              <w:t>기능</w:t>
-            </w:r>
-          </w:p>
-          <w:p>
-            <w:pPr>
-              <w:pStyle w:val="a8"/>
-              <w:numPr>
-                <w:ilvl w:val="1"/>
-                <w:numId w:val="9"/>
-              </w:numPr>
-              <w:spacing w:line="280" w:lineRule="exact"/>
-              <w:ind w:leftChars="0"/>
-            </w:pPr>
-            <w:r>
-              <w:rPr>
-                <w:rFonts w:hint="eastAsia"/>
-              </w:rPr>
-              <w:t>자동 로그인 시 필요한 Password 저장</w:t>
-            </w:r>
-          </w:p>
-          <w:p>
-            <w:pPr>
-              <w:pStyle w:val="a8"/>
-              <w:numPr>
-                <w:ilvl w:val="0"/>
-                <w:numId w:val="9"/>
-              </w:numPr>
-              <w:spacing w:line="280" w:lineRule="exact"/>
-              <w:ind w:leftChars="0"/>
-            </w:pPr>
-            <w:r>
-              <w:rPr>
-                <w:rFonts w:hint="eastAsia"/>
-              </w:rPr>
-              <w:t>Parameter</w:t>
-            </w:r>
-          </w:p>
-          <w:p>
-            <w:pPr>
-              <w:pStyle w:val="a8"/>
-              <w:numPr>
-                <w:ilvl w:val="1"/>
-                <w:numId w:val="9"/>
-              </w:numPr>
-              <w:spacing w:line="280" w:lineRule="exact"/>
-              <w:ind w:leftChars="0"/>
-            </w:pPr>
-            <w:r>
-              <w:rPr>
-                <w:rFonts w:hint="eastAsia"/>
-              </w:rPr>
-              <w:t>String password</w:t>
-            </w:r>
-          </w:p>
-          <w:p>
-            <w:pPr>
-              <w:pStyle w:val="a8"/>
-              <w:numPr>
-                <w:ilvl w:val="2"/>
-                <w:numId w:val="9"/>
-              </w:numPr>
-              <w:spacing w:line="280" w:lineRule="exact"/>
-              <w:ind w:leftChars="0"/>
-            </w:pPr>
-            <w:r>
-              <w:rPr>
-                <w:rFonts w:hint="eastAsia"/>
-              </w:rPr>
-              <w:t xml:space="preserve">자동 로그인 시 필요한 Password </w:t>
-            </w:r>
-          </w:p>
-        </w:tc>
-      </w:tr>
-      <w:tr>
-        <w:trPr>
-          <w:trHeight w:val="494"/>
-        </w:trPr>
-        <w:tc>
-          <w:tcPr>
-            <w:tcW w:w="534" w:type="pct"/>
-            <w:vMerge/>
-            <w:tcBorders>
-              <w:left w:val="single" w:sz="8" w:space="0" w:color="auto"/>
-              <w:right w:val="single" w:sz="8" w:space="0" w:color="auto"/>
-            </w:tcBorders>
-            <w:shd w:val="clear" w:color="auto" w:fill="DDD9C3" w:themeFill="background2" w:themeFillShade="E6"/>
-            <w:tcMar>
-              <w:top w:w="0" w:type="dxa"/>
-              <w:left w:w="108" w:type="dxa"/>
-              <w:bottom w:w="0" w:type="dxa"/>
-              <w:right w:w="108" w:type="dxa"/>
-            </w:tcMar>
-            <w:vAlign w:val="center"/>
-            <w:hideMark/>
-          </w:tcPr>
-          <w:p>
-            <w:pPr>
-              <w:spacing w:line="280" w:lineRule="exact"/>
-              <w:jc w:val="center"/>
-            </w:pPr>
-          </w:p>
-        </w:tc>
-        <w:tc>
-          <w:tcPr>
-            <w:tcW w:w="4466" w:type="pct"/>
-            <w:tcBorders>
-              <w:top w:val="single" w:sz="4" w:space="0" w:color="auto"/>
-              <w:left w:val="nil"/>
-              <w:bottom w:val="single" w:sz="4" w:space="0" w:color="auto"/>
-              <w:right w:val="single" w:sz="8" w:space="0" w:color="auto"/>
-            </w:tcBorders>
-            <w:tcMar>
-              <w:top w:w="0" w:type="dxa"/>
-              <w:left w:w="108" w:type="dxa"/>
-              <w:bottom w:w="0" w:type="dxa"/>
-              <w:right w:w="108" w:type="dxa"/>
-            </w:tcMar>
-            <w:vAlign w:val="center"/>
-            <w:hideMark/>
-          </w:tcPr>
-          <w:p>
-            <w:pPr>
-              <w:spacing w:line="280" w:lineRule="exact"/>
-            </w:pPr>
-            <w:r>
-              <w:rPr>
-                <w:rFonts w:hint="eastAsia"/>
-              </w:rPr>
-              <w:t>String getAutoLoginInfo()</w:t>
-            </w:r>
-          </w:p>
-        </w:tc>
-      </w:tr>
-      <w:tr>
-        <w:trPr>
-          <w:trHeight w:val="494"/>
-        </w:trPr>
-        <w:tc>
-          <w:tcPr>
-            <w:tcW w:w="534" w:type="pct"/>
-            <w:vMerge/>
-            <w:tcBorders>
-              <w:left w:val="single" w:sz="8" w:space="0" w:color="auto"/>
-              <w:right w:val="single" w:sz="8" w:space="0" w:color="auto"/>
-            </w:tcBorders>
-            <w:shd w:val="clear" w:color="auto" w:fill="DDD9C3" w:themeFill="background2" w:themeFillShade="E6"/>
-            <w:tcMar>
-              <w:top w:w="0" w:type="dxa"/>
-              <w:left w:w="108" w:type="dxa"/>
-              <w:bottom w:w="0" w:type="dxa"/>
-              <w:right w:w="108" w:type="dxa"/>
-            </w:tcMar>
-            <w:vAlign w:val="center"/>
-            <w:hideMark/>
-          </w:tcPr>
-          <w:p>
-            <w:pPr>
-              <w:spacing w:line="280" w:lineRule="exact"/>
-              <w:jc w:val="center"/>
-            </w:pPr>
-          </w:p>
-        </w:tc>
-        <w:tc>
-          <w:tcPr>
-            <w:tcW w:w="4466" w:type="pct"/>
-            <w:tcBorders>
-              <w:top w:val="single" w:sz="4" w:space="0" w:color="auto"/>
-              <w:left w:val="nil"/>
-              <w:bottom w:val="single" w:sz="4" w:space="0" w:color="auto"/>
-              <w:right w:val="single" w:sz="8" w:space="0" w:color="auto"/>
-            </w:tcBorders>
-            <w:tcMar>
-              <w:top w:w="0" w:type="dxa"/>
-              <w:left w:w="108" w:type="dxa"/>
-              <w:bottom w:w="0" w:type="dxa"/>
-              <w:right w:w="108" w:type="dxa"/>
-            </w:tcMar>
-            <w:vAlign w:val="center"/>
-            <w:hideMark/>
-          </w:tcPr>
-          <w:p>
-            <w:pPr>
-              <w:pStyle w:val="a8"/>
-              <w:numPr>
-                <w:ilvl w:val="0"/>
-                <w:numId w:val="9"/>
-              </w:numPr>
-              <w:spacing w:line="280" w:lineRule="exact"/>
-              <w:ind w:leftChars="0"/>
-            </w:pPr>
-            <w:r>
-              <w:rPr>
-                <w:rFonts w:hint="eastAsia"/>
-              </w:rPr>
-              <w:t>기능</w:t>
-            </w:r>
-          </w:p>
-          <w:p>
-            <w:pPr>
-              <w:pStyle w:val="a8"/>
-              <w:numPr>
-                <w:ilvl w:val="1"/>
-                <w:numId w:val="9"/>
-              </w:numPr>
-              <w:spacing w:line="280" w:lineRule="exact"/>
-              <w:ind w:leftChars="0"/>
-            </w:pPr>
-            <w:r>
-              <w:rPr>
-                <w:rFonts w:hint="eastAsia"/>
-              </w:rPr>
-              <w:t>자동 로그인 시 필요한 Password 조회</w:t>
-            </w:r>
-          </w:p>
-          <w:p>
-            <w:pPr>
-              <w:pStyle w:val="a8"/>
-              <w:numPr>
-                <w:ilvl w:val="0"/>
-                <w:numId w:val="9"/>
-              </w:numPr>
-              <w:spacing w:line="280" w:lineRule="exact"/>
-              <w:ind w:leftChars="0"/>
-            </w:pPr>
-            <w:r>
-              <w:rPr>
-                <w:rFonts w:hint="eastAsia"/>
-              </w:rPr>
-              <w:t>Return (String)</w:t>
-            </w:r>
-          </w:p>
-          <w:p>
-            <w:pPr>
-              <w:pStyle w:val="a8"/>
-              <w:numPr>
-                <w:ilvl w:val="1"/>
-                <w:numId w:val="9"/>
-              </w:numPr>
-              <w:spacing w:line="280" w:lineRule="exact"/>
-              <w:ind w:leftChars="0"/>
-            </w:pPr>
-            <w:r>
-              <w:rPr>
-                <w:rFonts w:hint="eastAsia"/>
-              </w:rPr>
-              <w:t>자동 로그인 시 필요한 Password</w:t>
-            </w:r>
-          </w:p>
-        </w:tc>
-      </w:tr>
-      <w:tr>
-        <w:trPr>
-          <w:trHeight w:val="494"/>
-        </w:trPr>
-        <w:tc>
-          <w:tcPr>
-            <w:tcW w:w="534" w:type="pct"/>
-            <w:vMerge/>
-            <w:tcBorders>
-              <w:left w:val="single" w:sz="8" w:space="0" w:color="auto"/>
-              <w:right w:val="single" w:sz="8" w:space="0" w:color="auto"/>
-            </w:tcBorders>
-            <w:shd w:val="clear" w:color="auto" w:fill="DDD9C3" w:themeFill="background2" w:themeFillShade="E6"/>
-            <w:tcMar>
-              <w:top w:w="0" w:type="dxa"/>
-              <w:left w:w="108" w:type="dxa"/>
-              <w:bottom w:w="0" w:type="dxa"/>
-              <w:right w:w="108" w:type="dxa"/>
-            </w:tcMar>
-            <w:vAlign w:val="center"/>
-            <w:hideMark/>
-          </w:tcPr>
-          <w:p>
-            <w:pPr>
-              <w:spacing w:line="280" w:lineRule="exact"/>
-              <w:jc w:val="center"/>
-            </w:pPr>
-          </w:p>
-        </w:tc>
-        <w:tc>
-          <w:tcPr>
-            <w:tcW w:w="4466" w:type="pct"/>
-            <w:tcBorders>
-              <w:top w:val="single" w:sz="4" w:space="0" w:color="auto"/>
-              <w:left w:val="nil"/>
-              <w:bottom w:val="single" w:sz="4" w:space="0" w:color="auto"/>
-              <w:right w:val="single" w:sz="8" w:space="0" w:color="auto"/>
-            </w:tcBorders>
-            <w:tcMar>
-              <w:top w:w="0" w:type="dxa"/>
-              <w:left w:w="108" w:type="dxa"/>
-              <w:bottom w:w="0" w:type="dxa"/>
-              <w:right w:w="108" w:type="dxa"/>
-            </w:tcMar>
-            <w:vAlign w:val="center"/>
-            <w:hideMark/>
-          </w:tcPr>
-          <w:p>
-            <w:pPr>
-              <w:spacing w:line="280" w:lineRule="exact"/>
-            </w:pPr>
-            <w:r>
-              <w:rPr>
-                <w:rFonts w:hint="eastAsia"/>
-              </w:rPr>
-              <w:t>boolean isNotValidUniqueDeviceID()</w:t>
-            </w:r>
-          </w:p>
-        </w:tc>
-      </w:tr>
-      <w:tr>
-        <w:trPr>
-          <w:trHeight w:val="494"/>
-        </w:trPr>
-        <w:tc>
-          <w:tcPr>
-            <w:tcW w:w="534" w:type="pct"/>
-            <w:vMerge/>
-            <w:tcBorders>
-              <w:left w:val="single" w:sz="8" w:space="0" w:color="auto"/>
-              <w:right w:val="single" w:sz="8" w:space="0" w:color="auto"/>
-            </w:tcBorders>
-            <w:shd w:val="clear" w:color="auto" w:fill="DDD9C3" w:themeFill="background2" w:themeFillShade="E6"/>
-            <w:tcMar>
-              <w:top w:w="0" w:type="dxa"/>
-              <w:left w:w="108" w:type="dxa"/>
-              <w:bottom w:w="0" w:type="dxa"/>
-              <w:right w:w="108" w:type="dxa"/>
-            </w:tcMar>
-            <w:vAlign w:val="center"/>
-            <w:hideMark/>
-          </w:tcPr>
-          <w:p>
-            <w:pPr>
-              <w:spacing w:line="280" w:lineRule="exact"/>
-              <w:jc w:val="center"/>
-            </w:pPr>
-          </w:p>
-        </w:tc>
-        <w:tc>
-          <w:tcPr>
-            <w:tcW w:w="4466" w:type="pct"/>
-            <w:tcBorders>
-              <w:top w:val="single" w:sz="4" w:space="0" w:color="auto"/>
-              <w:left w:val="nil"/>
-              <w:bottom w:val="single" w:sz="4" w:space="0" w:color="auto"/>
-              <w:right w:val="single" w:sz="8" w:space="0" w:color="auto"/>
-            </w:tcBorders>
-            <w:tcMar>
-              <w:top w:w="0" w:type="dxa"/>
-              <w:left w:w="108" w:type="dxa"/>
-              <w:bottom w:w="0" w:type="dxa"/>
-              <w:right w:w="108" w:type="dxa"/>
-            </w:tcMar>
-            <w:vAlign w:val="center"/>
-            <w:hideMark/>
-          </w:tcPr>
-          <w:p>
-            <w:pPr>
-              <w:pStyle w:val="a8"/>
-              <w:numPr>
-                <w:ilvl w:val="0"/>
-                <w:numId w:val="9"/>
-              </w:numPr>
-              <w:spacing w:line="280" w:lineRule="exact"/>
-              <w:ind w:leftChars="0"/>
-            </w:pPr>
-            <w:r>
-              <w:rPr>
-                <w:rFonts w:hint="eastAsia"/>
-              </w:rPr>
-              <w:t>기능</w:t>
-            </w:r>
-          </w:p>
-          <w:p>
-            <w:pPr>
-              <w:pStyle w:val="a8"/>
-              <w:numPr>
-                <w:ilvl w:val="1"/>
-                <w:numId w:val="9"/>
-              </w:numPr>
-              <w:spacing w:line="280" w:lineRule="exact"/>
-              <w:ind w:leftChars="0"/>
-            </w:pPr>
-            <w:r>
-              <w:rPr>
-                <w:rFonts w:hint="eastAsia"/>
-              </w:rPr>
-              <w:t>UniqueDeviceID 유효성 체크</w:t>
-            </w:r>
-          </w:p>
-          <w:p>
-            <w:pPr>
-              <w:pStyle w:val="a8"/>
-              <w:numPr>
-                <w:ilvl w:val="0"/>
-                <w:numId w:val="9"/>
-              </w:numPr>
-              <w:spacing w:line="280" w:lineRule="exact"/>
-              <w:ind w:leftChars="0"/>
-            </w:pPr>
-            <w:r>
-              <w:rPr>
-                <w:rFonts w:hint="eastAsia"/>
-              </w:rPr>
-              <w:t>Return (boolean)</w:t>
-            </w:r>
-          </w:p>
-          <w:p>
-            <w:pPr>
-              <w:pStyle w:val="a8"/>
-              <w:numPr>
-                <w:ilvl w:val="1"/>
-                <w:numId w:val="9"/>
-              </w:numPr>
-              <w:spacing w:line="280" w:lineRule="exact"/>
-              <w:ind w:leftChars="0"/>
-            </w:pPr>
-            <w:r>
-              <w:rPr>
-                <w:rFonts w:hint="eastAsia"/>
-              </w:rPr>
-              <w:t>UniqueDeviceID 유효 여부</w:t>
-            </w:r>
-          </w:p>
-        </w:tc>
-      </w:tr>
-      <w:tr>
-        <w:trPr>
-          <w:trHeight w:val="494"/>
-        </w:trPr>
-        <w:tc>
-          <w:tcPr>
-            <w:tcW w:w="534" w:type="pct"/>
-            <w:vMerge/>
-            <w:tcBorders>
-              <w:left w:val="single" w:sz="8" w:space="0" w:color="auto"/>
-              <w:right w:val="single" w:sz="8" w:space="0" w:color="auto"/>
-            </w:tcBorders>
-            <w:shd w:val="clear" w:color="auto" w:fill="DDD9C3" w:themeFill="background2" w:themeFillShade="E6"/>
-            <w:tcMar>
-              <w:top w:w="0" w:type="dxa"/>
-              <w:left w:w="108" w:type="dxa"/>
-              <w:bottom w:w="0" w:type="dxa"/>
-              <w:right w:w="108" w:type="dxa"/>
-            </w:tcMar>
-            <w:vAlign w:val="center"/>
-            <w:hideMark/>
-          </w:tcPr>
-          <w:p>
-            <w:pPr>
-              <w:spacing w:line="280" w:lineRule="exact"/>
-              <w:jc w:val="center"/>
-            </w:pPr>
-          </w:p>
-        </w:tc>
-        <w:tc>
-          <w:tcPr>
-            <w:tcW w:w="4466" w:type="pct"/>
-            <w:tcBorders>
-              <w:top w:val="single" w:sz="4" w:space="0" w:color="auto"/>
-              <w:left w:val="nil"/>
-              <w:bottom w:val="single" w:sz="4" w:space="0" w:color="auto"/>
-              <w:right w:val="single" w:sz="8" w:space="0" w:color="auto"/>
-            </w:tcBorders>
-            <w:tcMar>
-              <w:top w:w="0" w:type="dxa"/>
-              <w:left w:w="108" w:type="dxa"/>
-              <w:bottom w:w="0" w:type="dxa"/>
-              <w:right w:w="108" w:type="dxa"/>
-            </w:tcMar>
-            <w:vAlign w:val="center"/>
-            <w:hideMark/>
-          </w:tcPr>
-          <w:p>
-            <w:pPr>
-              <w:spacing w:line="280" w:lineRule="exact"/>
-              <w:rPr>
-                <w:rFonts w:hint="eastAsia"/>
-              </w:rPr>
-            </w:pPr>
-            <w:r>
-              <w:rPr>
-                <w:rFonts w:hint="eastAsia"/>
-              </w:rPr>
-              <w:t>String getUniqueDeviceInfo</w:t>
             </w:r>
           </w:p>
         </w:tc>
@@ -10504,9 +9405,6 @@
               </w:numPr>
               <w:spacing w:line="280" w:lineRule="exact"/>
               <w:ind w:leftChars="0"/>
-              <w:rPr>
-                <w:rFonts w:hint="eastAsia"/>
-              </w:rPr>
             </w:pPr>
             <w:r>
               <w:rPr>
@@ -10524,9 +9422,935 @@
               </w:numPr>
               <w:spacing w:line="280" w:lineRule="exact"/>
               <w:ind w:leftChars="0"/>
-              <w:rPr>
-                <w:rFonts w:hint="eastAsia"/>
-              </w:rPr>
+            </w:pPr>
+            <w:r>
+              <w:rPr>
+                <w:rFonts w:hint="eastAsia"/>
+              </w:rPr>
+              <w:t>지갑 생성 여부 확인</w:t>
+            </w:r>
+          </w:p>
+          <w:p>
+            <w:pPr>
+              <w:pStyle w:val="a8"/>
+              <w:numPr>
+                <w:ilvl w:val="0"/>
+                <w:numId w:val="9"/>
+              </w:numPr>
+              <w:spacing w:line="280" w:lineRule="exact"/>
+              <w:ind w:leftChars="0"/>
+            </w:pPr>
+            <w:r>
+              <w:rPr>
+                <w:rFonts w:hint="eastAsia"/>
+              </w:rPr>
+              <w:t>Return (boolean)</w:t>
+            </w:r>
+          </w:p>
+          <w:p>
+            <w:pPr>
+              <w:pStyle w:val="a8"/>
+              <w:numPr>
+                <w:ilvl w:val="1"/>
+                <w:numId w:val="9"/>
+              </w:numPr>
+              <w:spacing w:line="280" w:lineRule="exact"/>
+              <w:ind w:leftChars="0"/>
+            </w:pPr>
+            <w:r>
+              <w:rPr>
+                <w:rFonts w:hint="eastAsia"/>
+              </w:rPr>
+              <w:t>지갑 생성 여부</w:t>
+            </w:r>
+          </w:p>
+        </w:tc>
+      </w:tr>
+      <w:tr>
+        <w:trPr>
+          <w:trHeight w:val="494"/>
+        </w:trPr>
+        <w:tc>
+          <w:tcPr>
+            <w:tcW w:w="534" w:type="pct"/>
+            <w:vMerge/>
+            <w:tcBorders>
+              <w:left w:val="single" w:sz="8" w:space="0" w:color="auto"/>
+              <w:bottom w:val="single" w:sz="4" w:space="0" w:color="auto"/>
+              <w:right w:val="single" w:sz="8" w:space="0" w:color="auto"/>
+            </w:tcBorders>
+            <w:shd w:val="clear" w:color="auto" w:fill="DDD9C3" w:themeFill="background2" w:themeFillShade="E6"/>
+            <w:tcMar>
+              <w:top w:w="0" w:type="dxa"/>
+              <w:left w:w="108" w:type="dxa"/>
+              <w:bottom w:w="0" w:type="dxa"/>
+              <w:right w:w="108" w:type="dxa"/>
+            </w:tcMar>
+            <w:vAlign w:val="center"/>
+            <w:hideMark/>
+          </w:tcPr>
+          <w:p>
+            <w:pPr>
+              <w:spacing w:line="280" w:lineRule="exact"/>
+              <w:jc w:val="center"/>
+            </w:pPr>
+          </w:p>
+        </w:tc>
+        <w:tc>
+          <w:tcPr>
+            <w:tcW w:w="4466" w:type="pct"/>
+            <w:tcBorders>
+              <w:top w:val="single" w:sz="4" w:space="0" w:color="auto"/>
+              <w:left w:val="nil"/>
+              <w:bottom w:val="single" w:sz="4" w:space="0" w:color="auto"/>
+              <w:right w:val="single" w:sz="8" w:space="0" w:color="auto"/>
+            </w:tcBorders>
+            <w:tcMar>
+              <w:top w:w="0" w:type="dxa"/>
+              <w:left w:w="108" w:type="dxa"/>
+              <w:bottom w:w="0" w:type="dxa"/>
+              <w:right w:w="108" w:type="dxa"/>
+            </w:tcMar>
+            <w:vAlign w:val="center"/>
+            <w:hideMark/>
+          </w:tcPr>
+          <w:p>
+            <w:pPr>
+              <w:spacing w:line="280" w:lineRule="exact"/>
+            </w:pPr>
+            <w:r>
+              <w:rPr>
+                <w:rFonts w:hint="eastAsia"/>
+              </w:rPr>
+              <w:t>String getWalletContent()</w:t>
+            </w:r>
+          </w:p>
+        </w:tc>
+      </w:tr>
+      <w:tr>
+        <w:trPr>
+          <w:trHeight w:val="494"/>
+        </w:trPr>
+        <w:tc>
+          <w:tcPr>
+            <w:tcW w:w="534" w:type="pct"/>
+            <w:vMerge/>
+            <w:tcBorders>
+              <w:left w:val="single" w:sz="8" w:space="0" w:color="auto"/>
+              <w:bottom w:val="single" w:sz="4" w:space="0" w:color="auto"/>
+              <w:right w:val="single" w:sz="8" w:space="0" w:color="auto"/>
+            </w:tcBorders>
+            <w:shd w:val="clear" w:color="auto" w:fill="DDD9C3" w:themeFill="background2" w:themeFillShade="E6"/>
+            <w:tcMar>
+              <w:top w:w="0" w:type="dxa"/>
+              <w:left w:w="108" w:type="dxa"/>
+              <w:bottom w:w="0" w:type="dxa"/>
+              <w:right w:w="108" w:type="dxa"/>
+            </w:tcMar>
+            <w:vAlign w:val="center"/>
+            <w:hideMark/>
+          </w:tcPr>
+          <w:p>
+            <w:pPr>
+              <w:spacing w:line="280" w:lineRule="exact"/>
+              <w:jc w:val="center"/>
+            </w:pPr>
+          </w:p>
+        </w:tc>
+        <w:tc>
+          <w:tcPr>
+            <w:tcW w:w="4466" w:type="pct"/>
+            <w:tcBorders>
+              <w:top w:val="single" w:sz="4" w:space="0" w:color="auto"/>
+              <w:left w:val="nil"/>
+              <w:bottom w:val="single" w:sz="4" w:space="0" w:color="auto"/>
+              <w:right w:val="single" w:sz="8" w:space="0" w:color="auto"/>
+            </w:tcBorders>
+            <w:tcMar>
+              <w:top w:w="0" w:type="dxa"/>
+              <w:left w:w="108" w:type="dxa"/>
+              <w:bottom w:w="0" w:type="dxa"/>
+              <w:right w:w="108" w:type="dxa"/>
+            </w:tcMar>
+            <w:vAlign w:val="center"/>
+            <w:hideMark/>
+          </w:tcPr>
+          <w:p>
+            <w:pPr>
+              <w:pStyle w:val="a8"/>
+              <w:numPr>
+                <w:ilvl w:val="0"/>
+                <w:numId w:val="9"/>
+              </w:numPr>
+              <w:spacing w:line="280" w:lineRule="exact"/>
+              <w:ind w:leftChars="0"/>
+            </w:pPr>
+            <w:r>
+              <w:rPr>
+                <w:rFonts w:hint="eastAsia"/>
+              </w:rPr>
+              <w:t>기능</w:t>
+            </w:r>
+          </w:p>
+          <w:p>
+            <w:pPr>
+              <w:pStyle w:val="a8"/>
+              <w:numPr>
+                <w:ilvl w:val="1"/>
+                <w:numId w:val="9"/>
+              </w:numPr>
+              <w:spacing w:line="280" w:lineRule="exact"/>
+              <w:ind w:leftChars="0"/>
+            </w:pPr>
+            <w:r>
+              <w:rPr>
+                <w:rFonts w:hint="eastAsia"/>
+              </w:rPr>
+              <w:t>지갑 정보 조회</w:t>
+            </w:r>
+          </w:p>
+          <w:p>
+            <w:pPr>
+              <w:pStyle w:val="a8"/>
+              <w:numPr>
+                <w:ilvl w:val="1"/>
+                <w:numId w:val="9"/>
+              </w:numPr>
+              <w:spacing w:line="280" w:lineRule="exact"/>
+              <w:ind w:leftChars="0"/>
+            </w:pPr>
+            <w:r>
+              <w:rPr>
+                <w:rFonts w:hint="eastAsia"/>
+              </w:rPr>
+              <w:t>추후, 지갑 정보 데이터별로 얻어오는 함수 구현 필요</w:t>
+            </w:r>
+          </w:p>
+          <w:p>
+            <w:pPr>
+              <w:pStyle w:val="a8"/>
+              <w:numPr>
+                <w:ilvl w:val="0"/>
+                <w:numId w:val="9"/>
+              </w:numPr>
+              <w:spacing w:line="280" w:lineRule="exact"/>
+              <w:ind w:leftChars="0"/>
+            </w:pPr>
+            <w:r>
+              <w:rPr>
+                <w:rFonts w:hint="eastAsia"/>
+              </w:rPr>
+              <w:t>Return (String)</w:t>
+            </w:r>
+          </w:p>
+          <w:p>
+            <w:pPr>
+              <w:pStyle w:val="a8"/>
+              <w:numPr>
+                <w:ilvl w:val="1"/>
+                <w:numId w:val="9"/>
+              </w:numPr>
+              <w:spacing w:line="280" w:lineRule="exact"/>
+              <w:ind w:leftChars="0"/>
+            </w:pPr>
+            <w:r>
+              <w:rPr>
+                <w:rFonts w:hint="eastAsia"/>
+              </w:rPr>
+              <w:t>지갑 정보</w:t>
+            </w:r>
+          </w:p>
+        </w:tc>
+      </w:tr>
+      <w:tr>
+        <w:trPr>
+          <w:trHeight w:val="494"/>
+        </w:trPr>
+        <w:tc>
+          <w:tcPr>
+            <w:tcW w:w="534" w:type="pct"/>
+            <w:vMerge/>
+            <w:tcBorders>
+              <w:left w:val="single" w:sz="8" w:space="0" w:color="auto"/>
+              <w:bottom w:val="single" w:sz="4" w:space="0" w:color="auto"/>
+              <w:right w:val="single" w:sz="8" w:space="0" w:color="auto"/>
+            </w:tcBorders>
+            <w:shd w:val="clear" w:color="auto" w:fill="DDD9C3" w:themeFill="background2" w:themeFillShade="E6"/>
+            <w:tcMar>
+              <w:top w:w="0" w:type="dxa"/>
+              <w:left w:w="108" w:type="dxa"/>
+              <w:bottom w:w="0" w:type="dxa"/>
+              <w:right w:w="108" w:type="dxa"/>
+            </w:tcMar>
+            <w:vAlign w:val="center"/>
+            <w:hideMark/>
+          </w:tcPr>
+          <w:p>
+            <w:pPr>
+              <w:spacing w:line="280" w:lineRule="exact"/>
+              <w:jc w:val="center"/>
+            </w:pPr>
+          </w:p>
+        </w:tc>
+        <w:tc>
+          <w:tcPr>
+            <w:tcW w:w="4466" w:type="pct"/>
+            <w:tcBorders>
+              <w:top w:val="single" w:sz="4" w:space="0" w:color="auto"/>
+              <w:left w:val="nil"/>
+              <w:bottom w:val="single" w:sz="4" w:space="0" w:color="auto"/>
+              <w:right w:val="single" w:sz="8" w:space="0" w:color="auto"/>
+            </w:tcBorders>
+            <w:tcMar>
+              <w:top w:w="0" w:type="dxa"/>
+              <w:left w:w="108" w:type="dxa"/>
+              <w:bottom w:w="0" w:type="dxa"/>
+              <w:right w:w="108" w:type="dxa"/>
+            </w:tcMar>
+            <w:vAlign w:val="center"/>
+            <w:hideMark/>
+          </w:tcPr>
+          <w:p>
+            <w:pPr>
+              <w:spacing w:line="280" w:lineRule="exact"/>
+            </w:pPr>
+            <w:r>
+              <w:rPr>
+                <w:rFonts w:hint="eastAsia"/>
+              </w:rPr>
+              <w:t>void setAutoLogin(String password)</w:t>
+            </w:r>
+          </w:p>
+        </w:tc>
+      </w:tr>
+      <w:tr>
+        <w:trPr>
+          <w:trHeight w:val="494"/>
+        </w:trPr>
+        <w:tc>
+          <w:tcPr>
+            <w:tcW w:w="534" w:type="pct"/>
+            <w:vMerge/>
+            <w:tcBorders>
+              <w:left w:val="single" w:sz="8" w:space="0" w:color="auto"/>
+              <w:bottom w:val="single" w:sz="4" w:space="0" w:color="auto"/>
+              <w:right w:val="single" w:sz="8" w:space="0" w:color="auto"/>
+            </w:tcBorders>
+            <w:shd w:val="clear" w:color="auto" w:fill="DDD9C3" w:themeFill="background2" w:themeFillShade="E6"/>
+            <w:tcMar>
+              <w:top w:w="0" w:type="dxa"/>
+              <w:left w:w="108" w:type="dxa"/>
+              <w:bottom w:w="0" w:type="dxa"/>
+              <w:right w:w="108" w:type="dxa"/>
+            </w:tcMar>
+            <w:vAlign w:val="center"/>
+            <w:hideMark/>
+          </w:tcPr>
+          <w:p>
+            <w:pPr>
+              <w:spacing w:line="280" w:lineRule="exact"/>
+              <w:jc w:val="center"/>
+            </w:pPr>
+          </w:p>
+        </w:tc>
+        <w:tc>
+          <w:tcPr>
+            <w:tcW w:w="4466" w:type="pct"/>
+            <w:tcBorders>
+              <w:top w:val="single" w:sz="4" w:space="0" w:color="auto"/>
+              <w:left w:val="nil"/>
+              <w:bottom w:val="single" w:sz="4" w:space="0" w:color="auto"/>
+              <w:right w:val="single" w:sz="8" w:space="0" w:color="auto"/>
+            </w:tcBorders>
+            <w:tcMar>
+              <w:top w:w="0" w:type="dxa"/>
+              <w:left w:w="108" w:type="dxa"/>
+              <w:bottom w:w="0" w:type="dxa"/>
+              <w:right w:w="108" w:type="dxa"/>
+            </w:tcMar>
+            <w:vAlign w:val="center"/>
+            <w:hideMark/>
+          </w:tcPr>
+          <w:p>
+            <w:pPr>
+              <w:pStyle w:val="a8"/>
+              <w:numPr>
+                <w:ilvl w:val="0"/>
+                <w:numId w:val="9"/>
+              </w:numPr>
+              <w:spacing w:line="280" w:lineRule="exact"/>
+              <w:ind w:leftChars="0"/>
+            </w:pPr>
+            <w:r>
+              <w:rPr>
+                <w:rFonts w:hint="eastAsia"/>
+              </w:rPr>
+              <w:t>기능</w:t>
+            </w:r>
+          </w:p>
+          <w:p>
+            <w:pPr>
+              <w:pStyle w:val="a8"/>
+              <w:numPr>
+                <w:ilvl w:val="1"/>
+                <w:numId w:val="9"/>
+              </w:numPr>
+              <w:spacing w:line="280" w:lineRule="exact"/>
+              <w:ind w:leftChars="0"/>
+            </w:pPr>
+            <w:r>
+              <w:rPr>
+                <w:rFonts w:hint="eastAsia"/>
+              </w:rPr>
+              <w:t>자동 로그인 시 필요한 Password 저장</w:t>
+            </w:r>
+          </w:p>
+          <w:p>
+            <w:pPr>
+              <w:pStyle w:val="a8"/>
+              <w:numPr>
+                <w:ilvl w:val="0"/>
+                <w:numId w:val="9"/>
+              </w:numPr>
+              <w:spacing w:line="280" w:lineRule="exact"/>
+              <w:ind w:leftChars="0"/>
+            </w:pPr>
+            <w:r>
+              <w:rPr>
+                <w:rFonts w:hint="eastAsia"/>
+              </w:rPr>
+              <w:t>Parameter</w:t>
+            </w:r>
+          </w:p>
+          <w:p>
+            <w:pPr>
+              <w:pStyle w:val="a8"/>
+              <w:numPr>
+                <w:ilvl w:val="1"/>
+                <w:numId w:val="9"/>
+              </w:numPr>
+              <w:spacing w:line="280" w:lineRule="exact"/>
+              <w:ind w:leftChars="0"/>
+            </w:pPr>
+            <w:r>
+              <w:rPr>
+                <w:rFonts w:hint="eastAsia"/>
+              </w:rPr>
+              <w:t>String password</w:t>
+            </w:r>
+          </w:p>
+          <w:p>
+            <w:pPr>
+              <w:pStyle w:val="a8"/>
+              <w:numPr>
+                <w:ilvl w:val="2"/>
+                <w:numId w:val="9"/>
+              </w:numPr>
+              <w:spacing w:line="280" w:lineRule="exact"/>
+              <w:ind w:leftChars="0"/>
+            </w:pPr>
+            <w:r>
+              <w:rPr>
+                <w:rFonts w:hint="eastAsia"/>
+              </w:rPr>
+              <w:t xml:space="preserve">자동 로그인 시 필요한 Password </w:t>
+            </w:r>
+          </w:p>
+        </w:tc>
+      </w:tr>
+      <w:tr>
+        <w:trPr>
+          <w:trHeight w:val="494"/>
+        </w:trPr>
+        <w:tc>
+          <w:tcPr>
+            <w:tcW w:w="534" w:type="pct"/>
+            <w:vMerge/>
+            <w:tcBorders>
+              <w:left w:val="single" w:sz="8" w:space="0" w:color="auto"/>
+              <w:bottom w:val="single" w:sz="4" w:space="0" w:color="auto"/>
+              <w:right w:val="single" w:sz="8" w:space="0" w:color="auto"/>
+            </w:tcBorders>
+            <w:shd w:val="clear" w:color="auto" w:fill="DDD9C3" w:themeFill="background2" w:themeFillShade="E6"/>
+            <w:tcMar>
+              <w:top w:w="0" w:type="dxa"/>
+              <w:left w:w="108" w:type="dxa"/>
+              <w:bottom w:w="0" w:type="dxa"/>
+              <w:right w:w="108" w:type="dxa"/>
+            </w:tcMar>
+            <w:vAlign w:val="center"/>
+            <w:hideMark/>
+          </w:tcPr>
+          <w:p>
+            <w:pPr>
+              <w:spacing w:line="280" w:lineRule="exact"/>
+              <w:jc w:val="center"/>
+            </w:pPr>
+          </w:p>
+        </w:tc>
+        <w:tc>
+          <w:tcPr>
+            <w:tcW w:w="4466" w:type="pct"/>
+            <w:tcBorders>
+              <w:top w:val="single" w:sz="4" w:space="0" w:color="auto"/>
+              <w:left w:val="nil"/>
+              <w:bottom w:val="single" w:sz="4" w:space="0" w:color="auto"/>
+              <w:right w:val="single" w:sz="8" w:space="0" w:color="auto"/>
+            </w:tcBorders>
+            <w:tcMar>
+              <w:top w:w="0" w:type="dxa"/>
+              <w:left w:w="108" w:type="dxa"/>
+              <w:bottom w:w="0" w:type="dxa"/>
+              <w:right w:w="108" w:type="dxa"/>
+            </w:tcMar>
+            <w:vAlign w:val="center"/>
+            <w:hideMark/>
+          </w:tcPr>
+          <w:p>
+            <w:pPr>
+              <w:spacing w:line="280" w:lineRule="exact"/>
+            </w:pPr>
+            <w:r>
+              <w:rPr>
+                <w:rFonts w:hint="eastAsia"/>
+              </w:rPr>
+              <w:t>String getAutoLoginInfo()</w:t>
+            </w:r>
+          </w:p>
+        </w:tc>
+      </w:tr>
+      <w:tr>
+        <w:trPr>
+          <w:trHeight w:val="494"/>
+        </w:trPr>
+        <w:tc>
+          <w:tcPr>
+            <w:tcW w:w="534" w:type="pct"/>
+            <w:vMerge/>
+            <w:tcBorders>
+              <w:left w:val="single" w:sz="8" w:space="0" w:color="auto"/>
+              <w:bottom w:val="single" w:sz="4" w:space="0" w:color="auto"/>
+              <w:right w:val="single" w:sz="8" w:space="0" w:color="auto"/>
+            </w:tcBorders>
+            <w:shd w:val="clear" w:color="auto" w:fill="DDD9C3" w:themeFill="background2" w:themeFillShade="E6"/>
+            <w:tcMar>
+              <w:top w:w="0" w:type="dxa"/>
+              <w:left w:w="108" w:type="dxa"/>
+              <w:bottom w:w="0" w:type="dxa"/>
+              <w:right w:w="108" w:type="dxa"/>
+            </w:tcMar>
+            <w:vAlign w:val="center"/>
+            <w:hideMark/>
+          </w:tcPr>
+          <w:p>
+            <w:pPr>
+              <w:spacing w:line="280" w:lineRule="exact"/>
+              <w:jc w:val="center"/>
+            </w:pPr>
+          </w:p>
+        </w:tc>
+        <w:tc>
+          <w:tcPr>
+            <w:tcW w:w="4466" w:type="pct"/>
+            <w:tcBorders>
+              <w:top w:val="single" w:sz="4" w:space="0" w:color="auto"/>
+              <w:left w:val="nil"/>
+              <w:bottom w:val="single" w:sz="4" w:space="0" w:color="auto"/>
+              <w:right w:val="single" w:sz="8" w:space="0" w:color="auto"/>
+            </w:tcBorders>
+            <w:tcMar>
+              <w:top w:w="0" w:type="dxa"/>
+              <w:left w:w="108" w:type="dxa"/>
+              <w:bottom w:w="0" w:type="dxa"/>
+              <w:right w:w="108" w:type="dxa"/>
+            </w:tcMar>
+            <w:vAlign w:val="center"/>
+            <w:hideMark/>
+          </w:tcPr>
+          <w:p>
+            <w:pPr>
+              <w:pStyle w:val="a8"/>
+              <w:numPr>
+                <w:ilvl w:val="0"/>
+                <w:numId w:val="9"/>
+              </w:numPr>
+              <w:spacing w:line="280" w:lineRule="exact"/>
+              <w:ind w:leftChars="0"/>
+            </w:pPr>
+            <w:r>
+              <w:rPr>
+                <w:rFonts w:hint="eastAsia"/>
+              </w:rPr>
+              <w:t>기능</w:t>
+            </w:r>
+          </w:p>
+          <w:p>
+            <w:pPr>
+              <w:pStyle w:val="a8"/>
+              <w:numPr>
+                <w:ilvl w:val="1"/>
+                <w:numId w:val="9"/>
+              </w:numPr>
+              <w:spacing w:line="280" w:lineRule="exact"/>
+              <w:ind w:leftChars="0"/>
+            </w:pPr>
+            <w:r>
+              <w:rPr>
+                <w:rFonts w:hint="eastAsia"/>
+              </w:rPr>
+              <w:t>자동 로그인 시 필요한 Password 조회</w:t>
+            </w:r>
+          </w:p>
+          <w:p>
+            <w:pPr>
+              <w:pStyle w:val="a8"/>
+              <w:numPr>
+                <w:ilvl w:val="0"/>
+                <w:numId w:val="9"/>
+              </w:numPr>
+              <w:spacing w:line="280" w:lineRule="exact"/>
+              <w:ind w:leftChars="0"/>
+            </w:pPr>
+            <w:r>
+              <w:rPr>
+                <w:rFonts w:hint="eastAsia"/>
+              </w:rPr>
+              <w:t>Return (String)</w:t>
+            </w:r>
+          </w:p>
+          <w:p>
+            <w:pPr>
+              <w:pStyle w:val="a8"/>
+              <w:numPr>
+                <w:ilvl w:val="1"/>
+                <w:numId w:val="9"/>
+              </w:numPr>
+              <w:spacing w:line="280" w:lineRule="exact"/>
+              <w:ind w:leftChars="0"/>
+            </w:pPr>
+            <w:r>
+              <w:rPr>
+                <w:rFonts w:hint="eastAsia"/>
+              </w:rPr>
+              <w:t>자동 로그인 시 필요한 Password</w:t>
+            </w:r>
+          </w:p>
+        </w:tc>
+      </w:tr>
+      <w:tr>
+        <w:trPr>
+          <w:trHeight w:val="494"/>
+        </w:trPr>
+        <w:tc>
+          <w:tcPr>
+            <w:tcW w:w="534" w:type="pct"/>
+            <w:vMerge/>
+            <w:tcBorders>
+              <w:left w:val="single" w:sz="8" w:space="0" w:color="auto"/>
+              <w:bottom w:val="single" w:sz="4" w:space="0" w:color="auto"/>
+              <w:right w:val="single" w:sz="8" w:space="0" w:color="auto"/>
+            </w:tcBorders>
+            <w:shd w:val="clear" w:color="auto" w:fill="DDD9C3" w:themeFill="background2" w:themeFillShade="E6"/>
+            <w:tcMar>
+              <w:top w:w="0" w:type="dxa"/>
+              <w:left w:w="108" w:type="dxa"/>
+              <w:bottom w:w="0" w:type="dxa"/>
+              <w:right w:w="108" w:type="dxa"/>
+            </w:tcMar>
+            <w:vAlign w:val="center"/>
+            <w:hideMark/>
+          </w:tcPr>
+          <w:p>
+            <w:pPr>
+              <w:spacing w:line="280" w:lineRule="exact"/>
+              <w:jc w:val="center"/>
+            </w:pPr>
+          </w:p>
+        </w:tc>
+        <w:tc>
+          <w:tcPr>
+            <w:tcW w:w="4466" w:type="pct"/>
+            <w:tcBorders>
+              <w:top w:val="single" w:sz="4" w:space="0" w:color="auto"/>
+              <w:left w:val="nil"/>
+              <w:bottom w:val="single" w:sz="4" w:space="0" w:color="auto"/>
+              <w:right w:val="single" w:sz="8" w:space="0" w:color="auto"/>
+            </w:tcBorders>
+            <w:tcMar>
+              <w:top w:w="0" w:type="dxa"/>
+              <w:left w:w="108" w:type="dxa"/>
+              <w:bottom w:w="0" w:type="dxa"/>
+              <w:right w:w="108" w:type="dxa"/>
+            </w:tcMar>
+            <w:vAlign w:val="center"/>
+            <w:hideMark/>
+          </w:tcPr>
+          <w:p>
+            <w:pPr>
+              <w:spacing w:line="280" w:lineRule="exact"/>
+            </w:pPr>
+            <w:r>
+              <w:rPr>
+                <w:rFonts w:hint="eastAsia"/>
+              </w:rPr>
+              <w:t>boolean isNotValidUniqueDeviceID()</w:t>
+            </w:r>
+          </w:p>
+        </w:tc>
+      </w:tr>
+      <w:tr>
+        <w:trPr>
+          <w:trHeight w:val="494"/>
+        </w:trPr>
+        <w:tc>
+          <w:tcPr>
+            <w:tcW w:w="534" w:type="pct"/>
+            <w:vMerge/>
+            <w:tcBorders>
+              <w:left w:val="single" w:sz="8" w:space="0" w:color="auto"/>
+              <w:bottom w:val="single" w:sz="4" w:space="0" w:color="auto"/>
+              <w:right w:val="single" w:sz="8" w:space="0" w:color="auto"/>
+            </w:tcBorders>
+            <w:shd w:val="clear" w:color="auto" w:fill="DDD9C3" w:themeFill="background2" w:themeFillShade="E6"/>
+            <w:tcMar>
+              <w:top w:w="0" w:type="dxa"/>
+              <w:left w:w="108" w:type="dxa"/>
+              <w:bottom w:w="0" w:type="dxa"/>
+              <w:right w:w="108" w:type="dxa"/>
+            </w:tcMar>
+            <w:vAlign w:val="center"/>
+            <w:hideMark/>
+          </w:tcPr>
+          <w:p>
+            <w:pPr>
+              <w:spacing w:line="280" w:lineRule="exact"/>
+              <w:jc w:val="center"/>
+            </w:pPr>
+          </w:p>
+        </w:tc>
+        <w:tc>
+          <w:tcPr>
+            <w:tcW w:w="4466" w:type="pct"/>
+            <w:tcBorders>
+              <w:top w:val="single" w:sz="4" w:space="0" w:color="auto"/>
+              <w:left w:val="nil"/>
+              <w:bottom w:val="single" w:sz="4" w:space="0" w:color="auto"/>
+              <w:right w:val="single" w:sz="8" w:space="0" w:color="auto"/>
+            </w:tcBorders>
+            <w:tcMar>
+              <w:top w:w="0" w:type="dxa"/>
+              <w:left w:w="108" w:type="dxa"/>
+              <w:bottom w:w="0" w:type="dxa"/>
+              <w:right w:w="108" w:type="dxa"/>
+            </w:tcMar>
+            <w:vAlign w:val="center"/>
+            <w:hideMark/>
+          </w:tcPr>
+          <w:p>
+            <w:pPr>
+              <w:pStyle w:val="a8"/>
+              <w:numPr>
+                <w:ilvl w:val="0"/>
+                <w:numId w:val="9"/>
+              </w:numPr>
+              <w:spacing w:line="280" w:lineRule="exact"/>
+              <w:ind w:leftChars="0"/>
+            </w:pPr>
+            <w:r>
+              <w:rPr>
+                <w:rFonts w:hint="eastAsia"/>
+              </w:rPr>
+              <w:t>기능</w:t>
+            </w:r>
+          </w:p>
+          <w:p>
+            <w:pPr>
+              <w:pStyle w:val="a8"/>
+              <w:numPr>
+                <w:ilvl w:val="1"/>
+                <w:numId w:val="9"/>
+              </w:numPr>
+              <w:spacing w:line="280" w:lineRule="exact"/>
+              <w:ind w:leftChars="0"/>
+            </w:pPr>
+            <w:r>
+              <w:rPr>
+                <w:rFonts w:hint="eastAsia"/>
+              </w:rPr>
+              <w:t>UniqueDeviceID 유효성 체크</w:t>
+            </w:r>
+          </w:p>
+          <w:p>
+            <w:pPr>
+              <w:pStyle w:val="a8"/>
+              <w:numPr>
+                <w:ilvl w:val="0"/>
+                <w:numId w:val="9"/>
+              </w:numPr>
+              <w:spacing w:line="280" w:lineRule="exact"/>
+              <w:ind w:leftChars="0"/>
+            </w:pPr>
+            <w:r>
+              <w:rPr>
+                <w:rFonts w:hint="eastAsia"/>
+              </w:rPr>
+              <w:t>Return (boolean)</w:t>
+            </w:r>
+          </w:p>
+          <w:p>
+            <w:pPr>
+              <w:pStyle w:val="a8"/>
+              <w:numPr>
+                <w:ilvl w:val="1"/>
+                <w:numId w:val="9"/>
+              </w:numPr>
+              <w:spacing w:line="280" w:lineRule="exact"/>
+              <w:ind w:leftChars="0"/>
+            </w:pPr>
+            <w:r>
+              <w:rPr>
+                <w:rFonts w:hint="eastAsia"/>
+              </w:rPr>
+              <w:t>UniqueDeviceID 유효 여부</w:t>
+            </w:r>
+          </w:p>
+        </w:tc>
+      </w:tr>
+      <w:tr>
+        <w:trPr>
+          <w:trHeight w:val="494"/>
+        </w:trPr>
+        <w:tc>
+          <w:tcPr>
+            <w:tcW w:w="534" w:type="pct"/>
+            <w:vMerge/>
+            <w:tcBorders>
+              <w:left w:val="single" w:sz="8" w:space="0" w:color="auto"/>
+              <w:bottom w:val="single" w:sz="4" w:space="0" w:color="auto"/>
+              <w:right w:val="single" w:sz="8" w:space="0" w:color="auto"/>
+            </w:tcBorders>
+            <w:shd w:val="clear" w:color="auto" w:fill="DDD9C3" w:themeFill="background2" w:themeFillShade="E6"/>
+            <w:tcMar>
+              <w:top w:w="0" w:type="dxa"/>
+              <w:left w:w="108" w:type="dxa"/>
+              <w:bottom w:w="0" w:type="dxa"/>
+              <w:right w:w="108" w:type="dxa"/>
+            </w:tcMar>
+            <w:vAlign w:val="center"/>
+            <w:hideMark/>
+          </w:tcPr>
+          <w:p>
+            <w:pPr>
+              <w:spacing w:line="280" w:lineRule="exact"/>
+              <w:jc w:val="center"/>
+            </w:pPr>
+          </w:p>
+        </w:tc>
+        <w:tc>
+          <w:tcPr>
+            <w:tcW w:w="4466" w:type="pct"/>
+            <w:tcBorders>
+              <w:top w:val="single" w:sz="4" w:space="0" w:color="auto"/>
+              <w:left w:val="nil"/>
+              <w:bottom w:val="single" w:sz="4" w:space="0" w:color="auto"/>
+              <w:right w:val="single" w:sz="8" w:space="0" w:color="auto"/>
+            </w:tcBorders>
+            <w:tcMar>
+              <w:top w:w="0" w:type="dxa"/>
+              <w:left w:w="108" w:type="dxa"/>
+              <w:bottom w:w="0" w:type="dxa"/>
+              <w:right w:w="108" w:type="dxa"/>
+            </w:tcMar>
+            <w:vAlign w:val="center"/>
+            <w:hideMark/>
+          </w:tcPr>
+          <w:p>
+            <w:pPr>
+              <w:spacing w:line="280" w:lineRule="exact"/>
+            </w:pPr>
+            <w:r>
+              <w:rPr>
+                <w:rFonts w:hint="eastAsia"/>
+              </w:rPr>
+              <w:t>String getUniqueDeviceInfo</w:t>
+            </w:r>
+          </w:p>
+        </w:tc>
+      </w:tr>
+      <w:tr>
+        <w:trPr>
+          <w:trHeight w:val="494"/>
+        </w:trPr>
+        <w:tc>
+          <w:tcPr>
+            <w:tcW w:w="534" w:type="pct"/>
+            <w:vMerge/>
+            <w:tcBorders>
+              <w:left w:val="single" w:sz="8" w:space="0" w:color="auto"/>
+              <w:bottom w:val="single" w:sz="4" w:space="0" w:color="auto"/>
+              <w:right w:val="single" w:sz="8" w:space="0" w:color="auto"/>
+            </w:tcBorders>
+            <w:shd w:val="clear" w:color="auto" w:fill="DDD9C3" w:themeFill="background2" w:themeFillShade="E6"/>
+            <w:tcMar>
+              <w:top w:w="0" w:type="dxa"/>
+              <w:left w:w="108" w:type="dxa"/>
+              <w:bottom w:w="0" w:type="dxa"/>
+              <w:right w:w="108" w:type="dxa"/>
+            </w:tcMar>
+            <w:vAlign w:val="center"/>
+            <w:hideMark/>
+          </w:tcPr>
+          <w:p>
+            <w:pPr>
+              <w:spacing w:line="280" w:lineRule="exact"/>
+              <w:jc w:val="center"/>
+            </w:pPr>
+          </w:p>
+        </w:tc>
+        <w:tc>
+          <w:tcPr>
+            <w:tcW w:w="4466" w:type="pct"/>
+            <w:tcBorders>
+              <w:top w:val="single" w:sz="4" w:space="0" w:color="auto"/>
+              <w:left w:val="nil"/>
+              <w:bottom w:val="single" w:sz="4" w:space="0" w:color="auto"/>
+              <w:right w:val="single" w:sz="8" w:space="0" w:color="auto"/>
+            </w:tcBorders>
+            <w:tcMar>
+              <w:top w:w="0" w:type="dxa"/>
+              <w:left w:w="108" w:type="dxa"/>
+              <w:bottom w:w="0" w:type="dxa"/>
+              <w:right w:w="108" w:type="dxa"/>
+            </w:tcMar>
+            <w:vAlign w:val="center"/>
+            <w:hideMark/>
+          </w:tcPr>
+          <w:p>
+            <w:pPr>
+              <w:pStyle w:val="a8"/>
+              <w:numPr>
+                <w:ilvl w:val="0"/>
+                <w:numId w:val="9"/>
+              </w:numPr>
+              <w:spacing w:line="280" w:lineRule="exact"/>
+              <w:ind w:leftChars="0"/>
+            </w:pPr>
+            <w:r>
+              <w:rPr>
+                <w:rFonts w:hint="eastAsia"/>
+              </w:rPr>
+              <w:t>기능</w:t>
+            </w:r>
+          </w:p>
+          <w:p>
+            <w:pPr>
+              <w:pStyle w:val="a8"/>
+              <w:numPr>
+                <w:ilvl w:val="1"/>
+                <w:numId w:val="9"/>
+              </w:numPr>
+              <w:spacing w:line="280" w:lineRule="exact"/>
+              <w:ind w:leftChars="0"/>
             </w:pPr>
             <w:r>
               <w:rPr>
@@ -10544,9 +10368,6 @@
               </w:numPr>
               <w:spacing w:line="280" w:lineRule="exact"/>
               <w:ind w:leftChars="0"/>
-              <w:rPr>
-                <w:rFonts w:hint="eastAsia"/>
-              </w:rPr>
             </w:pPr>
             <w:r>
               <w:rPr>
@@ -10564,15 +10385,208 @@
               </w:numPr>
               <w:spacing w:line="280" w:lineRule="exact"/>
               <w:ind w:leftChars="0"/>
-              <w:rPr>
-                <w:rFonts w:hint="eastAsia"/>
-              </w:rPr>
             </w:pPr>
             <w:r>
               <w:rPr>
                 <w:rFonts w:hint="eastAsia"/>
               </w:rPr>
               <w:t>UniqueDeviceID 값</w:t>
+            </w:r>
+          </w:p>
+        </w:tc>
+      </w:tr>
+      <w:tr>
+        <w:trPr>
+          <w:trHeight w:val="494"/>
+        </w:trPr>
+        <w:tc>
+          <w:tcPr>
+            <w:tcW w:w="534" w:type="pct"/>
+            <w:vMerge/>
+            <w:tcBorders>
+              <w:left w:val="single" w:sz="8" w:space="0" w:color="auto"/>
+              <w:bottom w:val="single" w:sz="4" w:space="0" w:color="auto"/>
+              <w:right w:val="single" w:sz="8" w:space="0" w:color="auto"/>
+            </w:tcBorders>
+            <w:shd w:val="clear" w:color="auto" w:fill="DDD9C3" w:themeFill="background2" w:themeFillShade="E6"/>
+            <w:tcMar>
+              <w:top w:w="0" w:type="dxa"/>
+              <w:left w:w="108" w:type="dxa"/>
+              <w:bottom w:w="0" w:type="dxa"/>
+              <w:right w:w="108" w:type="dxa"/>
+            </w:tcMar>
+            <w:vAlign w:val="center"/>
+            <w:hideMark/>
+          </w:tcPr>
+          <w:p>
+            <w:pPr>
+              <w:spacing w:line="280" w:lineRule="exact"/>
+              <w:jc w:val="center"/>
+            </w:pPr>
+          </w:p>
+        </w:tc>
+        <w:tc>
+          <w:tcPr>
+            <w:tcW w:w="4466" w:type="pct"/>
+            <w:tcBorders>
+              <w:top w:val="single" w:sz="4" w:space="0" w:color="auto"/>
+              <w:left w:val="nil"/>
+              <w:bottom w:val="single" w:sz="4" w:space="0" w:color="auto"/>
+              <w:right w:val="single" w:sz="8" w:space="0" w:color="auto"/>
+            </w:tcBorders>
+            <w:tcMar>
+              <w:top w:w="0" w:type="dxa"/>
+              <w:left w:w="108" w:type="dxa"/>
+              <w:bottom w:w="0" w:type="dxa"/>
+              <w:right w:w="108" w:type="dxa"/>
+            </w:tcMar>
+            <w:vAlign w:val="center"/>
+            <w:hideMark/>
+          </w:tcPr>
+          <w:p>
+            <w:pPr>
+              <w:spacing w:line="280" w:lineRule="exact"/>
+            </w:pPr>
+            <w:r>
+              <w:rPr>
+                <w:rFonts w:hint="eastAsia"/>
+              </w:rPr>
+              <w:t>void setBasePrimaryInfo(String basePrimaryInfo)</w:t>
+            </w:r>
+          </w:p>
+        </w:tc>
+      </w:tr>
+      <w:tr>
+        <w:trPr>
+          <w:trHeight w:val="494"/>
+        </w:trPr>
+        <w:tc>
+          <w:tcPr>
+            <w:tcW w:w="534" w:type="pct"/>
+            <w:vMerge/>
+            <w:tcBorders>
+              <w:left w:val="single" w:sz="8" w:space="0" w:color="auto"/>
+              <w:bottom w:val="single" w:sz="4" w:space="0" w:color="auto"/>
+              <w:right w:val="single" w:sz="8" w:space="0" w:color="auto"/>
+            </w:tcBorders>
+            <w:shd w:val="clear" w:color="auto" w:fill="DDD9C3" w:themeFill="background2" w:themeFillShade="E6"/>
+            <w:tcMar>
+              <w:top w:w="0" w:type="dxa"/>
+              <w:left w:w="108" w:type="dxa"/>
+              <w:bottom w:w="0" w:type="dxa"/>
+              <w:right w:w="108" w:type="dxa"/>
+            </w:tcMar>
+            <w:vAlign w:val="center"/>
+            <w:hideMark/>
+          </w:tcPr>
+          <w:p>
+            <w:pPr>
+              <w:spacing w:line="280" w:lineRule="exact"/>
+              <w:jc w:val="center"/>
+            </w:pPr>
+          </w:p>
+        </w:tc>
+        <w:tc>
+          <w:tcPr>
+            <w:tcW w:w="4466" w:type="pct"/>
+            <w:tcBorders>
+              <w:top w:val="single" w:sz="4" w:space="0" w:color="auto"/>
+              <w:left w:val="nil"/>
+              <w:bottom w:val="single" w:sz="4" w:space="0" w:color="auto"/>
+              <w:right w:val="single" w:sz="8" w:space="0" w:color="auto"/>
+            </w:tcBorders>
+            <w:tcMar>
+              <w:top w:w="0" w:type="dxa"/>
+              <w:left w:w="108" w:type="dxa"/>
+              <w:bottom w:w="0" w:type="dxa"/>
+              <w:right w:w="108" w:type="dxa"/>
+            </w:tcMar>
+            <w:vAlign w:val="center"/>
+            <w:hideMark/>
+          </w:tcPr>
+          <w:p>
+            <w:pPr>
+              <w:pStyle w:val="a8"/>
+              <w:numPr>
+                <w:ilvl w:val="0"/>
+                <w:numId w:val="9"/>
+              </w:numPr>
+              <w:spacing w:line="280" w:lineRule="exact"/>
+              <w:ind w:leftChars="0"/>
+            </w:pPr>
+            <w:r>
+              <w:rPr>
+                <w:rFonts w:hint="eastAsia"/>
+              </w:rPr>
+              <w:t>기능</w:t>
+            </w:r>
+          </w:p>
+          <w:p>
+            <w:pPr>
+              <w:pStyle w:val="a8"/>
+              <w:numPr>
+                <w:ilvl w:val="1"/>
+                <w:numId w:val="9"/>
+              </w:numPr>
+              <w:spacing w:line="280" w:lineRule="exact"/>
+              <w:ind w:leftChars="0"/>
+            </w:pPr>
+            <w:r>
+              <w:rPr>
+                <w:rFonts w:hint="eastAsia"/>
+              </w:rPr>
+              <w:t>Base Primary 값 저장</w:t>
+            </w:r>
+          </w:p>
+          <w:p>
+            <w:pPr>
+              <w:pStyle w:val="a8"/>
+              <w:numPr>
+                <w:ilvl w:val="0"/>
+                <w:numId w:val="9"/>
+              </w:numPr>
+              <w:spacing w:line="280" w:lineRule="exact"/>
+              <w:ind w:leftChars="0"/>
+            </w:pPr>
+            <w:r>
+              <w:rPr>
+                <w:rFonts w:hint="eastAsia"/>
+              </w:rPr>
+              <w:t>Parameter</w:t>
+            </w:r>
+          </w:p>
+          <w:p>
+            <w:pPr>
+              <w:pStyle w:val="a8"/>
+              <w:numPr>
+                <w:ilvl w:val="1"/>
+                <w:numId w:val="9"/>
+              </w:numPr>
+              <w:spacing w:line="280" w:lineRule="exact"/>
+              <w:ind w:leftChars="0"/>
+            </w:pPr>
+            <w:r>
+              <w:rPr>
+                <w:rFonts w:hint="eastAsia"/>
+              </w:rPr>
+              <w:t>String basePrimaryInfo</w:t>
+            </w:r>
+          </w:p>
+          <w:p>
+            <w:pPr>
+              <w:pStyle w:val="a8"/>
+              <w:numPr>
+                <w:ilvl w:val="2"/>
+                <w:numId w:val="9"/>
+              </w:numPr>
+              <w:spacing w:line="280" w:lineRule="exact"/>
+              <w:ind w:leftChars="0"/>
+            </w:pPr>
+            <w:r>
+              <w:rPr>
+                <w:rFonts w:hint="eastAsia"/>
+              </w:rPr>
+              <w:t>저장할 Base Primary 값</w:t>
             </w:r>
           </w:p>
         </w:tc>
@@ -10607,6 +10621,213 @@
             <w:tcBorders>
               <w:top w:val="single" w:sz="4" w:space="0" w:color="auto"/>
               <w:left w:val="single" w:sz="8" w:space="0" w:color="auto"/>
+              <w:right w:val="single" w:sz="8" w:space="0" w:color="auto"/>
+            </w:tcBorders>
+            <w:shd w:val="clear" w:color="auto" w:fill="DDD9C3" w:themeFill="background2" w:themeFillShade="E6"/>
+            <w:tcMar>
+              <w:top w:w="0" w:type="dxa"/>
+              <w:left w:w="108" w:type="dxa"/>
+              <w:bottom w:w="0" w:type="dxa"/>
+              <w:right w:w="108" w:type="dxa"/>
+            </w:tcMar>
+            <w:textDirection w:val="tbRlV"/>
+            <w:vAlign w:val="center"/>
+            <w:hideMark/>
+          </w:tcPr>
+          <w:p>
+            <w:pPr>
+              <w:spacing w:line="280" w:lineRule="exact"/>
+              <w:ind w:left="113" w:right="113"/>
+              <w:jc w:val="center"/>
+            </w:pPr>
+            <w:r>
+              <w:rPr>
+                <w:rFonts w:hint="eastAsia"/>
+              </w:rPr>
+              <w:lastRenderedPageBreak/>
+              <w:t>AndroidIDMngProcess</w:t>
+            </w:r>
+          </w:p>
+        </w:tc>
+        <w:tc>
+          <w:tcPr>
+            <w:tcW w:w="4466" w:type="pct"/>
+            <w:tcBorders>
+              <w:top w:val="single" w:sz="4" w:space="0" w:color="auto"/>
+              <w:left w:val="nil"/>
+              <w:bottom w:val="single" w:sz="4" w:space="0" w:color="auto"/>
+              <w:right w:val="single" w:sz="8" w:space="0" w:color="auto"/>
+            </w:tcBorders>
+            <w:tcMar>
+              <w:top w:w="0" w:type="dxa"/>
+              <w:left w:w="108" w:type="dxa"/>
+              <w:bottom w:w="0" w:type="dxa"/>
+              <w:right w:w="108" w:type="dxa"/>
+            </w:tcMar>
+            <w:vAlign w:val="center"/>
+            <w:hideMark/>
+          </w:tcPr>
+          <w:p>
+            <w:pPr>
+              <w:spacing w:line="280" w:lineRule="exact"/>
+            </w:pPr>
+            <w:r>
+              <w:rPr>
+                <w:rFonts w:hint="eastAsia"/>
+              </w:rPr>
+              <w:t>String getBasePrimaryInfo()</w:t>
+            </w:r>
+          </w:p>
+        </w:tc>
+      </w:tr>
+      <w:tr>
+        <w:trPr>
+          <w:trHeight w:val="494"/>
+        </w:trPr>
+        <w:tc>
+          <w:tcPr>
+            <w:tcW w:w="534" w:type="pct"/>
+            <w:vMerge/>
+            <w:tcBorders>
+              <w:left w:val="single" w:sz="8" w:space="0" w:color="auto"/>
+              <w:bottom w:val="single" w:sz="4" w:space="0" w:color="auto"/>
+              <w:right w:val="single" w:sz="8" w:space="0" w:color="auto"/>
+            </w:tcBorders>
+            <w:shd w:val="clear" w:color="auto" w:fill="DDD9C3" w:themeFill="background2" w:themeFillShade="E6"/>
+            <w:tcMar>
+              <w:top w:w="0" w:type="dxa"/>
+              <w:left w:w="108" w:type="dxa"/>
+              <w:bottom w:w="0" w:type="dxa"/>
+              <w:right w:w="108" w:type="dxa"/>
+            </w:tcMar>
+            <w:vAlign w:val="center"/>
+            <w:hideMark/>
+          </w:tcPr>
+          <w:p>
+            <w:pPr>
+              <w:spacing w:line="280" w:lineRule="exact"/>
+              <w:jc w:val="center"/>
+            </w:pPr>
+          </w:p>
+        </w:tc>
+        <w:tc>
+          <w:tcPr>
+            <w:tcW w:w="4466" w:type="pct"/>
+            <w:tcBorders>
+              <w:top w:val="single" w:sz="4" w:space="0" w:color="auto"/>
+              <w:left w:val="nil"/>
+              <w:bottom w:val="single" w:sz="4" w:space="0" w:color="auto"/>
+              <w:right w:val="single" w:sz="8" w:space="0" w:color="auto"/>
+            </w:tcBorders>
+            <w:tcMar>
+              <w:top w:w="0" w:type="dxa"/>
+              <w:left w:w="108" w:type="dxa"/>
+              <w:bottom w:w="0" w:type="dxa"/>
+              <w:right w:w="108" w:type="dxa"/>
+            </w:tcMar>
+            <w:vAlign w:val="center"/>
+            <w:hideMark/>
+          </w:tcPr>
+          <w:p>
+            <w:pPr>
+              <w:pStyle w:val="a8"/>
+              <w:numPr>
+                <w:ilvl w:val="0"/>
+                <w:numId w:val="9"/>
+              </w:numPr>
+              <w:spacing w:line="280" w:lineRule="exact"/>
+              <w:ind w:leftChars="0"/>
+            </w:pPr>
+            <w:r>
+              <w:rPr>
+                <w:rFonts w:hint="eastAsia"/>
+              </w:rPr>
+              <w:t>기능</w:t>
+            </w:r>
+          </w:p>
+          <w:p>
+            <w:pPr>
+              <w:pStyle w:val="a8"/>
+              <w:numPr>
+                <w:ilvl w:val="1"/>
+                <w:numId w:val="9"/>
+              </w:numPr>
+              <w:spacing w:line="280" w:lineRule="exact"/>
+              <w:ind w:leftChars="0"/>
+            </w:pPr>
+            <w:r>
+              <w:rPr>
+                <w:rFonts w:hint="eastAsia"/>
+              </w:rPr>
+              <w:t>Base Primary 값 조회</w:t>
+            </w:r>
+          </w:p>
+          <w:p>
+            <w:pPr>
+              <w:pStyle w:val="a8"/>
+              <w:numPr>
+                <w:ilvl w:val="0"/>
+                <w:numId w:val="9"/>
+              </w:numPr>
+              <w:spacing w:line="280" w:lineRule="exact"/>
+              <w:ind w:leftChars="0"/>
+            </w:pPr>
+            <w:r>
+              <w:rPr>
+                <w:rFonts w:hint="eastAsia"/>
+              </w:rPr>
+              <w:t>Return (String)</w:t>
+            </w:r>
+          </w:p>
+          <w:p>
+            <w:pPr>
+              <w:pStyle w:val="a8"/>
+              <w:numPr>
+                <w:ilvl w:val="1"/>
+                <w:numId w:val="9"/>
+              </w:numPr>
+              <w:spacing w:line="280" w:lineRule="exact"/>
+              <w:ind w:leftChars="0"/>
+            </w:pPr>
+            <w:r>
+              <w:rPr>
+                <w:rFonts w:hint="eastAsia"/>
+              </w:rPr>
+              <w:t>Base Primary 값</w:t>
+            </w:r>
+          </w:p>
+        </w:tc>
+      </w:tr>
+    </w:tbl>
+    <w:p>
+      <w:r>
+        <w:br w:type="page"/>
+      </w:r>
+    </w:p>
+    <w:tbl>
+      <w:tblPr>
+        <w:tblW w:w="5000" w:type="pct"/>
+        <w:tblCellMar>
+          <w:left w:w="0" w:type="dxa"/>
+          <w:right w:w="0" w:type="dxa"/>
+        </w:tblCellMar>
+        <w:tblLook w:val="04A0"/>
+      </w:tblPr>
+      <w:tblGrid>
+        <w:gridCol w:w="987"/>
+        <w:gridCol w:w="8255"/>
+      </w:tblGrid>
+      <w:tr>
+        <w:trPr>
+          <w:trHeight w:val="494"/>
+        </w:trPr>
+        <w:tc>
+          <w:tcPr>
+            <w:tcW w:w="534" w:type="pct"/>
+            <w:vMerge w:val="restart"/>
+            <w:tcBorders>
+              <w:top w:val="single" w:sz="4" w:space="0" w:color="auto"/>
+              <w:left w:val="single" w:sz="8" w:space="0" w:color="auto"/>
               <w:bottom w:val="single" w:sz="4" w:space="0" w:color="auto"/>
               <w:right w:val="single" w:sz="8" w:space="0" w:color="auto"/>
             </w:tcBorders>
@@ -13953,1373 +14174,6 @@
         <w:tblLook w:val="04A0"/>
       </w:tblPr>
       <w:tblGrid>
-        <w:gridCol w:w="1323"/>
-        <w:gridCol w:w="7919"/>
-      </w:tblGrid>
-      <w:tr>
-        <w:trPr>
-          <w:cantSplit/>
-          <w:trHeight w:val="493"/>
-        </w:trPr>
-        <w:tc>
-          <w:tcPr>
-            <w:tcW w:w="525" w:type="pct"/>
-            <w:vMerge w:val="restart"/>
-            <w:tcBorders>
-              <w:top w:val="single" w:sz="4" w:space="0" w:color="auto"/>
-              <w:left w:val="single" w:sz="8" w:space="0" w:color="auto"/>
-              <w:bottom w:val="single" w:sz="4" w:space="0" w:color="auto"/>
-              <w:right w:val="single" w:sz="8" w:space="0" w:color="auto"/>
-            </w:tcBorders>
-            <w:shd w:val="clear" w:color="auto" w:fill="92D050"/>
-            <w:tcMar>
-              <w:top w:w="0" w:type="dxa"/>
-              <w:left w:w="108" w:type="dxa"/>
-              <w:bottom w:w="0" w:type="dxa"/>
-              <w:right w:w="108" w:type="dxa"/>
-            </w:tcMar>
-            <w:vAlign w:val="center"/>
-            <w:hideMark/>
-          </w:tcPr>
-          <w:p>
-            <w:pPr>
-              <w:spacing w:line="280" w:lineRule="exact"/>
-              <w:jc w:val="center"/>
-            </w:pPr>
-            <w:r>
-              <w:rPr>
-                <w:rFonts w:hint="eastAsia"/>
-              </w:rPr>
-              <w:lastRenderedPageBreak/>
-              <w:t>BasePrimary</w:t>
-            </w:r>
-          </w:p>
-        </w:tc>
-        <w:tc>
-          <w:tcPr>
-            <w:tcW w:w="4475" w:type="pct"/>
-            <w:tcBorders>
-              <w:top w:val="single" w:sz="4" w:space="0" w:color="auto"/>
-              <w:left w:val="nil"/>
-              <w:bottom w:val="single" w:sz="4" w:space="0" w:color="auto"/>
-              <w:right w:val="single" w:sz="8" w:space="0" w:color="auto"/>
-            </w:tcBorders>
-            <w:tcMar>
-              <w:top w:w="0" w:type="dxa"/>
-              <w:left w:w="108" w:type="dxa"/>
-              <w:bottom w:w="0" w:type="dxa"/>
-              <w:right w:w="108" w:type="dxa"/>
-            </w:tcMar>
-            <w:vAlign w:val="center"/>
-            <w:hideMark/>
-          </w:tcPr>
-          <w:p>
-            <w:pPr>
-              <w:spacing w:line="280" w:lineRule="exact"/>
-            </w:pPr>
-            <w:r>
-              <w:rPr>
-                <w:rFonts w:hint="eastAsia"/>
-              </w:rPr>
-              <w:t xml:space="preserve">BasePrimary </w:t>
-            </w:r>
-            <w:r>
-              <w:rPr>
-                <w:rFonts w:hint="eastAsia"/>
-              </w:rPr>
-              <w:t>getInstance()</w:t>
-            </w:r>
-          </w:p>
-        </w:tc>
-      </w:tr>
-      <w:tr>
-        <w:trPr>
-          <w:trHeight w:val="494"/>
-        </w:trPr>
-        <w:tc>
-          <w:tcPr>
-            <w:tcW w:w="525" w:type="pct"/>
-            <w:vMerge/>
-            <w:tcBorders>
-              <w:left w:val="single" w:sz="8" w:space="0" w:color="auto"/>
-              <w:bottom w:val="single" w:sz="4" w:space="0" w:color="auto"/>
-              <w:right w:val="single" w:sz="8" w:space="0" w:color="auto"/>
-            </w:tcBorders>
-            <w:shd w:val="clear" w:color="auto" w:fill="92D050"/>
-            <w:tcMar>
-              <w:top w:w="0" w:type="dxa"/>
-              <w:left w:w="108" w:type="dxa"/>
-              <w:bottom w:w="0" w:type="dxa"/>
-              <w:right w:w="108" w:type="dxa"/>
-            </w:tcMar>
-            <w:vAlign w:val="center"/>
-            <w:hideMark/>
-          </w:tcPr>
-          <w:p>
-            <w:pPr>
-              <w:spacing w:line="280" w:lineRule="exact"/>
-              <w:jc w:val="center"/>
-            </w:pPr>
-          </w:p>
-        </w:tc>
-        <w:tc>
-          <w:tcPr>
-            <w:tcW w:w="4475" w:type="pct"/>
-            <w:tcBorders>
-              <w:top w:val="single" w:sz="4" w:space="0" w:color="auto"/>
-              <w:left w:val="nil"/>
-              <w:bottom w:val="single" w:sz="4" w:space="0" w:color="auto"/>
-              <w:right w:val="single" w:sz="8" w:space="0" w:color="auto"/>
-            </w:tcBorders>
-            <w:tcMar>
-              <w:top w:w="0" w:type="dxa"/>
-              <w:left w:w="108" w:type="dxa"/>
-              <w:bottom w:w="0" w:type="dxa"/>
-              <w:right w:w="108" w:type="dxa"/>
-            </w:tcMar>
-            <w:vAlign w:val="center"/>
-            <w:hideMark/>
-          </w:tcPr>
-          <w:p>
-            <w:pPr>
-              <w:pStyle w:val="a9"/>
-              <w:numPr>
-                <w:ilvl w:val="0"/>
-                <w:numId w:val="9"/>
-              </w:numPr>
-            </w:pPr>
-            <w:r>
-              <w:rPr>
-                <w:rFonts w:hint="eastAsia"/>
-              </w:rPr>
-              <w:t>기능</w:t>
-            </w:r>
-          </w:p>
-          <w:p>
-            <w:pPr>
-              <w:pStyle w:val="a9"/>
-              <w:numPr>
-                <w:ilvl w:val="1"/>
-                <w:numId w:val="9"/>
-              </w:numPr>
-            </w:pPr>
-            <w:r>
-              <w:rPr>
-                <w:rFonts w:hint="eastAsia"/>
-              </w:rPr>
-              <w:t>Instance 생성 및 조회</w:t>
-            </w:r>
-          </w:p>
-          <w:p>
-            <w:pPr>
-              <w:pStyle w:val="a9"/>
-              <w:numPr>
-                <w:ilvl w:val="0"/>
-                <w:numId w:val="9"/>
-              </w:numPr>
-            </w:pPr>
-            <w:r>
-              <w:rPr>
-                <w:rFonts w:hint="eastAsia"/>
-              </w:rPr>
-              <w:t>Return (</w:t>
-            </w:r>
-            <w:r>
-              <w:rPr>
-                <w:rFonts w:hint="eastAsia"/>
-              </w:rPr>
-              <w:t>BasePrimary</w:t>
-            </w:r>
-            <w:r>
-              <w:rPr>
-                <w:rFonts w:hint="eastAsia"/>
-              </w:rPr>
-              <w:t>)</w:t>
-            </w:r>
-          </w:p>
-          <w:p>
-            <w:pPr>
-              <w:pStyle w:val="a8"/>
-              <w:numPr>
-                <w:ilvl w:val="1"/>
-                <w:numId w:val="9"/>
-              </w:numPr>
-              <w:spacing w:line="280" w:lineRule="exact"/>
-              <w:ind w:leftChars="0"/>
-            </w:pPr>
-            <w:r>
-              <w:rPr>
-                <w:rFonts w:hint="eastAsia"/>
-              </w:rPr>
-              <w:t>Instance</w:t>
-            </w:r>
-          </w:p>
-        </w:tc>
-      </w:tr>
-      <w:tr>
-        <w:trPr>
-          <w:trHeight w:val="494"/>
-        </w:trPr>
-        <w:tc>
-          <w:tcPr>
-            <w:tcW w:w="525" w:type="pct"/>
-            <w:vMerge/>
-            <w:tcBorders>
-              <w:left w:val="single" w:sz="8" w:space="0" w:color="auto"/>
-              <w:bottom w:val="single" w:sz="4" w:space="0" w:color="auto"/>
-              <w:right w:val="single" w:sz="8" w:space="0" w:color="auto"/>
-            </w:tcBorders>
-            <w:shd w:val="clear" w:color="auto" w:fill="92D050"/>
-            <w:tcMar>
-              <w:top w:w="0" w:type="dxa"/>
-              <w:left w:w="108" w:type="dxa"/>
-              <w:bottom w:w="0" w:type="dxa"/>
-              <w:right w:w="108" w:type="dxa"/>
-            </w:tcMar>
-            <w:vAlign w:val="center"/>
-            <w:hideMark/>
-          </w:tcPr>
-          <w:p>
-            <w:pPr>
-              <w:spacing w:line="280" w:lineRule="exact"/>
-              <w:jc w:val="center"/>
-            </w:pPr>
-          </w:p>
-        </w:tc>
-        <w:tc>
-          <w:tcPr>
-            <w:tcW w:w="4475" w:type="pct"/>
-            <w:tcBorders>
-              <w:top w:val="single" w:sz="4" w:space="0" w:color="auto"/>
-              <w:left w:val="nil"/>
-              <w:bottom w:val="single" w:sz="4" w:space="0" w:color="auto"/>
-              <w:right w:val="single" w:sz="8" w:space="0" w:color="auto"/>
-            </w:tcBorders>
-            <w:tcMar>
-              <w:top w:w="0" w:type="dxa"/>
-              <w:left w:w="108" w:type="dxa"/>
-              <w:bottom w:w="0" w:type="dxa"/>
-              <w:right w:w="108" w:type="dxa"/>
-            </w:tcMar>
-            <w:vAlign w:val="center"/>
-            <w:hideMark/>
-          </w:tcPr>
-          <w:p>
-            <w:pPr>
-              <w:pStyle w:val="a9"/>
-            </w:pPr>
-            <w:r>
-              <w:rPr>
-                <w:rFonts w:hint="eastAsia"/>
-              </w:rPr>
-              <w:t>void init(Context context, String uniqueDeviceID)</w:t>
-            </w:r>
-          </w:p>
-        </w:tc>
-      </w:tr>
-      <w:tr>
-        <w:trPr>
-          <w:trHeight w:val="494"/>
-        </w:trPr>
-        <w:tc>
-          <w:tcPr>
-            <w:tcW w:w="525" w:type="pct"/>
-            <w:vMerge/>
-            <w:tcBorders>
-              <w:left w:val="single" w:sz="8" w:space="0" w:color="auto"/>
-              <w:bottom w:val="single" w:sz="4" w:space="0" w:color="auto"/>
-              <w:right w:val="single" w:sz="8" w:space="0" w:color="auto"/>
-            </w:tcBorders>
-            <w:shd w:val="clear" w:color="auto" w:fill="92D050"/>
-            <w:tcMar>
-              <w:top w:w="0" w:type="dxa"/>
-              <w:left w:w="108" w:type="dxa"/>
-              <w:bottom w:w="0" w:type="dxa"/>
-              <w:right w:w="108" w:type="dxa"/>
-            </w:tcMar>
-            <w:vAlign w:val="center"/>
-            <w:hideMark/>
-          </w:tcPr>
-          <w:p>
-            <w:pPr>
-              <w:spacing w:line="280" w:lineRule="exact"/>
-              <w:jc w:val="center"/>
-            </w:pPr>
-          </w:p>
-        </w:tc>
-        <w:tc>
-          <w:tcPr>
-            <w:tcW w:w="4475" w:type="pct"/>
-            <w:tcBorders>
-              <w:top w:val="single" w:sz="4" w:space="0" w:color="auto"/>
-              <w:left w:val="nil"/>
-              <w:bottom w:val="single" w:sz="4" w:space="0" w:color="auto"/>
-              <w:right w:val="single" w:sz="8" w:space="0" w:color="auto"/>
-            </w:tcBorders>
-            <w:tcMar>
-              <w:top w:w="0" w:type="dxa"/>
-              <w:left w:w="108" w:type="dxa"/>
-              <w:bottom w:w="0" w:type="dxa"/>
-              <w:right w:w="108" w:type="dxa"/>
-            </w:tcMar>
-            <w:vAlign w:val="center"/>
-            <w:hideMark/>
-          </w:tcPr>
-          <w:p>
-            <w:pPr>
-              <w:pStyle w:val="a8"/>
-              <w:numPr>
-                <w:ilvl w:val="0"/>
-                <w:numId w:val="9"/>
-              </w:numPr>
-              <w:spacing w:line="280" w:lineRule="exact"/>
-              <w:ind w:leftChars="0"/>
-            </w:pPr>
-            <w:r>
-              <w:rPr>
-                <w:rFonts w:hint="eastAsia"/>
-              </w:rPr>
-              <w:t>기능</w:t>
-            </w:r>
-          </w:p>
-          <w:p>
-            <w:pPr>
-              <w:pStyle w:val="a8"/>
-              <w:numPr>
-                <w:ilvl w:val="1"/>
-                <w:numId w:val="9"/>
-              </w:numPr>
-              <w:spacing w:line="280" w:lineRule="exact"/>
-              <w:ind w:leftChars="0"/>
-            </w:pPr>
-            <w:r>
-              <w:rPr>
-                <w:rFonts w:hint="eastAsia"/>
-              </w:rPr>
-              <w:t>초기화 (Context, UniqueDeivceID)</w:t>
-            </w:r>
-          </w:p>
-          <w:p>
-            <w:pPr>
-              <w:pStyle w:val="a8"/>
-              <w:numPr>
-                <w:ilvl w:val="0"/>
-                <w:numId w:val="9"/>
-              </w:numPr>
-              <w:spacing w:line="280" w:lineRule="exact"/>
-              <w:ind w:leftChars="0"/>
-            </w:pPr>
-            <w:r>
-              <w:rPr>
-                <w:rFonts w:hint="eastAsia"/>
-              </w:rPr>
-              <w:t>Parameter</w:t>
-            </w:r>
-          </w:p>
-          <w:p>
-            <w:pPr>
-              <w:pStyle w:val="a8"/>
-              <w:numPr>
-                <w:ilvl w:val="1"/>
-                <w:numId w:val="9"/>
-              </w:numPr>
-              <w:spacing w:line="280" w:lineRule="exact"/>
-              <w:ind w:leftChars="0"/>
-            </w:pPr>
-            <w:r>
-              <w:rPr>
-                <w:rFonts w:hint="eastAsia"/>
-              </w:rPr>
-              <w:t>Context context</w:t>
-            </w:r>
-          </w:p>
-          <w:p>
-            <w:pPr>
-              <w:pStyle w:val="a8"/>
-              <w:numPr>
-                <w:ilvl w:val="2"/>
-                <w:numId w:val="9"/>
-              </w:numPr>
-              <w:spacing w:line="280" w:lineRule="exact"/>
-              <w:ind w:leftChars="0"/>
-            </w:pPr>
-            <w:r>
-              <w:rPr>
-                <w:rFonts w:hint="eastAsia"/>
-              </w:rPr>
-              <w:t>Caller의 context</w:t>
-            </w:r>
-          </w:p>
-          <w:p>
-            <w:pPr>
-              <w:pStyle w:val="a8"/>
-              <w:numPr>
-                <w:ilvl w:val="1"/>
-                <w:numId w:val="9"/>
-              </w:numPr>
-              <w:spacing w:line="280" w:lineRule="exact"/>
-              <w:ind w:leftChars="0"/>
-            </w:pPr>
-            <w:r>
-              <w:rPr>
-                <w:rFonts w:hint="eastAsia"/>
-              </w:rPr>
-              <w:t>String uniqueDeviceID</w:t>
-            </w:r>
-          </w:p>
-          <w:p>
-            <w:pPr>
-              <w:pStyle w:val="a9"/>
-              <w:numPr>
-                <w:ilvl w:val="2"/>
-                <w:numId w:val="9"/>
-              </w:numPr>
-            </w:pPr>
-            <w:r>
-              <w:rPr>
-                <w:rFonts w:hint="eastAsia"/>
-              </w:rPr>
-              <w:t>단말기 고유번호 (Device ID || Sim Serial Number || Android UID)</w:t>
-            </w:r>
-          </w:p>
-        </w:tc>
-      </w:tr>
-      <w:tr>
-        <w:trPr>
-          <w:trHeight w:val="494"/>
-        </w:trPr>
-        <w:tc>
-          <w:tcPr>
-            <w:tcW w:w="525" w:type="pct"/>
-            <w:vMerge/>
-            <w:tcBorders>
-              <w:left w:val="single" w:sz="8" w:space="0" w:color="auto"/>
-              <w:bottom w:val="single" w:sz="4" w:space="0" w:color="auto"/>
-              <w:right w:val="single" w:sz="8" w:space="0" w:color="auto"/>
-            </w:tcBorders>
-            <w:shd w:val="clear" w:color="auto" w:fill="92D050"/>
-            <w:tcMar>
-              <w:top w:w="0" w:type="dxa"/>
-              <w:left w:w="108" w:type="dxa"/>
-              <w:bottom w:w="0" w:type="dxa"/>
-              <w:right w:w="108" w:type="dxa"/>
-            </w:tcMar>
-            <w:vAlign w:val="center"/>
-            <w:hideMark/>
-          </w:tcPr>
-          <w:p>
-            <w:pPr>
-              <w:spacing w:line="280" w:lineRule="exact"/>
-              <w:jc w:val="center"/>
-            </w:pPr>
-          </w:p>
-        </w:tc>
-        <w:tc>
-          <w:tcPr>
-            <w:tcW w:w="4475" w:type="pct"/>
-            <w:tcBorders>
-              <w:top w:val="single" w:sz="4" w:space="0" w:color="auto"/>
-              <w:left w:val="nil"/>
-              <w:bottom w:val="single" w:sz="4" w:space="0" w:color="auto"/>
-              <w:right w:val="single" w:sz="8" w:space="0" w:color="auto"/>
-            </w:tcBorders>
-            <w:tcMar>
-              <w:top w:w="0" w:type="dxa"/>
-              <w:left w:w="108" w:type="dxa"/>
-              <w:bottom w:w="0" w:type="dxa"/>
-              <w:right w:w="108" w:type="dxa"/>
-            </w:tcMar>
-            <w:vAlign w:val="center"/>
-            <w:hideMark/>
-          </w:tcPr>
-          <w:p>
-            <w:pPr>
-              <w:spacing w:line="280" w:lineRule="exact"/>
-            </w:pPr>
-            <w:r>
-              <w:rPr>
-                <w:rFonts w:hint="eastAsia"/>
-              </w:rPr>
-              <w:t>void setValuesInPreference</w:t>
-            </w:r>
-            <w:r>
-              <w:rPr>
-                <w:rFonts w:hint="eastAsia"/>
-              </w:rPr>
-              <w:t>s</w:t>
-            </w:r>
-            <w:r>
-              <w:rPr>
-                <w:rFonts w:hint="eastAsia"/>
-              </w:rPr>
-              <w:t>(String key, String value)</w:t>
-            </w:r>
-          </w:p>
-        </w:tc>
-      </w:tr>
-      <w:tr>
-        <w:trPr>
-          <w:trHeight w:val="494"/>
-        </w:trPr>
-        <w:tc>
-          <w:tcPr>
-            <w:tcW w:w="525" w:type="pct"/>
-            <w:vMerge/>
-            <w:tcBorders>
-              <w:left w:val="single" w:sz="8" w:space="0" w:color="auto"/>
-              <w:bottom w:val="single" w:sz="4" w:space="0" w:color="auto"/>
-              <w:right w:val="single" w:sz="8" w:space="0" w:color="auto"/>
-            </w:tcBorders>
-            <w:shd w:val="clear" w:color="auto" w:fill="92D050"/>
-            <w:tcMar>
-              <w:top w:w="0" w:type="dxa"/>
-              <w:left w:w="108" w:type="dxa"/>
-              <w:bottom w:w="0" w:type="dxa"/>
-              <w:right w:w="108" w:type="dxa"/>
-            </w:tcMar>
-            <w:vAlign w:val="center"/>
-            <w:hideMark/>
-          </w:tcPr>
-          <w:p>
-            <w:pPr>
-              <w:spacing w:line="280" w:lineRule="exact"/>
-              <w:jc w:val="center"/>
-            </w:pPr>
-          </w:p>
-        </w:tc>
-        <w:tc>
-          <w:tcPr>
-            <w:tcW w:w="4475" w:type="pct"/>
-            <w:tcBorders>
-              <w:top w:val="single" w:sz="4" w:space="0" w:color="auto"/>
-              <w:left w:val="nil"/>
-              <w:bottom w:val="single" w:sz="4" w:space="0" w:color="auto"/>
-              <w:right w:val="single" w:sz="8" w:space="0" w:color="auto"/>
-            </w:tcBorders>
-            <w:tcMar>
-              <w:top w:w="0" w:type="dxa"/>
-              <w:left w:w="108" w:type="dxa"/>
-              <w:bottom w:w="0" w:type="dxa"/>
-              <w:right w:w="108" w:type="dxa"/>
-            </w:tcMar>
-            <w:vAlign w:val="center"/>
-            <w:hideMark/>
-          </w:tcPr>
-          <w:p>
-            <w:pPr>
-              <w:pStyle w:val="a8"/>
-              <w:numPr>
-                <w:ilvl w:val="0"/>
-                <w:numId w:val="9"/>
-              </w:numPr>
-              <w:spacing w:line="280" w:lineRule="exact"/>
-              <w:ind w:leftChars="0"/>
-            </w:pPr>
-            <w:r>
-              <w:rPr>
-                <w:rFonts w:hint="eastAsia"/>
-              </w:rPr>
-              <w:t>기능</w:t>
-            </w:r>
-          </w:p>
-          <w:p>
-            <w:pPr>
-              <w:pStyle w:val="a8"/>
-              <w:numPr>
-                <w:ilvl w:val="1"/>
-                <w:numId w:val="9"/>
-              </w:numPr>
-              <w:spacing w:line="280" w:lineRule="exact"/>
-              <w:ind w:leftChars="0"/>
-            </w:pPr>
-            <w:r>
-              <w:rPr>
-                <w:rFonts w:hint="eastAsia"/>
-              </w:rPr>
-              <w:t>데이터 암호화 및 저장 (SharedPreferences)</w:t>
-            </w:r>
-          </w:p>
-          <w:p>
-            <w:pPr>
-              <w:pStyle w:val="a8"/>
-              <w:numPr>
-                <w:ilvl w:val="1"/>
-                <w:numId w:val="9"/>
-              </w:numPr>
-              <w:spacing w:line="280" w:lineRule="exact"/>
-              <w:ind w:leftChars="0"/>
-            </w:pPr>
-            <w:r>
-              <w:rPr>
-                <w:rFonts w:hint="eastAsia"/>
-              </w:rPr>
-              <w:t>TripleDES 암호화</w:t>
-            </w:r>
-          </w:p>
-          <w:p>
-            <w:pPr>
-              <w:pStyle w:val="a8"/>
-              <w:numPr>
-                <w:ilvl w:val="0"/>
-                <w:numId w:val="9"/>
-              </w:numPr>
-              <w:spacing w:line="280" w:lineRule="exact"/>
-              <w:ind w:leftChars="0"/>
-            </w:pPr>
-            <w:r>
-              <w:rPr>
-                <w:rFonts w:hint="eastAsia"/>
-              </w:rPr>
-              <w:t>Parameter</w:t>
-            </w:r>
-          </w:p>
-          <w:p>
-            <w:pPr>
-              <w:pStyle w:val="a8"/>
-              <w:numPr>
-                <w:ilvl w:val="1"/>
-                <w:numId w:val="9"/>
-              </w:numPr>
-              <w:spacing w:line="280" w:lineRule="exact"/>
-              <w:ind w:leftChars="0"/>
-            </w:pPr>
-            <w:r>
-              <w:rPr>
-                <w:rFonts w:hint="eastAsia"/>
-              </w:rPr>
-              <w:t>String key</w:t>
-            </w:r>
-          </w:p>
-          <w:p>
-            <w:pPr>
-              <w:pStyle w:val="a8"/>
-              <w:numPr>
-                <w:ilvl w:val="2"/>
-                <w:numId w:val="9"/>
-              </w:numPr>
-              <w:spacing w:line="280" w:lineRule="exact"/>
-              <w:ind w:leftChars="0"/>
-            </w:pPr>
-            <w:r>
-              <w:rPr>
-                <w:rFonts w:hint="eastAsia"/>
-              </w:rPr>
-              <w:t>값을 저장할 Key</w:t>
-            </w:r>
-          </w:p>
-          <w:p>
-            <w:pPr>
-              <w:pStyle w:val="a8"/>
-              <w:numPr>
-                <w:ilvl w:val="1"/>
-                <w:numId w:val="9"/>
-              </w:numPr>
-              <w:spacing w:line="280" w:lineRule="exact"/>
-              <w:ind w:leftChars="0"/>
-            </w:pPr>
-            <w:r>
-              <w:rPr>
-                <w:rFonts w:hint="eastAsia"/>
-              </w:rPr>
-              <w:t>String value</w:t>
-            </w:r>
-          </w:p>
-          <w:p>
-            <w:pPr>
-              <w:pStyle w:val="a8"/>
-              <w:numPr>
-                <w:ilvl w:val="2"/>
-                <w:numId w:val="9"/>
-              </w:numPr>
-              <w:spacing w:line="280" w:lineRule="exact"/>
-              <w:ind w:leftChars="0"/>
-            </w:pPr>
-            <w:r>
-              <w:rPr>
-                <w:rFonts w:hint="eastAsia"/>
-              </w:rPr>
-              <w:t>Key에 저장할 값</w:t>
-            </w:r>
-          </w:p>
-        </w:tc>
-      </w:tr>
-      <w:tr>
-        <w:trPr>
-          <w:trHeight w:val="494"/>
-        </w:trPr>
-        <w:tc>
-          <w:tcPr>
-            <w:tcW w:w="525" w:type="pct"/>
-            <w:vMerge/>
-            <w:tcBorders>
-              <w:left w:val="single" w:sz="8" w:space="0" w:color="auto"/>
-              <w:bottom w:val="single" w:sz="4" w:space="0" w:color="auto"/>
-              <w:right w:val="single" w:sz="8" w:space="0" w:color="auto"/>
-            </w:tcBorders>
-            <w:shd w:val="clear" w:color="auto" w:fill="92D050"/>
-            <w:tcMar>
-              <w:top w:w="0" w:type="dxa"/>
-              <w:left w:w="108" w:type="dxa"/>
-              <w:bottom w:w="0" w:type="dxa"/>
-              <w:right w:w="108" w:type="dxa"/>
-            </w:tcMar>
-            <w:vAlign w:val="center"/>
-            <w:hideMark/>
-          </w:tcPr>
-          <w:p>
-            <w:pPr>
-              <w:spacing w:line="280" w:lineRule="exact"/>
-              <w:jc w:val="center"/>
-            </w:pPr>
-          </w:p>
-        </w:tc>
-        <w:tc>
-          <w:tcPr>
-            <w:tcW w:w="4475" w:type="pct"/>
-            <w:tcBorders>
-              <w:top w:val="single" w:sz="4" w:space="0" w:color="auto"/>
-              <w:left w:val="nil"/>
-              <w:bottom w:val="single" w:sz="4" w:space="0" w:color="auto"/>
-              <w:right w:val="single" w:sz="8" w:space="0" w:color="auto"/>
-            </w:tcBorders>
-            <w:tcMar>
-              <w:top w:w="0" w:type="dxa"/>
-              <w:left w:w="108" w:type="dxa"/>
-              <w:bottom w:w="0" w:type="dxa"/>
-              <w:right w:w="108" w:type="dxa"/>
-            </w:tcMar>
-            <w:vAlign w:val="center"/>
-            <w:hideMark/>
-          </w:tcPr>
-          <w:p>
-            <w:pPr>
-              <w:spacing w:line="280" w:lineRule="exact"/>
-            </w:pPr>
-            <w:r>
-              <w:rPr>
-                <w:rFonts w:hint="eastAsia"/>
-              </w:rPr>
-              <w:t>void getValuesInPreference</w:t>
-            </w:r>
-            <w:r>
-              <w:rPr>
-                <w:rFonts w:hint="eastAsia"/>
-              </w:rPr>
-              <w:t>s</w:t>
-            </w:r>
-            <w:r>
-              <w:rPr>
-                <w:rFonts w:hint="eastAsia"/>
-              </w:rPr>
-              <w:t>(String key)</w:t>
-            </w:r>
-          </w:p>
-        </w:tc>
-      </w:tr>
-      <w:tr>
-        <w:trPr>
-          <w:trHeight w:val="494"/>
-        </w:trPr>
-        <w:tc>
-          <w:tcPr>
-            <w:tcW w:w="525" w:type="pct"/>
-            <w:vMerge/>
-            <w:tcBorders>
-              <w:left w:val="single" w:sz="8" w:space="0" w:color="auto"/>
-              <w:bottom w:val="single" w:sz="4" w:space="0" w:color="auto"/>
-              <w:right w:val="single" w:sz="8" w:space="0" w:color="auto"/>
-            </w:tcBorders>
-            <w:shd w:val="clear" w:color="auto" w:fill="92D050"/>
-            <w:tcMar>
-              <w:top w:w="0" w:type="dxa"/>
-              <w:left w:w="108" w:type="dxa"/>
-              <w:bottom w:w="0" w:type="dxa"/>
-              <w:right w:w="108" w:type="dxa"/>
-            </w:tcMar>
-            <w:vAlign w:val="center"/>
-            <w:hideMark/>
-          </w:tcPr>
-          <w:p>
-            <w:pPr>
-              <w:spacing w:line="280" w:lineRule="exact"/>
-              <w:jc w:val="center"/>
-            </w:pPr>
-          </w:p>
-        </w:tc>
-        <w:tc>
-          <w:tcPr>
-            <w:tcW w:w="4475" w:type="pct"/>
-            <w:tcBorders>
-              <w:top w:val="single" w:sz="4" w:space="0" w:color="auto"/>
-              <w:left w:val="nil"/>
-              <w:bottom w:val="single" w:sz="4" w:space="0" w:color="auto"/>
-              <w:right w:val="single" w:sz="8" w:space="0" w:color="auto"/>
-            </w:tcBorders>
-            <w:tcMar>
-              <w:top w:w="0" w:type="dxa"/>
-              <w:left w:w="108" w:type="dxa"/>
-              <w:bottom w:w="0" w:type="dxa"/>
-              <w:right w:w="108" w:type="dxa"/>
-            </w:tcMar>
-            <w:vAlign w:val="center"/>
-            <w:hideMark/>
-          </w:tcPr>
-          <w:p>
-            <w:pPr>
-              <w:pStyle w:val="a8"/>
-              <w:numPr>
-                <w:ilvl w:val="0"/>
-                <w:numId w:val="9"/>
-              </w:numPr>
-              <w:spacing w:line="280" w:lineRule="exact"/>
-              <w:ind w:leftChars="0"/>
-            </w:pPr>
-            <w:r>
-              <w:rPr>
-                <w:rFonts w:hint="eastAsia"/>
-              </w:rPr>
-              <w:t>기능</w:t>
-            </w:r>
-          </w:p>
-          <w:p>
-            <w:pPr>
-              <w:pStyle w:val="a8"/>
-              <w:numPr>
-                <w:ilvl w:val="1"/>
-                <w:numId w:val="9"/>
-              </w:numPr>
-              <w:spacing w:line="280" w:lineRule="exact"/>
-              <w:ind w:leftChars="0"/>
-            </w:pPr>
-            <w:r>
-              <w:rPr>
-                <w:rFonts w:hint="eastAsia"/>
-              </w:rPr>
-              <w:t>Key에 해당하는 데이터 복호화 및 조회 (SharedPreferences)</w:t>
-            </w:r>
-          </w:p>
-          <w:p>
-            <w:pPr>
-              <w:pStyle w:val="a8"/>
-              <w:numPr>
-                <w:ilvl w:val="1"/>
-                <w:numId w:val="9"/>
-              </w:numPr>
-              <w:spacing w:line="280" w:lineRule="exact"/>
-              <w:ind w:leftChars="0"/>
-            </w:pPr>
-            <w:r>
-              <w:rPr>
-                <w:rFonts w:hint="eastAsia"/>
-              </w:rPr>
-              <w:t>TripleDES 복호화</w:t>
-            </w:r>
-          </w:p>
-          <w:p>
-            <w:pPr>
-              <w:pStyle w:val="a8"/>
-              <w:numPr>
-                <w:ilvl w:val="0"/>
-                <w:numId w:val="9"/>
-              </w:numPr>
-              <w:spacing w:line="280" w:lineRule="exact"/>
-              <w:ind w:leftChars="0"/>
-            </w:pPr>
-            <w:r>
-              <w:rPr>
-                <w:rFonts w:hint="eastAsia"/>
-              </w:rPr>
-              <w:t>Parameter</w:t>
-            </w:r>
-          </w:p>
-          <w:p>
-            <w:pPr>
-              <w:pStyle w:val="a8"/>
-              <w:numPr>
-                <w:ilvl w:val="1"/>
-                <w:numId w:val="9"/>
-              </w:numPr>
-              <w:spacing w:line="280" w:lineRule="exact"/>
-              <w:ind w:leftChars="0"/>
-            </w:pPr>
-            <w:r>
-              <w:rPr>
-                <w:rFonts w:hint="eastAsia"/>
-              </w:rPr>
-              <w:t>String key</w:t>
-            </w:r>
-          </w:p>
-          <w:p>
-            <w:pPr>
-              <w:pStyle w:val="a8"/>
-              <w:numPr>
-                <w:ilvl w:val="2"/>
-                <w:numId w:val="9"/>
-              </w:numPr>
-              <w:spacing w:line="280" w:lineRule="exact"/>
-              <w:ind w:leftChars="0"/>
-            </w:pPr>
-            <w:r>
-              <w:rPr>
-                <w:rFonts w:hint="eastAsia"/>
-              </w:rPr>
-              <w:t>값을 조회할 Key</w:t>
-            </w:r>
-          </w:p>
-          <w:p>
-            <w:pPr>
-              <w:pStyle w:val="a8"/>
-              <w:numPr>
-                <w:ilvl w:val="0"/>
-                <w:numId w:val="9"/>
-              </w:numPr>
-              <w:spacing w:line="280" w:lineRule="exact"/>
-              <w:ind w:leftChars="0"/>
-            </w:pPr>
-            <w:r>
-              <w:rPr>
-                <w:rFonts w:hint="eastAsia"/>
-              </w:rPr>
-              <w:t>Return (String)</w:t>
-            </w:r>
-          </w:p>
-          <w:p>
-            <w:pPr>
-              <w:pStyle w:val="a8"/>
-              <w:numPr>
-                <w:ilvl w:val="1"/>
-                <w:numId w:val="9"/>
-              </w:numPr>
-              <w:spacing w:line="280" w:lineRule="exact"/>
-              <w:ind w:leftChars="0"/>
-            </w:pPr>
-            <w:r>
-              <w:rPr>
-                <w:rFonts w:hint="eastAsia"/>
-              </w:rPr>
-              <w:t>Key에 해당하는 값</w:t>
-            </w:r>
-          </w:p>
-        </w:tc>
-      </w:tr>
-      <w:tr>
-        <w:trPr>
-          <w:trHeight w:val="494"/>
-        </w:trPr>
-        <w:tc>
-          <w:tcPr>
-            <w:tcW w:w="525" w:type="pct"/>
-            <w:vMerge/>
-            <w:tcBorders>
-              <w:left w:val="single" w:sz="8" w:space="0" w:color="auto"/>
-              <w:bottom w:val="single" w:sz="4" w:space="0" w:color="auto"/>
-              <w:right w:val="single" w:sz="8" w:space="0" w:color="auto"/>
-            </w:tcBorders>
-            <w:shd w:val="clear" w:color="auto" w:fill="92D050"/>
-            <w:tcMar>
-              <w:top w:w="0" w:type="dxa"/>
-              <w:left w:w="108" w:type="dxa"/>
-              <w:bottom w:w="0" w:type="dxa"/>
-              <w:right w:w="108" w:type="dxa"/>
-            </w:tcMar>
-            <w:vAlign w:val="center"/>
-            <w:hideMark/>
-          </w:tcPr>
-          <w:p>
-            <w:pPr>
-              <w:spacing w:line="280" w:lineRule="exact"/>
-              <w:jc w:val="center"/>
-            </w:pPr>
-          </w:p>
-        </w:tc>
-        <w:tc>
-          <w:tcPr>
-            <w:tcW w:w="4475" w:type="pct"/>
-            <w:tcBorders>
-              <w:top w:val="single" w:sz="4" w:space="0" w:color="auto"/>
-              <w:left w:val="nil"/>
-              <w:bottom w:val="single" w:sz="4" w:space="0" w:color="auto"/>
-              <w:right w:val="single" w:sz="8" w:space="0" w:color="auto"/>
-            </w:tcBorders>
-            <w:tcMar>
-              <w:top w:w="0" w:type="dxa"/>
-              <w:left w:w="108" w:type="dxa"/>
-              <w:bottom w:w="0" w:type="dxa"/>
-              <w:right w:w="108" w:type="dxa"/>
-            </w:tcMar>
-            <w:vAlign w:val="center"/>
-            <w:hideMark/>
-          </w:tcPr>
-          <w:p>
-            <w:pPr>
-              <w:spacing w:line="280" w:lineRule="exact"/>
-            </w:pPr>
-            <w:r>
-              <w:rPr>
-                <w:rFonts w:hint="eastAsia"/>
-              </w:rPr>
-              <w:t>void setBasePrimaryInfo(String basePrimaryInfo)</w:t>
-            </w:r>
-          </w:p>
-        </w:tc>
-      </w:tr>
-      <w:tr>
-        <w:trPr>
-          <w:trHeight w:val="494"/>
-        </w:trPr>
-        <w:tc>
-          <w:tcPr>
-            <w:tcW w:w="525" w:type="pct"/>
-            <w:vMerge/>
-            <w:tcBorders>
-              <w:left w:val="single" w:sz="8" w:space="0" w:color="auto"/>
-              <w:bottom w:val="single" w:sz="4" w:space="0" w:color="auto"/>
-              <w:right w:val="single" w:sz="8" w:space="0" w:color="auto"/>
-            </w:tcBorders>
-            <w:shd w:val="clear" w:color="auto" w:fill="92D050"/>
-            <w:tcMar>
-              <w:top w:w="0" w:type="dxa"/>
-              <w:left w:w="108" w:type="dxa"/>
-              <w:bottom w:w="0" w:type="dxa"/>
-              <w:right w:w="108" w:type="dxa"/>
-            </w:tcMar>
-            <w:vAlign w:val="center"/>
-            <w:hideMark/>
-          </w:tcPr>
-          <w:p>
-            <w:pPr>
-              <w:spacing w:line="280" w:lineRule="exact"/>
-              <w:jc w:val="center"/>
-            </w:pPr>
-          </w:p>
-        </w:tc>
-        <w:tc>
-          <w:tcPr>
-            <w:tcW w:w="4475" w:type="pct"/>
-            <w:tcBorders>
-              <w:top w:val="single" w:sz="4" w:space="0" w:color="auto"/>
-              <w:left w:val="nil"/>
-              <w:bottom w:val="single" w:sz="4" w:space="0" w:color="auto"/>
-              <w:right w:val="single" w:sz="8" w:space="0" w:color="auto"/>
-            </w:tcBorders>
-            <w:tcMar>
-              <w:top w:w="0" w:type="dxa"/>
-              <w:left w:w="108" w:type="dxa"/>
-              <w:bottom w:w="0" w:type="dxa"/>
-              <w:right w:w="108" w:type="dxa"/>
-            </w:tcMar>
-            <w:vAlign w:val="center"/>
-            <w:hideMark/>
-          </w:tcPr>
-          <w:p>
-            <w:pPr>
-              <w:pStyle w:val="a8"/>
-              <w:numPr>
-                <w:ilvl w:val="0"/>
-                <w:numId w:val="9"/>
-              </w:numPr>
-              <w:spacing w:line="280" w:lineRule="exact"/>
-              <w:ind w:leftChars="0"/>
-            </w:pPr>
-            <w:r>
-              <w:rPr>
-                <w:rFonts w:hint="eastAsia"/>
-              </w:rPr>
-              <w:t>기능</w:t>
-            </w:r>
-          </w:p>
-          <w:p>
-            <w:pPr>
-              <w:pStyle w:val="a8"/>
-              <w:numPr>
-                <w:ilvl w:val="1"/>
-                <w:numId w:val="9"/>
-              </w:numPr>
-              <w:spacing w:line="280" w:lineRule="exact"/>
-              <w:ind w:leftChars="0"/>
-            </w:pPr>
-            <w:r>
-              <w:rPr>
-                <w:rFonts w:hint="eastAsia"/>
-              </w:rPr>
-              <w:t>Base Primary 값 저장</w:t>
-            </w:r>
-          </w:p>
-          <w:p>
-            <w:pPr>
-              <w:pStyle w:val="a8"/>
-              <w:numPr>
-                <w:ilvl w:val="0"/>
-                <w:numId w:val="9"/>
-              </w:numPr>
-              <w:spacing w:line="280" w:lineRule="exact"/>
-              <w:ind w:leftChars="0"/>
-            </w:pPr>
-            <w:r>
-              <w:rPr>
-                <w:rFonts w:hint="eastAsia"/>
-              </w:rPr>
-              <w:t>Parameter</w:t>
-            </w:r>
-          </w:p>
-          <w:p>
-            <w:pPr>
-              <w:pStyle w:val="a8"/>
-              <w:numPr>
-                <w:ilvl w:val="1"/>
-                <w:numId w:val="9"/>
-              </w:numPr>
-              <w:spacing w:line="280" w:lineRule="exact"/>
-              <w:ind w:leftChars="0"/>
-            </w:pPr>
-            <w:r>
-              <w:rPr>
-                <w:rFonts w:hint="eastAsia"/>
-              </w:rPr>
-              <w:t>String basePrimaryInfo</w:t>
-            </w:r>
-          </w:p>
-          <w:p>
-            <w:pPr>
-              <w:pStyle w:val="a8"/>
-              <w:numPr>
-                <w:ilvl w:val="2"/>
-                <w:numId w:val="9"/>
-              </w:numPr>
-              <w:spacing w:line="280" w:lineRule="exact"/>
-              <w:ind w:leftChars="0"/>
-            </w:pPr>
-            <w:r>
-              <w:rPr>
-                <w:rFonts w:hint="eastAsia"/>
-              </w:rPr>
-              <w:t>저장할 Base Primary 값</w:t>
-            </w:r>
-          </w:p>
-        </w:tc>
-      </w:tr>
-    </w:tbl>
-    <w:p>
-      <w:r>
-        <w:br w:type="page"/>
-      </w:r>
-    </w:p>
-    <w:tbl>
-      <w:tblPr>
-        <w:tblW w:w="5000" w:type="pct"/>
-        <w:tblCellMar>
-          <w:left w:w="0" w:type="dxa"/>
-          <w:right w:w="0" w:type="dxa"/>
-        </w:tblCellMar>
-        <w:tblLook w:val="04A0"/>
-      </w:tblPr>
-      <w:tblGrid>
-        <w:gridCol w:w="1323"/>
-        <w:gridCol w:w="7919"/>
-      </w:tblGrid>
-      <w:tr>
-        <w:trPr>
-          <w:trHeight w:val="494"/>
-        </w:trPr>
-        <w:tc>
-          <w:tcPr>
-            <w:tcW w:w="525" w:type="pct"/>
-            <w:vMerge w:val="restart"/>
-            <w:tcBorders>
-              <w:top w:val="single" w:sz="4" w:space="0" w:color="auto"/>
-              <w:left w:val="single" w:sz="8" w:space="0" w:color="auto"/>
-              <w:bottom w:val="single" w:sz="4" w:space="0" w:color="auto"/>
-              <w:right w:val="single" w:sz="8" w:space="0" w:color="auto"/>
-            </w:tcBorders>
-            <w:shd w:val="clear" w:color="auto" w:fill="92D050"/>
-            <w:tcMar>
-              <w:top w:w="0" w:type="dxa"/>
-              <w:left w:w="108" w:type="dxa"/>
-              <w:bottom w:w="0" w:type="dxa"/>
-              <w:right w:w="108" w:type="dxa"/>
-            </w:tcMar>
-            <w:vAlign w:val="center"/>
-            <w:hideMark/>
-          </w:tcPr>
-          <w:p>
-            <w:pPr>
-              <w:spacing w:line="280" w:lineRule="exact"/>
-              <w:jc w:val="center"/>
-            </w:pPr>
-            <w:r>
-              <w:rPr>
-                <w:rFonts w:hint="eastAsia"/>
-              </w:rPr>
-              <w:lastRenderedPageBreak/>
-              <w:t>BasePrimary</w:t>
-            </w:r>
-          </w:p>
-        </w:tc>
-        <w:tc>
-          <w:tcPr>
-            <w:tcW w:w="4475" w:type="pct"/>
-            <w:tcBorders>
-              <w:top w:val="single" w:sz="4" w:space="0" w:color="auto"/>
-              <w:left w:val="nil"/>
-              <w:bottom w:val="single" w:sz="4" w:space="0" w:color="auto"/>
-              <w:right w:val="single" w:sz="8" w:space="0" w:color="auto"/>
-            </w:tcBorders>
-            <w:tcMar>
-              <w:top w:w="0" w:type="dxa"/>
-              <w:left w:w="108" w:type="dxa"/>
-              <w:bottom w:w="0" w:type="dxa"/>
-              <w:right w:w="108" w:type="dxa"/>
-            </w:tcMar>
-            <w:vAlign w:val="center"/>
-            <w:hideMark/>
-          </w:tcPr>
-          <w:p>
-            <w:pPr>
-              <w:spacing w:line="280" w:lineRule="exact"/>
-            </w:pPr>
-            <w:r>
-              <w:rPr>
-                <w:rFonts w:hint="eastAsia"/>
-              </w:rPr>
-              <w:t>String getBasePrimaryInfo()</w:t>
-            </w:r>
-          </w:p>
-        </w:tc>
-      </w:tr>
-      <w:tr>
-        <w:trPr>
-          <w:trHeight w:val="494"/>
-        </w:trPr>
-        <w:tc>
-          <w:tcPr>
-            <w:tcW w:w="525" w:type="pct"/>
-            <w:vMerge/>
-            <w:tcBorders>
-              <w:left w:val="single" w:sz="8" w:space="0" w:color="auto"/>
-              <w:bottom w:val="single" w:sz="4" w:space="0" w:color="auto"/>
-              <w:right w:val="single" w:sz="8" w:space="0" w:color="auto"/>
-            </w:tcBorders>
-            <w:shd w:val="clear" w:color="auto" w:fill="92D050"/>
-            <w:tcMar>
-              <w:top w:w="0" w:type="dxa"/>
-              <w:left w:w="108" w:type="dxa"/>
-              <w:bottom w:w="0" w:type="dxa"/>
-              <w:right w:w="108" w:type="dxa"/>
-            </w:tcMar>
-            <w:vAlign w:val="center"/>
-            <w:hideMark/>
-          </w:tcPr>
-          <w:p>
-            <w:pPr>
-              <w:spacing w:line="280" w:lineRule="exact"/>
-              <w:jc w:val="center"/>
-            </w:pPr>
-          </w:p>
-        </w:tc>
-        <w:tc>
-          <w:tcPr>
-            <w:tcW w:w="4475" w:type="pct"/>
-            <w:tcBorders>
-              <w:top w:val="single" w:sz="4" w:space="0" w:color="auto"/>
-              <w:left w:val="nil"/>
-              <w:bottom w:val="single" w:sz="4" w:space="0" w:color="auto"/>
-              <w:right w:val="single" w:sz="8" w:space="0" w:color="auto"/>
-            </w:tcBorders>
-            <w:tcMar>
-              <w:top w:w="0" w:type="dxa"/>
-              <w:left w:w="108" w:type="dxa"/>
-              <w:bottom w:w="0" w:type="dxa"/>
-              <w:right w:w="108" w:type="dxa"/>
-            </w:tcMar>
-            <w:vAlign w:val="center"/>
-            <w:hideMark/>
-          </w:tcPr>
-          <w:p>
-            <w:pPr>
-              <w:pStyle w:val="a8"/>
-              <w:numPr>
-                <w:ilvl w:val="0"/>
-                <w:numId w:val="9"/>
-              </w:numPr>
-              <w:spacing w:line="280" w:lineRule="exact"/>
-              <w:ind w:leftChars="0"/>
-            </w:pPr>
-            <w:r>
-              <w:rPr>
-                <w:rFonts w:hint="eastAsia"/>
-              </w:rPr>
-              <w:t>기능</w:t>
-            </w:r>
-          </w:p>
-          <w:p>
-            <w:pPr>
-              <w:pStyle w:val="a8"/>
-              <w:numPr>
-                <w:ilvl w:val="1"/>
-                <w:numId w:val="9"/>
-              </w:numPr>
-              <w:spacing w:line="280" w:lineRule="exact"/>
-              <w:ind w:leftChars="0"/>
-            </w:pPr>
-            <w:r>
-              <w:rPr>
-                <w:rFonts w:hint="eastAsia"/>
-              </w:rPr>
-              <w:t>Base Primary 값 조회</w:t>
-            </w:r>
-          </w:p>
-          <w:p>
-            <w:pPr>
-              <w:pStyle w:val="a8"/>
-              <w:numPr>
-                <w:ilvl w:val="0"/>
-                <w:numId w:val="9"/>
-              </w:numPr>
-              <w:spacing w:line="280" w:lineRule="exact"/>
-              <w:ind w:leftChars="0"/>
-            </w:pPr>
-            <w:r>
-              <w:rPr>
-                <w:rFonts w:hint="eastAsia"/>
-              </w:rPr>
-              <w:t>Return (String)</w:t>
-            </w:r>
-          </w:p>
-          <w:p>
-            <w:pPr>
-              <w:pStyle w:val="a8"/>
-              <w:numPr>
-                <w:ilvl w:val="1"/>
-                <w:numId w:val="9"/>
-              </w:numPr>
-              <w:spacing w:line="280" w:lineRule="exact"/>
-              <w:ind w:leftChars="0"/>
-            </w:pPr>
-            <w:r>
-              <w:rPr>
-                <w:rFonts w:hint="eastAsia"/>
-              </w:rPr>
-              <w:t>Base Primary 값</w:t>
-            </w:r>
-          </w:p>
-        </w:tc>
-      </w:tr>
-    </w:tbl>
-    <w:p>
-      <w:r>
-        <w:br w:type="page"/>
-      </w:r>
-    </w:p>
-    <w:tbl>
-      <w:tblPr>
-        <w:tblW w:w="5000" w:type="pct"/>
-        <w:tblCellMar>
-          <w:left w:w="0" w:type="dxa"/>
-          <w:right w:w="0" w:type="dxa"/>
-        </w:tblCellMar>
-        <w:tblLook w:val="04A0"/>
-      </w:tblPr>
-      <w:tblGrid>
         <w:gridCol w:w="1152"/>
         <w:gridCol w:w="8090"/>
       </w:tblGrid>
@@ -15329,7 +14183,7 @@
         </w:trPr>
         <w:tc>
           <w:tcPr>
-            <w:tcW w:w="525" w:type="pct"/>
+            <w:tcW w:w="623" w:type="pct"/>
             <w:vMerge w:val="restart"/>
             <w:tcBorders>
               <w:top w:val="single" w:sz="4" w:space="0" w:color="auto"/>
@@ -15362,6 +14216,9 @@
               <w:br w:type="page"/>
             </w:r>
             <w:r>
+              <w:br w:type="page"/>
+            </w:r>
+            <w:r>
               <w:rPr>
                 <w:rFonts w:hint="eastAsia"/>
               </w:rPr>
@@ -15371,7 +14228,7 @@
         </w:tc>
         <w:tc>
           <w:tcPr>
-            <w:tcW w:w="4475" w:type="pct"/>
+            <w:tcW w:w="4377" w:type="pct"/>
             <w:tcBorders>
               <w:top w:val="single" w:sz="4" w:space="0" w:color="auto"/>
               <w:left w:val="nil"/>
@@ -15406,7 +14263,7 @@
         </w:trPr>
         <w:tc>
           <w:tcPr>
-            <w:tcW w:w="525" w:type="pct"/>
+            <w:tcW w:w="623" w:type="pct"/>
             <w:vMerge/>
             <w:tcBorders>
               <w:left w:val="single" w:sz="8" w:space="0" w:color="auto"/>
@@ -15431,7 +14288,7 @@
         </w:tc>
         <w:tc>
           <w:tcPr>
-            <w:tcW w:w="4475" w:type="pct"/>
+            <w:tcW w:w="4377" w:type="pct"/>
             <w:tcBorders>
               <w:top w:val="single" w:sz="4" w:space="0" w:color="auto"/>
               <w:left w:val="nil"/>
@@ -15517,7 +14374,7 @@
         </w:trPr>
         <w:tc>
           <w:tcPr>
-            <w:tcW w:w="525" w:type="pct"/>
+            <w:tcW w:w="623" w:type="pct"/>
             <w:vMerge/>
             <w:tcBorders>
               <w:left w:val="single" w:sz="8" w:space="0" w:color="auto"/>
@@ -15542,7 +14399,7 @@
         </w:tc>
         <w:tc>
           <w:tcPr>
-            <w:tcW w:w="4475" w:type="pct"/>
+            <w:tcW w:w="4377" w:type="pct"/>
             <w:tcBorders>
               <w:top w:val="single" w:sz="4" w:space="0" w:color="auto"/>
               <w:left w:val="nil"/>
@@ -15577,7 +14434,7 @@
         </w:trPr>
         <w:tc>
           <w:tcPr>
-            <w:tcW w:w="525" w:type="pct"/>
+            <w:tcW w:w="623" w:type="pct"/>
             <w:vMerge/>
             <w:tcBorders>
               <w:left w:val="single" w:sz="8" w:space="0" w:color="auto"/>
@@ -15602,7 +14459,7 @@
         </w:tc>
         <w:tc>
           <w:tcPr>
-            <w:tcW w:w="4475" w:type="pct"/>
+            <w:tcW w:w="4377" w:type="pct"/>
             <w:tcBorders>
               <w:top w:val="single" w:sz="4" w:space="0" w:color="auto"/>
               <w:left w:val="nil"/>
@@ -15762,7 +14619,7 @@
         </w:trPr>
         <w:tc>
           <w:tcPr>
-            <w:tcW w:w="525" w:type="pct"/>
+            <w:tcW w:w="623" w:type="pct"/>
             <w:vMerge/>
             <w:tcBorders>
               <w:left w:val="single" w:sz="8" w:space="0" w:color="auto"/>
@@ -15787,7 +14644,7 @@
         </w:tc>
         <w:tc>
           <w:tcPr>
-            <w:tcW w:w="4475" w:type="pct"/>
+            <w:tcW w:w="4377" w:type="pct"/>
             <w:tcBorders>
               <w:top w:val="single" w:sz="4" w:space="0" w:color="auto"/>
               <w:left w:val="nil"/>
@@ -15822,7 +14679,7 @@
         </w:trPr>
         <w:tc>
           <w:tcPr>
-            <w:tcW w:w="525" w:type="pct"/>
+            <w:tcW w:w="623" w:type="pct"/>
             <w:vMerge/>
             <w:tcBorders>
               <w:left w:val="single" w:sz="8" w:space="0" w:color="auto"/>
@@ -15847,7 +14704,7 @@
         </w:tc>
         <w:tc>
           <w:tcPr>
-            <w:tcW w:w="4475" w:type="pct"/>
+            <w:tcW w:w="4377" w:type="pct"/>
             <w:tcBorders>
               <w:top w:val="single" w:sz="4" w:space="0" w:color="auto"/>
               <w:left w:val="nil"/>
@@ -15905,7 +14762,7 @@
         </w:trPr>
         <w:tc>
           <w:tcPr>
-            <w:tcW w:w="525" w:type="pct"/>
+            <w:tcW w:w="623" w:type="pct"/>
             <w:vMerge/>
             <w:tcBorders>
               <w:left w:val="single" w:sz="8" w:space="0" w:color="auto"/>
@@ -15930,7 +14787,7 @@
         </w:tc>
         <w:tc>
           <w:tcPr>
-            <w:tcW w:w="4475" w:type="pct"/>
+            <w:tcW w:w="4377" w:type="pct"/>
             <w:tcBorders>
               <w:top w:val="single" w:sz="4" w:space="0" w:color="auto"/>
               <w:left w:val="nil"/>
@@ -15965,7 +14822,7 @@
         </w:trPr>
         <w:tc>
           <w:tcPr>
-            <w:tcW w:w="525" w:type="pct"/>
+            <w:tcW w:w="623" w:type="pct"/>
             <w:vMerge/>
             <w:tcBorders>
               <w:left w:val="single" w:sz="8" w:space="0" w:color="auto"/>
@@ -15990,7 +14847,7 @@
         </w:tc>
         <w:tc>
           <w:tcPr>
-            <w:tcW w:w="4475" w:type="pct"/>
+            <w:tcW w:w="4377" w:type="pct"/>
             <w:tcBorders>
               <w:top w:val="single" w:sz="4" w:space="0" w:color="auto"/>
               <w:left w:val="nil"/>
@@ -16048,7 +14905,7 @@
         </w:trPr>
         <w:tc>
           <w:tcPr>
-            <w:tcW w:w="525" w:type="pct"/>
+            <w:tcW w:w="623" w:type="pct"/>
             <w:vMerge/>
             <w:tcBorders>
               <w:left w:val="single" w:sz="8" w:space="0" w:color="auto"/>
@@ -16073,7 +14930,7 @@
         </w:tc>
         <w:tc>
           <w:tcPr>
-            <w:tcW w:w="4475" w:type="pct"/>
+            <w:tcW w:w="4377" w:type="pct"/>
             <w:tcBorders>
               <w:top w:val="single" w:sz="4" w:space="0" w:color="auto"/>
               <w:left w:val="nil"/>
@@ -16120,7 +14977,7 @@
         </w:trPr>
         <w:tc>
           <w:tcPr>
-            <w:tcW w:w="525" w:type="pct"/>
+            <w:tcW w:w="623" w:type="pct"/>
             <w:vMerge/>
             <w:tcBorders>
               <w:left w:val="single" w:sz="8" w:space="0" w:color="auto"/>
@@ -16145,7 +15002,7 @@
         </w:tc>
         <w:tc>
           <w:tcPr>
-            <w:tcW w:w="4475" w:type="pct"/>
+            <w:tcW w:w="4377" w:type="pct"/>
             <w:tcBorders>
               <w:top w:val="single" w:sz="4" w:space="0" w:color="auto"/>
               <w:left w:val="nil"/>
@@ -16322,7 +15179,7 @@
         </w:trPr>
         <w:tc>
           <w:tcPr>
-            <w:tcW w:w="525" w:type="pct"/>
+            <w:tcW w:w="623" w:type="pct"/>
             <w:vMerge/>
             <w:tcBorders>
               <w:left w:val="single" w:sz="8" w:space="0" w:color="auto"/>
@@ -16347,7 +15204,7 @@
         </w:tc>
         <w:tc>
           <w:tcPr>
-            <w:tcW w:w="4475" w:type="pct"/>
+            <w:tcW w:w="4377" w:type="pct"/>
             <w:tcBorders>
               <w:top w:val="single" w:sz="4" w:space="0" w:color="auto"/>
               <w:left w:val="nil"/>
@@ -16394,7 +15251,7 @@
         </w:trPr>
         <w:tc>
           <w:tcPr>
-            <w:tcW w:w="525" w:type="pct"/>
+            <w:tcW w:w="623" w:type="pct"/>
             <w:vMerge/>
             <w:tcBorders>
               <w:left w:val="single" w:sz="8" w:space="0" w:color="auto"/>
@@ -16420,7 +15277,7 @@
         </w:tc>
         <w:tc>
           <w:tcPr>
-            <w:tcW w:w="4475" w:type="pct"/>
+            <w:tcW w:w="4377" w:type="pct"/>
             <w:tcBorders>
               <w:top w:val="single" w:sz="4" w:space="0" w:color="auto"/>
               <w:left w:val="nil"/>
@@ -16597,7 +15454,7 @@
         </w:trPr>
         <w:tc>
           <w:tcPr>
-            <w:tcW w:w="525" w:type="pct"/>
+            <w:tcW w:w="623" w:type="pct"/>
             <w:vMerge w:val="restart"/>
             <w:tcBorders>
               <w:top w:val="single" w:sz="4" w:space="0" w:color="auto"/>
@@ -16631,7 +15488,7 @@
         </w:tc>
         <w:tc>
           <w:tcPr>
-            <w:tcW w:w="4475" w:type="pct"/>
+            <w:tcW w:w="4377" w:type="pct"/>
             <w:tcBorders>
               <w:top w:val="single" w:sz="4" w:space="0" w:color="auto"/>
               <w:left w:val="nil"/>
@@ -16666,7 +15523,7 @@
         </w:trPr>
         <w:tc>
           <w:tcPr>
-            <w:tcW w:w="525" w:type="pct"/>
+            <w:tcW w:w="623" w:type="pct"/>
             <w:vMerge/>
             <w:tcBorders>
               <w:top w:val="single" w:sz="4" w:space="0" w:color="auto"/>
@@ -16693,7 +15550,7 @@
         </w:tc>
         <w:tc>
           <w:tcPr>
-            <w:tcW w:w="4475" w:type="pct"/>
+            <w:tcW w:w="4377" w:type="pct"/>
             <w:tcBorders>
               <w:top w:val="single" w:sz="4" w:space="0" w:color="auto"/>
               <w:left w:val="nil"/>
@@ -16837,7 +15694,7 @@
         </w:trPr>
         <w:tc>
           <w:tcPr>
-            <w:tcW w:w="525" w:type="pct"/>
+            <w:tcW w:w="623" w:type="pct"/>
             <w:vMerge/>
             <w:tcBorders>
               <w:top w:val="single" w:sz="4" w:space="0" w:color="auto"/>
@@ -16864,7 +15721,7 @@
         </w:tc>
         <w:tc>
           <w:tcPr>
-            <w:tcW w:w="4475" w:type="pct"/>
+            <w:tcW w:w="4377" w:type="pct"/>
             <w:tcBorders>
               <w:top w:val="single" w:sz="4" w:space="0" w:color="auto"/>
               <w:left w:val="nil"/>
@@ -16899,7 +15756,7 @@
         </w:trPr>
         <w:tc>
           <w:tcPr>
-            <w:tcW w:w="525" w:type="pct"/>
+            <w:tcW w:w="623" w:type="pct"/>
             <w:vMerge/>
             <w:tcBorders>
               <w:top w:val="single" w:sz="4" w:space="0" w:color="auto"/>
@@ -16926,7 +15783,7 @@
         </w:tc>
         <w:tc>
           <w:tcPr>
-            <w:tcW w:w="4475" w:type="pct"/>
+            <w:tcW w:w="4377" w:type="pct"/>
             <w:tcBorders>
               <w:top w:val="single" w:sz="4" w:space="0" w:color="auto"/>
               <w:left w:val="nil"/>
@@ -17018,7 +15875,7 @@
         </w:trPr>
         <w:tc>
           <w:tcPr>
-            <w:tcW w:w="525" w:type="pct"/>
+            <w:tcW w:w="623" w:type="pct"/>
             <w:vMerge/>
             <w:tcBorders>
               <w:top w:val="single" w:sz="4" w:space="0" w:color="auto"/>
@@ -17045,7 +15902,7 @@
         </w:tc>
         <w:tc>
           <w:tcPr>
-            <w:tcW w:w="4475" w:type="pct"/>
+            <w:tcW w:w="4377" w:type="pct"/>
             <w:tcBorders>
               <w:top w:val="single" w:sz="4" w:space="0" w:color="auto"/>
               <w:left w:val="nil"/>
@@ -17080,7 +15937,7 @@
         </w:trPr>
         <w:tc>
           <w:tcPr>
-            <w:tcW w:w="525" w:type="pct"/>
+            <w:tcW w:w="623" w:type="pct"/>
             <w:vMerge/>
             <w:tcBorders>
               <w:top w:val="single" w:sz="4" w:space="0" w:color="auto"/>
@@ -17107,7 +15964,7 @@
         </w:tc>
         <w:tc>
           <w:tcPr>
-            <w:tcW w:w="4475" w:type="pct"/>
+            <w:tcW w:w="4377" w:type="pct"/>
             <w:tcBorders>
               <w:top w:val="single" w:sz="4" w:space="0" w:color="auto"/>
               <w:left w:val="nil"/>
@@ -17256,7 +16113,7 @@
         </w:trPr>
         <w:tc>
           <w:tcPr>
-            <w:tcW w:w="525" w:type="pct"/>
+            <w:tcW w:w="623" w:type="pct"/>
             <w:vMerge/>
             <w:tcBorders>
               <w:top w:val="single" w:sz="4" w:space="0" w:color="auto"/>
@@ -17283,7 +16140,7 @@
         </w:tc>
         <w:tc>
           <w:tcPr>
-            <w:tcW w:w="4475" w:type="pct"/>
+            <w:tcW w:w="4377" w:type="pct"/>
             <w:tcBorders>
               <w:top w:val="single" w:sz="4" w:space="0" w:color="auto"/>
               <w:left w:val="nil"/>
@@ -17318,7 +16175,7 @@
         </w:trPr>
         <w:tc>
           <w:tcPr>
-            <w:tcW w:w="525" w:type="pct"/>
+            <w:tcW w:w="623" w:type="pct"/>
             <w:vMerge/>
             <w:tcBorders>
               <w:top w:val="single" w:sz="4" w:space="0" w:color="auto"/>
@@ -17345,7 +16202,7 @@
         </w:tc>
         <w:tc>
           <w:tcPr>
-            <w:tcW w:w="4475" w:type="pct"/>
+            <w:tcW w:w="4377" w:type="pct"/>
             <w:tcBorders>
               <w:top w:val="single" w:sz="4" w:space="0" w:color="auto"/>
               <w:left w:val="nil"/>
@@ -17494,7 +16351,7 @@
         </w:trPr>
         <w:tc>
           <w:tcPr>
-            <w:tcW w:w="525" w:type="pct"/>
+            <w:tcW w:w="623" w:type="pct"/>
             <w:vMerge/>
             <w:tcBorders>
               <w:top w:val="single" w:sz="4" w:space="0" w:color="auto"/>
@@ -17521,7 +16378,7 @@
         </w:tc>
         <w:tc>
           <w:tcPr>
-            <w:tcW w:w="4475" w:type="pct"/>
+            <w:tcW w:w="4377" w:type="pct"/>
             <w:tcBorders>
               <w:top w:val="single" w:sz="4" w:space="0" w:color="auto"/>
               <w:left w:val="nil"/>
@@ -17556,7 +16413,7 @@
         </w:trPr>
         <w:tc>
           <w:tcPr>
-            <w:tcW w:w="525" w:type="pct"/>
+            <w:tcW w:w="623" w:type="pct"/>
             <w:vMerge/>
             <w:tcBorders>
               <w:top w:val="single" w:sz="4" w:space="0" w:color="auto"/>
@@ -17583,7 +16440,7 @@
         </w:tc>
         <w:tc>
           <w:tcPr>
-            <w:tcW w:w="4475" w:type="pct"/>
+            <w:tcW w:w="4377" w:type="pct"/>
             <w:tcBorders>
               <w:top w:val="single" w:sz="4" w:space="0" w:color="auto"/>
               <w:left w:val="nil"/>
@@ -40616,7 +39473,7 @@
               <w:noProof/>
               <w:lang w:val="ko-KR"/>
             </w:rPr>
-            <w:t>28</w:t>
+            <w:t>42</w:t>
           </w:r>
         </w:fldSimple>
       </w:p>

--- a/MoaAndroidIDMng/doc/moaAndroidIDMng 라이브러리 API 상세 가이드.docx
+++ b/MoaAndroidIDMng/doc/moaAndroidIDMng 라이브러리 API 상세 가이드.docx
@@ -61,7 +61,7 @@
                     <a:blip r:embed="rId8">
                       <a:extLst>
                         <a:ext uri="{28A0092B-C50C-407E-A947-70E740481C1C}">
-                          <a14:useLocalDpi xmlns="" xmlns:wpc="http://schemas.microsoft.com/office/word/2010/wordprocessingCanvas" xmlns:mc="http://schemas.openxmlformats.org/markup-compatibility/2006" xmlns:o="urn:schemas-microsoft-com:office:office" xmlns:v="urn:schemas-microsoft-com:vml" xmlns:wp14="http://schemas.microsoft.com/office/word/2010/wordprocessingDrawing" xmlns:w10="urn:schemas-microsoft-com:office:word" xmlns:w="http://schemas.openxmlformats.org/wordprocessingml/2006/main" xmlns:w14="http://schemas.microsoft.com/office/word/2010/wordml" xmlns:wpg="http://schemas.microsoft.com/office/word/2010/wordprocessingGroup" xmlns:wpi="http://schemas.microsoft.com/office/word/2010/wordprocessingInk" xmlns:wps="http://schemas.microsoft.com/office/word/2010/wordprocessingShape" xmlns:a14="http://schemas.microsoft.com/office/drawing/2010/main" val="0"/>
+                          <a14:useLocalDpi xmlns:a14="http://schemas.microsoft.com/office/drawing/2010/main" xmlns:wps="http://schemas.microsoft.com/office/word/2010/wordprocessingShape" xmlns:wpi="http://schemas.microsoft.com/office/word/2010/wordprocessingInk" xmlns:wpg="http://schemas.microsoft.com/office/word/2010/wordprocessingGroup" xmlns:w14="http://schemas.microsoft.com/office/word/2010/wordml" xmlns:w="http://schemas.openxmlformats.org/wordprocessingml/2006/main" xmlns:w10="urn:schemas-microsoft-com:office:word" xmlns:wp14="http://schemas.microsoft.com/office/word/2010/wordprocessingDrawing" xmlns:v="urn:schemas-microsoft-com:vml" xmlns:o="urn:schemas-microsoft-com:office:office" xmlns:mc="http://schemas.openxmlformats.org/markup-compatibility/2006" xmlns:wpc="http://schemas.microsoft.com/office/word/2010/wordprocessingCanvas" xmlns="" val="0"/>
                         </a:ext>
                       </a:extLst>
                     </a:blip>
@@ -2196,7 +2196,7 @@
               <w:rPr>
                 <w:rFonts w:hint="eastAsia"/>
               </w:rPr>
-              <w:t>AndroidIDMngProcess</w:t>
+              <w:t>MoaAuthAssist</w:t>
             </w:r>
           </w:p>
         </w:tc>
@@ -3222,9 +3222,9 @@
       <w:r>
         <w:drawing>
           <wp:inline distT="0" distB="0" distL="0" distR="0">
-            <wp:extent cx="5669369" cy="1925173"/>
-            <wp:effectExtent l="19050" t="0" r="7531" b="0"/>
-            <wp:docPr id="2" name="개체 1"/>
+            <wp:extent cx="5658736" cy="1921562"/>
+            <wp:effectExtent l="19050" t="0" r="0" b="0"/>
+            <wp:docPr id="1" name="개체 1"/>
             <wp:cNvGraphicFramePr/>
             <a:graphic xmlns:a="http://schemas.openxmlformats.org/drawingml/2006/main">
               <a:graphicData uri="http://schemas.openxmlformats.org/drawingml/2006/lockedCanvas">
@@ -4140,7 +4140,7 @@
                               <a:latin typeface="Arial" panose="020B0604020202020204" pitchFamily="34" charset="0"/>
                               <a:cs typeface="Arial" panose="020B0604020202020204" pitchFamily="34" charset="0"/>
                             </a:rPr>
-                            <a:t>AndroidIDMngProccess</a:t>
+                            <a:t>MoaAuthAssist</a:t>
                           </a:r>
                           <a:endParaRPr lang="ko-KR" altLang="en-US" sz="1800" b="1">
                             <a:latin typeface="Arial" panose="020B0604020202020204" pitchFamily="34" charset="0"/>
@@ -5725,7 +5725,7 @@
     </w:p>
     <w:tbl>
       <w:tblPr>
-        <w:tblW w:w="5000" w:type="pct"/>
+        <w:tblW w:w="5002" w:type="pct"/>
         <w:tblCellMar>
           <w:left w:w="0" w:type="dxa"/>
           <w:right w:w="0" w:type="dxa"/>
@@ -5733,16 +5733,19 @@
         <w:tblLook w:val="04A0"/>
       </w:tblPr>
       <w:tblGrid>
-        <w:gridCol w:w="976"/>
-        <w:gridCol w:w="8266"/>
+        <w:gridCol w:w="1564"/>
+        <w:gridCol w:w="7369"/>
+        <w:gridCol w:w="313"/>
       </w:tblGrid>
       <w:tr>
         <w:trPr>
+          <w:gridAfter w:val="1"/>
+          <w:wAfter w:w="168" w:type="pct"/>
           <w:trHeight w:val="140"/>
         </w:trPr>
         <w:tc>
           <w:tcPr>
-            <w:tcW w:w="528" w:type="pct"/>
+            <w:tcW w:w="846" w:type="pct"/>
             <w:tcBorders>
               <w:top w:val="single" w:sz="8" w:space="0" w:color="auto"/>
               <w:left w:val="single" w:sz="8" w:space="0" w:color="auto"/>
@@ -5779,7 +5782,7 @@
         </w:tc>
         <w:tc>
           <w:tcPr>
-            <w:tcW w:w="4472" w:type="pct"/>
+            <w:tcW w:w="3985" w:type="pct"/>
             <w:tcBorders>
               <w:top w:val="single" w:sz="8" w:space="0" w:color="auto"/>
               <w:left w:val="nil"/>
@@ -5817,12 +5820,14 @@
       </w:tr>
       <w:tr>
         <w:trPr>
+          <w:gridAfter w:val="1"/>
+          <w:wAfter w:w="168" w:type="pct"/>
           <w:cantSplit/>
           <w:trHeight w:val="493"/>
         </w:trPr>
         <w:tc>
           <w:tcPr>
-            <w:tcW w:w="528" w:type="pct"/>
+            <w:tcW w:w="846" w:type="pct"/>
             <w:vMerge w:val="restart"/>
             <w:tcBorders>
               <w:top w:val="single" w:sz="8" w:space="0" w:color="auto"/>
@@ -5837,14 +5842,12 @@
               <w:bottom w:w="0" w:type="dxa"/>
               <w:right w:w="108" w:type="dxa"/>
             </w:tcMar>
-            <w:textDirection w:val="tbRlV"/>
             <w:vAlign w:val="center"/>
             <w:hideMark/>
           </w:tcPr>
           <w:p>
             <w:pPr>
               <w:spacing w:line="280" w:lineRule="exact"/>
-              <w:ind w:left="113" w:right="113"/>
               <w:jc w:val="center"/>
               <w:rPr>
                 <w:rFonts w:ascii="맑은 고딕" w:eastAsia="맑은 고딕" w:hAnsi="맑은 고딕" w:cs="굴림"/>
@@ -5854,7 +5857,7 @@
               <w:rPr>
                 <w:rFonts w:hint="eastAsia"/>
               </w:rPr>
-              <w:t>AndroidIDMngProcess</w:t>
+              <w:t>MoaAuthAssist</w:t>
             </w:r>
             <w:r>
               <w:br w:type="page"/>
@@ -5866,7 +5869,7 @@
         </w:tc>
         <w:tc>
           <w:tcPr>
-            <w:tcW w:w="4472" w:type="pct"/>
+            <w:tcW w:w="3985" w:type="pct"/>
             <w:tcBorders>
               <w:top w:val="nil"/>
               <w:left w:val="nil"/>
@@ -5890,18 +5893,26 @@
               <w:rPr>
                 <w:rFonts w:hint="eastAsia"/>
               </w:rPr>
-              <w:t>AndroidIDMngProcess getInstance()</w:t>
+              <w:t>MoaAuthAssist</w:t>
+            </w:r>
+            <w:r>
+              <w:rPr>
+                <w:rFonts w:hint="eastAsia"/>
+              </w:rPr>
+              <w:t xml:space="preserve"> getInstance()</w:t>
             </w:r>
           </w:p>
         </w:tc>
       </w:tr>
       <w:tr>
         <w:trPr>
+          <w:gridAfter w:val="1"/>
+          <w:wAfter w:w="168" w:type="pct"/>
           <w:trHeight w:val="493"/>
         </w:trPr>
         <w:tc>
           <w:tcPr>
-            <w:tcW w:w="528" w:type="pct"/>
+            <w:tcW w:w="846" w:type="pct"/>
             <w:vMerge/>
             <w:tcBorders>
               <w:left w:val="single" w:sz="8" w:space="0" w:color="auto"/>
@@ -5927,7 +5938,7 @@
         </w:tc>
         <w:tc>
           <w:tcPr>
-            <w:tcW w:w="4472" w:type="pct"/>
+            <w:tcW w:w="3985" w:type="pct"/>
             <w:tcBorders>
               <w:top w:val="nil"/>
               <w:left w:val="nil"/>
@@ -5991,7 +6002,19 @@
               <w:rPr>
                 <w:rFonts w:hint="eastAsia"/>
               </w:rPr>
-              <w:t>Return (AndroidIDMngProcess)</w:t>
+              <w:t>Return (</w:t>
+            </w:r>
+            <w:r>
+              <w:rPr>
+                <w:rFonts w:hint="eastAsia"/>
+              </w:rPr>
+              <w:t>MoaAuthAssist</w:t>
+            </w:r>
+            <w:r>
+              <w:rPr>
+                <w:rFonts w:hint="eastAsia"/>
+              </w:rPr>
+              <w:t>)</w:t>
             </w:r>
           </w:p>
           <w:p>
@@ -6013,11 +6036,13 @@
       </w:tr>
       <w:tr>
         <w:trPr>
+          <w:gridAfter w:val="1"/>
+          <w:wAfter w:w="168" w:type="pct"/>
           <w:trHeight w:val="493"/>
         </w:trPr>
         <w:tc>
           <w:tcPr>
-            <w:tcW w:w="528" w:type="pct"/>
+            <w:tcW w:w="846" w:type="pct"/>
             <w:vMerge/>
             <w:tcBorders>
               <w:left w:val="single" w:sz="8" w:space="0" w:color="auto"/>
@@ -6046,7 +6071,7 @@
         </w:tc>
         <w:tc>
           <w:tcPr>
-            <w:tcW w:w="4472" w:type="pct"/>
+            <w:tcW w:w="3985" w:type="pct"/>
             <w:tcBorders>
               <w:top w:val="single" w:sz="4" w:space="0" w:color="auto"/>
               <w:left w:val="nil"/>
@@ -6077,11 +6102,13 @@
       </w:tr>
       <w:tr>
         <w:trPr>
+          <w:gridAfter w:val="1"/>
+          <w:wAfter w:w="168" w:type="pct"/>
           <w:trHeight w:val="461"/>
         </w:trPr>
         <w:tc>
           <w:tcPr>
-            <w:tcW w:w="528" w:type="pct"/>
+            <w:tcW w:w="846" w:type="pct"/>
             <w:vMerge/>
             <w:tcBorders>
               <w:left w:val="single" w:sz="8" w:space="0" w:color="auto"/>
@@ -6107,7 +6134,7 @@
         </w:tc>
         <w:tc>
           <w:tcPr>
-            <w:tcW w:w="4472" w:type="pct"/>
+            <w:tcW w:w="3985" w:type="pct"/>
             <w:tcBorders>
               <w:top w:val="single" w:sz="4" w:space="0" w:color="auto"/>
               <w:left w:val="nil"/>
@@ -6246,11 +6273,13 @@
       </w:tr>
       <w:tr>
         <w:trPr>
+          <w:gridAfter w:val="1"/>
+          <w:wAfter w:w="168" w:type="pct"/>
           <w:trHeight w:val="493"/>
         </w:trPr>
         <w:tc>
           <w:tcPr>
-            <w:tcW w:w="528" w:type="pct"/>
+            <w:tcW w:w="846" w:type="pct"/>
             <w:vMerge/>
             <w:tcBorders>
               <w:left w:val="single" w:sz="8" w:space="0" w:color="auto"/>
@@ -6276,7 +6305,7 @@
         </w:tc>
         <w:tc>
           <w:tcPr>
-            <w:tcW w:w="4472" w:type="pct"/>
+            <w:tcW w:w="3985" w:type="pct"/>
             <w:tcBorders>
               <w:top w:val="single" w:sz="4" w:space="0" w:color="auto"/>
               <w:left w:val="nil"/>
@@ -6307,11 +6336,13 @@
       </w:tr>
       <w:tr>
         <w:trPr>
+          <w:gridAfter w:val="1"/>
+          <w:wAfter w:w="168" w:type="pct"/>
           <w:trHeight w:val="461"/>
         </w:trPr>
         <w:tc>
           <w:tcPr>
-            <w:tcW w:w="528" w:type="pct"/>
+            <w:tcW w:w="846" w:type="pct"/>
             <w:vMerge/>
             <w:tcBorders>
               <w:left w:val="single" w:sz="8" w:space="0" w:color="auto"/>
@@ -6337,7 +6368,7 @@
         </w:tc>
         <w:tc>
           <w:tcPr>
-            <w:tcW w:w="4472" w:type="pct"/>
+            <w:tcW w:w="3985" w:type="pct"/>
             <w:tcBorders>
               <w:top w:val="single" w:sz="4" w:space="0" w:color="auto"/>
               <w:left w:val="nil"/>
@@ -6391,11 +6422,13 @@
       </w:tr>
       <w:tr>
         <w:trPr>
+          <w:gridAfter w:val="1"/>
+          <w:wAfter w:w="168" w:type="pct"/>
           <w:trHeight w:val="493"/>
         </w:trPr>
         <w:tc>
           <w:tcPr>
-            <w:tcW w:w="528" w:type="pct"/>
+            <w:tcW w:w="846" w:type="pct"/>
             <w:vMerge/>
             <w:tcBorders>
               <w:left w:val="single" w:sz="8" w:space="0" w:color="auto"/>
@@ -6421,7 +6454,7 @@
         </w:tc>
         <w:tc>
           <w:tcPr>
-            <w:tcW w:w="4472" w:type="pct"/>
+            <w:tcW w:w="3985" w:type="pct"/>
             <w:tcBorders>
               <w:top w:val="single" w:sz="4" w:space="0" w:color="auto"/>
               <w:left w:val="nil"/>
@@ -6452,11 +6485,13 @@
       </w:tr>
       <w:tr>
         <w:trPr>
+          <w:gridAfter w:val="1"/>
+          <w:wAfter w:w="168" w:type="pct"/>
           <w:trHeight w:val="461"/>
         </w:trPr>
         <w:tc>
           <w:tcPr>
-            <w:tcW w:w="528" w:type="pct"/>
+            <w:tcW w:w="846" w:type="pct"/>
             <w:vMerge/>
             <w:tcBorders>
               <w:left w:val="single" w:sz="8" w:space="0" w:color="auto"/>
@@ -6482,7 +6517,7 @@
         </w:tc>
         <w:tc>
           <w:tcPr>
-            <w:tcW w:w="4472" w:type="pct"/>
+            <w:tcW w:w="3985" w:type="pct"/>
             <w:tcBorders>
               <w:top w:val="single" w:sz="4" w:space="0" w:color="auto"/>
               <w:left w:val="nil"/>
@@ -6582,11 +6617,13 @@
       </w:tr>
       <w:tr>
         <w:trPr>
+          <w:gridAfter w:val="1"/>
+          <w:wAfter w:w="168" w:type="pct"/>
           <w:trHeight w:val="493"/>
         </w:trPr>
         <w:tc>
           <w:tcPr>
-            <w:tcW w:w="528" w:type="pct"/>
+            <w:tcW w:w="846" w:type="pct"/>
             <w:vMerge/>
             <w:tcBorders>
               <w:left w:val="single" w:sz="8" w:space="0" w:color="auto"/>
@@ -6612,7 +6649,7 @@
         </w:tc>
         <w:tc>
           <w:tcPr>
-            <w:tcW w:w="4472" w:type="pct"/>
+            <w:tcW w:w="3985" w:type="pct"/>
             <w:tcBorders>
               <w:top w:val="single" w:sz="4" w:space="0" w:color="auto"/>
               <w:left w:val="nil"/>
@@ -6643,11 +6680,13 @@
       </w:tr>
       <w:tr>
         <w:trPr>
+          <w:gridAfter w:val="1"/>
+          <w:wAfter w:w="168" w:type="pct"/>
           <w:trHeight w:val="461"/>
         </w:trPr>
         <w:tc>
           <w:tcPr>
-            <w:tcW w:w="528" w:type="pct"/>
+            <w:tcW w:w="846" w:type="pct"/>
             <w:vMerge/>
             <w:tcBorders>
               <w:left w:val="single" w:sz="8" w:space="0" w:color="auto"/>
@@ -6673,7 +6712,7 @@
         </w:tc>
         <w:tc>
           <w:tcPr>
-            <w:tcW w:w="4472" w:type="pct"/>
+            <w:tcW w:w="3985" w:type="pct"/>
             <w:tcBorders>
               <w:top w:val="single" w:sz="4" w:space="0" w:color="auto"/>
               <w:left w:val="nil"/>
@@ -6847,11 +6886,13 @@
       </w:tr>
       <w:tr>
         <w:trPr>
+          <w:gridAfter w:val="1"/>
+          <w:wAfter w:w="168" w:type="pct"/>
           <w:trHeight w:val="493"/>
         </w:trPr>
         <w:tc>
           <w:tcPr>
-            <w:tcW w:w="528" w:type="pct"/>
+            <w:tcW w:w="846" w:type="pct"/>
             <w:vMerge/>
             <w:tcBorders>
               <w:left w:val="single" w:sz="8" w:space="0" w:color="auto"/>
@@ -6877,7 +6918,7 @@
         </w:tc>
         <w:tc>
           <w:tcPr>
-            <w:tcW w:w="4472" w:type="pct"/>
+            <w:tcW w:w="3985" w:type="pct"/>
             <w:tcBorders>
               <w:top w:val="single" w:sz="4" w:space="0" w:color="auto"/>
               <w:left w:val="nil"/>
@@ -6908,11 +6949,13 @@
       </w:tr>
       <w:tr>
         <w:trPr>
+          <w:gridAfter w:val="1"/>
+          <w:wAfter w:w="168" w:type="pct"/>
           <w:trHeight w:val="461"/>
         </w:trPr>
         <w:tc>
           <w:tcPr>
-            <w:tcW w:w="528" w:type="pct"/>
+            <w:tcW w:w="846" w:type="pct"/>
             <w:vMerge/>
             <w:tcBorders>
               <w:left w:val="single" w:sz="8" w:space="0" w:color="auto"/>
@@ -6938,7 +6981,7 @@
         </w:tc>
         <w:tc>
           <w:tcPr>
-            <w:tcW w:w="4472" w:type="pct"/>
+            <w:tcW w:w="3985" w:type="pct"/>
             <w:tcBorders>
               <w:top w:val="single" w:sz="4" w:space="0" w:color="auto"/>
               <w:left w:val="nil"/>
@@ -7077,6 +7120,897 @@
                 <w:rFonts w:hint="eastAsia"/>
               </w:rPr>
               <w:t>회원 가입 시 사용할 Password</w:t>
+            </w:r>
+          </w:p>
+        </w:tc>
+      </w:tr>
+      <w:tr>
+        <w:trPr>
+          <w:cantSplit/>
+          <w:trHeight w:val="493"/>
+        </w:trPr>
+        <w:tc>
+          <w:tcPr>
+            <w:tcW w:w="846" w:type="pct"/>
+            <w:vMerge w:val="restart"/>
+            <w:tcBorders>
+              <w:top w:val="single" w:sz="4" w:space="0" w:color="auto"/>
+              <w:left w:val="single" w:sz="8" w:space="0" w:color="auto"/>
+              <w:bottom w:val="single" w:sz="4" w:space="0" w:color="auto"/>
+              <w:right w:val="single" w:sz="8" w:space="0" w:color="auto"/>
+            </w:tcBorders>
+            <w:shd w:val="clear" w:color="auto" w:fill="DDD9C3" w:themeFill="background2" w:themeFillShade="E6"/>
+            <w:tcMar>
+              <w:top w:w="0" w:type="dxa"/>
+              <w:left w:w="108" w:type="dxa"/>
+              <w:bottom w:w="0" w:type="dxa"/>
+              <w:right w:w="108" w:type="dxa"/>
+            </w:tcMar>
+            <w:vAlign w:val="center"/>
+            <w:hideMark/>
+          </w:tcPr>
+          <w:p>
+            <w:pPr>
+              <w:spacing w:line="280" w:lineRule="exact"/>
+              <w:jc w:val="center"/>
+              <w:rPr>
+                <w:rFonts w:ascii="맑은 고딕" w:eastAsia="맑은 고딕" w:hAnsi="맑은 고딕" w:cs="굴림"/>
+              </w:rPr>
+            </w:pPr>
+            <w:r>
+              <w:lastRenderedPageBreak/>
+              <w:br w:type="page"/>
+            </w:r>
+            <w:r>
+              <w:br w:type="page"/>
+            </w:r>
+            <w:r>
+              <w:br w:type="page"/>
+            </w:r>
+            <w:r>
+              <w:br w:type="page"/>
+            </w:r>
+            <w:r>
+              <w:br w:type="page"/>
+            </w:r>
+            <w:r>
+              <w:rPr>
+                <w:rFonts w:hint="eastAsia"/>
+              </w:rPr>
+              <w:t>MoaAuthAssist</w:t>
+            </w:r>
+          </w:p>
+        </w:tc>
+        <w:tc>
+          <w:tcPr>
+            <w:tcW w:w="4154" w:type="pct"/>
+            <w:gridSpan w:val="2"/>
+            <w:tcBorders>
+              <w:top w:val="single" w:sz="4" w:space="0" w:color="auto"/>
+              <w:left w:val="nil"/>
+              <w:bottom w:val="single" w:sz="8" w:space="0" w:color="auto"/>
+              <w:right w:val="single" w:sz="8" w:space="0" w:color="auto"/>
+            </w:tcBorders>
+            <w:tcMar>
+              <w:top w:w="0" w:type="dxa"/>
+              <w:left w:w="108" w:type="dxa"/>
+              <w:bottom w:w="0" w:type="dxa"/>
+              <w:right w:w="108" w:type="dxa"/>
+            </w:tcMar>
+            <w:vAlign w:val="center"/>
+            <w:hideMark/>
+          </w:tcPr>
+          <w:p>
+            <w:pPr>
+              <w:spacing w:line="280" w:lineRule="exact"/>
+            </w:pPr>
+            <w:r>
+              <w:rPr>
+                <w:rFonts w:hint="eastAsia"/>
+              </w:rPr>
+              <w:t>String generatePINLoginRequestMessage(String id, String password, String nonceOTP)</w:t>
+            </w:r>
+          </w:p>
+        </w:tc>
+      </w:tr>
+      <w:tr>
+        <w:trPr>
+          <w:trHeight w:val="416"/>
+        </w:trPr>
+        <w:tc>
+          <w:tcPr>
+            <w:tcW w:w="846" w:type="pct"/>
+            <w:vMerge/>
+            <w:tcBorders>
+              <w:left w:val="single" w:sz="8" w:space="0" w:color="auto"/>
+              <w:bottom w:val="single" w:sz="4" w:space="0" w:color="auto"/>
+              <w:right w:val="single" w:sz="8" w:space="0" w:color="auto"/>
+            </w:tcBorders>
+            <w:shd w:val="clear" w:color="auto" w:fill="DDD9C3" w:themeFill="background2" w:themeFillShade="E6"/>
+            <w:tcMar>
+              <w:top w:w="0" w:type="dxa"/>
+              <w:left w:w="108" w:type="dxa"/>
+              <w:bottom w:w="0" w:type="dxa"/>
+              <w:right w:w="108" w:type="dxa"/>
+            </w:tcMar>
+            <w:vAlign w:val="center"/>
+            <w:hideMark/>
+          </w:tcPr>
+          <w:p>
+            <w:pPr>
+              <w:spacing w:line="280" w:lineRule="exact"/>
+              <w:jc w:val="center"/>
+              <w:rPr>
+                <w:rFonts w:ascii="맑은 고딕" w:eastAsia="맑은 고딕" w:hAnsi="맑은 고딕" w:cs="굴림"/>
+              </w:rPr>
+            </w:pPr>
+          </w:p>
+        </w:tc>
+        <w:tc>
+          <w:tcPr>
+            <w:tcW w:w="4154" w:type="pct"/>
+            <w:gridSpan w:val="2"/>
+            <w:tcBorders>
+              <w:top w:val="single" w:sz="4" w:space="0" w:color="auto"/>
+              <w:left w:val="nil"/>
+              <w:bottom w:val="single" w:sz="8" w:space="0" w:color="auto"/>
+              <w:right w:val="single" w:sz="8" w:space="0" w:color="auto"/>
+            </w:tcBorders>
+            <w:tcMar>
+              <w:top w:w="0" w:type="dxa"/>
+              <w:left w:w="108" w:type="dxa"/>
+              <w:bottom w:w="0" w:type="dxa"/>
+              <w:right w:w="108" w:type="dxa"/>
+            </w:tcMar>
+            <w:vAlign w:val="center"/>
+            <w:hideMark/>
+          </w:tcPr>
+          <w:p>
+            <w:pPr>
+              <w:pStyle w:val="a8"/>
+              <w:numPr>
+                <w:ilvl w:val="0"/>
+                <w:numId w:val="9"/>
+              </w:numPr>
+              <w:spacing w:line="280" w:lineRule="exact"/>
+              <w:ind w:leftChars="0"/>
+            </w:pPr>
+            <w:r>
+              <w:rPr>
+                <w:rFonts w:hint="eastAsia"/>
+              </w:rPr>
+              <w:t>기능</w:t>
+            </w:r>
+          </w:p>
+          <w:p>
+            <w:pPr>
+              <w:pStyle w:val="a8"/>
+              <w:numPr>
+                <w:ilvl w:val="1"/>
+                <w:numId w:val="9"/>
+              </w:numPr>
+              <w:spacing w:line="280" w:lineRule="exact"/>
+              <w:ind w:leftChars="0"/>
+            </w:pPr>
+            <w:r>
+              <w:rPr>
+                <w:rFonts w:hint="eastAsia"/>
+              </w:rPr>
+              <w:t>로그인 시(PIN) 서버에 전달할 메시지 생성</w:t>
+            </w:r>
+            <w:r>
+              <w:rPr>
+                <w:rFonts w:hint="eastAsia"/>
+              </w:rPr>
+              <w:t xml:space="preserve"> 및 조회</w:t>
+            </w:r>
+          </w:p>
+          <w:p>
+            <w:pPr>
+              <w:pStyle w:val="a8"/>
+              <w:numPr>
+                <w:ilvl w:val="0"/>
+                <w:numId w:val="9"/>
+              </w:numPr>
+              <w:spacing w:line="280" w:lineRule="exact"/>
+              <w:ind w:leftChars="0"/>
+            </w:pPr>
+            <w:r>
+              <w:rPr>
+                <w:rFonts w:hint="eastAsia"/>
+              </w:rPr>
+              <w:t>Parameter</w:t>
+            </w:r>
+          </w:p>
+          <w:p>
+            <w:pPr>
+              <w:pStyle w:val="a8"/>
+              <w:numPr>
+                <w:ilvl w:val="1"/>
+                <w:numId w:val="9"/>
+              </w:numPr>
+              <w:spacing w:line="280" w:lineRule="exact"/>
+              <w:ind w:leftChars="0"/>
+            </w:pPr>
+            <w:r>
+              <w:rPr>
+                <w:rFonts w:hint="eastAsia"/>
+              </w:rPr>
+              <w:t>String id</w:t>
+            </w:r>
+          </w:p>
+          <w:p>
+            <w:pPr>
+              <w:pStyle w:val="a8"/>
+              <w:numPr>
+                <w:ilvl w:val="2"/>
+                <w:numId w:val="9"/>
+              </w:numPr>
+              <w:spacing w:line="280" w:lineRule="exact"/>
+              <w:ind w:leftChars="0"/>
+            </w:pPr>
+            <w:r>
+              <w:rPr>
+                <w:rFonts w:hint="eastAsia"/>
+              </w:rPr>
+              <w:t>로그인 시 사용한 ID</w:t>
+            </w:r>
+          </w:p>
+          <w:p>
+            <w:pPr>
+              <w:pStyle w:val="a8"/>
+              <w:numPr>
+                <w:ilvl w:val="1"/>
+                <w:numId w:val="9"/>
+              </w:numPr>
+              <w:spacing w:line="280" w:lineRule="exact"/>
+              <w:ind w:leftChars="0"/>
+            </w:pPr>
+            <w:r>
+              <w:rPr>
+                <w:rFonts w:hint="eastAsia"/>
+              </w:rPr>
+              <w:t>String password</w:t>
+            </w:r>
+          </w:p>
+          <w:p>
+            <w:pPr>
+              <w:pStyle w:val="a8"/>
+              <w:numPr>
+                <w:ilvl w:val="2"/>
+                <w:numId w:val="9"/>
+              </w:numPr>
+              <w:spacing w:line="280" w:lineRule="exact"/>
+              <w:ind w:leftChars="0"/>
+            </w:pPr>
+            <w:r>
+              <w:rPr>
+                <w:rFonts w:hint="eastAsia"/>
+              </w:rPr>
+              <w:t>로그인 시 사용한 Password</w:t>
+            </w:r>
+          </w:p>
+          <w:p>
+            <w:pPr>
+              <w:pStyle w:val="a8"/>
+              <w:numPr>
+                <w:ilvl w:val="1"/>
+                <w:numId w:val="9"/>
+              </w:numPr>
+              <w:spacing w:line="280" w:lineRule="exact"/>
+              <w:ind w:leftChars="0"/>
+            </w:pPr>
+            <w:r>
+              <w:rPr>
+                <w:rFonts w:hint="eastAsia"/>
+              </w:rPr>
+              <w:t>String nonceOTP</w:t>
+            </w:r>
+          </w:p>
+          <w:p>
+            <w:pPr>
+              <w:pStyle w:val="a8"/>
+              <w:numPr>
+                <w:ilvl w:val="2"/>
+                <w:numId w:val="9"/>
+              </w:numPr>
+              <w:spacing w:line="280" w:lineRule="exact"/>
+              <w:ind w:leftChars="0"/>
+            </w:pPr>
+            <w:r>
+              <w:rPr>
+                <w:rFonts w:hint="eastAsia"/>
+              </w:rPr>
+              <w:t>로그인 시 사용할 Nonce 값</w:t>
+            </w:r>
+          </w:p>
+        </w:tc>
+      </w:tr>
+      <w:tr>
+        <w:trPr>
+          <w:trHeight w:val="493"/>
+        </w:trPr>
+        <w:tc>
+          <w:tcPr>
+            <w:tcW w:w="846" w:type="pct"/>
+            <w:vMerge/>
+            <w:tcBorders>
+              <w:left w:val="single" w:sz="8" w:space="0" w:color="auto"/>
+              <w:bottom w:val="single" w:sz="4" w:space="0" w:color="auto"/>
+              <w:right w:val="single" w:sz="8" w:space="0" w:color="auto"/>
+            </w:tcBorders>
+            <w:shd w:val="clear" w:color="auto" w:fill="DDD9C3" w:themeFill="background2" w:themeFillShade="E6"/>
+            <w:tcMar>
+              <w:top w:w="0" w:type="dxa"/>
+              <w:left w:w="108" w:type="dxa"/>
+              <w:bottom w:w="0" w:type="dxa"/>
+              <w:right w:w="108" w:type="dxa"/>
+            </w:tcMar>
+            <w:vAlign w:val="center"/>
+            <w:hideMark/>
+          </w:tcPr>
+          <w:p>
+            <w:pPr>
+              <w:spacing w:line="280" w:lineRule="exact"/>
+              <w:jc w:val="center"/>
+              <w:rPr>
+                <w:rFonts w:ascii="맑은 고딕" w:eastAsia="맑은 고딕" w:hAnsi="맑은 고딕" w:cs="굴림"/>
+              </w:rPr>
+            </w:pPr>
+          </w:p>
+        </w:tc>
+        <w:tc>
+          <w:tcPr>
+            <w:tcW w:w="4154" w:type="pct"/>
+            <w:gridSpan w:val="2"/>
+            <w:tcBorders>
+              <w:top w:val="single" w:sz="4" w:space="0" w:color="auto"/>
+              <w:left w:val="nil"/>
+              <w:bottom w:val="single" w:sz="8" w:space="0" w:color="auto"/>
+              <w:right w:val="single" w:sz="8" w:space="0" w:color="auto"/>
+            </w:tcBorders>
+            <w:tcMar>
+              <w:top w:w="0" w:type="dxa"/>
+              <w:left w:w="108" w:type="dxa"/>
+              <w:bottom w:w="0" w:type="dxa"/>
+              <w:right w:w="108" w:type="dxa"/>
+            </w:tcMar>
+            <w:vAlign w:val="center"/>
+            <w:hideMark/>
+          </w:tcPr>
+          <w:p>
+            <w:pPr>
+              <w:spacing w:line="280" w:lineRule="exact"/>
+            </w:pPr>
+            <w:r>
+              <w:rPr>
+                <w:rFonts w:hint="eastAsia"/>
+              </w:rPr>
+              <w:t>byte[] getFingerprintRegisterECDSASign(List&lt;String&gt; fingerprintRegisterData)</w:t>
+            </w:r>
+          </w:p>
+        </w:tc>
+      </w:tr>
+      <w:tr>
+        <w:trPr>
+          <w:trHeight w:val="397"/>
+        </w:trPr>
+        <w:tc>
+          <w:tcPr>
+            <w:tcW w:w="846" w:type="pct"/>
+            <w:vMerge/>
+            <w:tcBorders>
+              <w:left w:val="single" w:sz="8" w:space="0" w:color="auto"/>
+              <w:bottom w:val="single" w:sz="4" w:space="0" w:color="auto"/>
+              <w:right w:val="single" w:sz="8" w:space="0" w:color="auto"/>
+            </w:tcBorders>
+            <w:shd w:val="clear" w:color="auto" w:fill="DDD9C3" w:themeFill="background2" w:themeFillShade="E6"/>
+            <w:tcMar>
+              <w:top w:w="0" w:type="dxa"/>
+              <w:left w:w="108" w:type="dxa"/>
+              <w:bottom w:w="0" w:type="dxa"/>
+              <w:right w:w="108" w:type="dxa"/>
+            </w:tcMar>
+            <w:vAlign w:val="center"/>
+            <w:hideMark/>
+          </w:tcPr>
+          <w:p>
+            <w:pPr>
+              <w:spacing w:line="280" w:lineRule="exact"/>
+              <w:jc w:val="center"/>
+            </w:pPr>
+          </w:p>
+        </w:tc>
+        <w:tc>
+          <w:tcPr>
+            <w:tcW w:w="4154" w:type="pct"/>
+            <w:gridSpan w:val="2"/>
+            <w:tcBorders>
+              <w:top w:val="nil"/>
+              <w:left w:val="nil"/>
+              <w:bottom w:val="single" w:sz="8" w:space="0" w:color="auto"/>
+              <w:right w:val="single" w:sz="8" w:space="0" w:color="auto"/>
+            </w:tcBorders>
+            <w:tcMar>
+              <w:top w:w="0" w:type="dxa"/>
+              <w:left w:w="108" w:type="dxa"/>
+              <w:bottom w:w="0" w:type="dxa"/>
+              <w:right w:w="108" w:type="dxa"/>
+            </w:tcMar>
+            <w:vAlign w:val="center"/>
+            <w:hideMark/>
+          </w:tcPr>
+          <w:p>
+            <w:pPr>
+              <w:pStyle w:val="a9"/>
+              <w:numPr>
+                <w:ilvl w:val="0"/>
+                <w:numId w:val="9"/>
+              </w:numPr>
+            </w:pPr>
+            <w:r>
+              <w:rPr>
+                <w:rFonts w:hint="eastAsia"/>
+              </w:rPr>
+              <w:t>기능</w:t>
+            </w:r>
+          </w:p>
+          <w:p>
+            <w:pPr>
+              <w:pStyle w:val="a9"/>
+              <w:numPr>
+                <w:ilvl w:val="1"/>
+                <w:numId w:val="9"/>
+              </w:numPr>
+            </w:pPr>
+            <w:r>
+              <w:rPr>
+                <w:rFonts w:hint="eastAsia"/>
+              </w:rPr>
+              <w:t>지문 등록 메시지 생성</w:t>
+            </w:r>
+            <w:r>
+              <w:rPr>
+                <w:rFonts w:hint="eastAsia"/>
+              </w:rPr>
+              <w:t xml:space="preserve"> 및 조회</w:t>
+            </w:r>
+          </w:p>
+          <w:p>
+            <w:pPr>
+              <w:pStyle w:val="a9"/>
+              <w:numPr>
+                <w:ilvl w:val="1"/>
+                <w:numId w:val="9"/>
+              </w:numPr>
+            </w:pPr>
+            <w:r>
+              <w:rPr>
+                <w:rFonts w:hint="eastAsia"/>
+              </w:rPr>
+              <w:t>onAuthenticated Callback 함수 호출 시 생성 요청 필요</w:t>
+            </w:r>
+          </w:p>
+          <w:p>
+            <w:pPr>
+              <w:pStyle w:val="a9"/>
+              <w:numPr>
+                <w:ilvl w:val="1"/>
+                <w:numId w:val="9"/>
+              </w:numPr>
+            </w:pPr>
+            <w:r>
+              <w:rPr>
+                <w:rFonts w:hint="eastAsia"/>
+              </w:rPr>
+              <w:t>API 23+ 지원 (Marshmallow)</w:t>
+            </w:r>
+          </w:p>
+          <w:p>
+            <w:pPr>
+              <w:pStyle w:val="a9"/>
+              <w:numPr>
+                <w:ilvl w:val="0"/>
+                <w:numId w:val="9"/>
+              </w:numPr>
+            </w:pPr>
+            <w:r>
+              <w:rPr>
+                <w:rFonts w:hint="eastAsia"/>
+              </w:rPr>
+              <w:t>Parameter</w:t>
+            </w:r>
+          </w:p>
+          <w:p>
+            <w:pPr>
+              <w:pStyle w:val="a9"/>
+              <w:numPr>
+                <w:ilvl w:val="1"/>
+                <w:numId w:val="9"/>
+              </w:numPr>
+            </w:pPr>
+            <w:r>
+              <w:rPr>
+                <w:rFonts w:hint="eastAsia"/>
+              </w:rPr>
+              <w:t>List&lt;String&gt; fingerprintRegisterData</w:t>
+            </w:r>
+          </w:p>
+          <w:p>
+            <w:pPr>
+              <w:pStyle w:val="a9"/>
+              <w:numPr>
+                <w:ilvl w:val="2"/>
+                <w:numId w:val="9"/>
+              </w:numPr>
+            </w:pPr>
+            <w:r>
+              <w:rPr>
+                <w:rFonts w:hint="eastAsia"/>
+              </w:rPr>
+              <w:t>키 생성 시 필요한 알고리즘 (ex, secp256r1)</w:t>
+            </w:r>
+          </w:p>
+          <w:p>
+            <w:pPr>
+              <w:pStyle w:val="a9"/>
+              <w:numPr>
+                <w:ilvl w:val="2"/>
+                <w:numId w:val="9"/>
+              </w:numPr>
+            </w:pPr>
+            <w:r>
+              <w:rPr>
+                <w:rFonts w:hint="eastAsia"/>
+              </w:rPr>
+              <w:t>서명 시 필요한 알고리즘 (ex, SHA256withECDSA)</w:t>
+            </w:r>
+          </w:p>
+          <w:p>
+            <w:pPr>
+              <w:pStyle w:val="a9"/>
+              <w:numPr>
+                <w:ilvl w:val="2"/>
+                <w:numId w:val="9"/>
+              </w:numPr>
+            </w:pPr>
+            <w:r>
+              <w:rPr>
+                <w:rFonts w:hint="eastAsia"/>
+              </w:rPr>
+              <w:t>서버에서 전달받은 Auth Token 데이터를 Base64로 인코딩된 값</w:t>
+            </w:r>
+          </w:p>
+          <w:p>
+            <w:pPr>
+              <w:pStyle w:val="a9"/>
+              <w:numPr>
+                <w:ilvl w:val="0"/>
+                <w:numId w:val="9"/>
+              </w:numPr>
+            </w:pPr>
+            <w:r>
+              <w:rPr>
+                <w:rFonts w:hint="eastAsia"/>
+              </w:rPr>
+              <w:t>Return (byte[])</w:t>
+            </w:r>
+          </w:p>
+          <w:p>
+            <w:pPr>
+              <w:pStyle w:val="a9"/>
+              <w:numPr>
+                <w:ilvl w:val="1"/>
+                <w:numId w:val="9"/>
+              </w:numPr>
+            </w:pPr>
+            <w:r>
+              <w:rPr>
+                <w:rFonts w:hint="eastAsia"/>
+              </w:rPr>
+              <w:t>생성된 지문 등록 메시지</w:t>
+            </w:r>
+          </w:p>
+        </w:tc>
+      </w:tr>
+      <w:tr>
+        <w:trPr>
+          <w:trHeight w:val="493"/>
+        </w:trPr>
+        <w:tc>
+          <w:tcPr>
+            <w:tcW w:w="846" w:type="pct"/>
+            <w:vMerge/>
+            <w:tcBorders>
+              <w:left w:val="single" w:sz="8" w:space="0" w:color="auto"/>
+              <w:bottom w:val="single" w:sz="4" w:space="0" w:color="auto"/>
+              <w:right w:val="single" w:sz="8" w:space="0" w:color="auto"/>
+            </w:tcBorders>
+            <w:shd w:val="clear" w:color="auto" w:fill="DDD9C3" w:themeFill="background2" w:themeFillShade="E6"/>
+            <w:tcMar>
+              <w:top w:w="0" w:type="dxa"/>
+              <w:left w:w="108" w:type="dxa"/>
+              <w:bottom w:w="0" w:type="dxa"/>
+              <w:right w:w="108" w:type="dxa"/>
+            </w:tcMar>
+            <w:vAlign w:val="center"/>
+            <w:hideMark/>
+          </w:tcPr>
+          <w:p>
+            <w:pPr>
+              <w:spacing w:line="280" w:lineRule="exact"/>
+              <w:jc w:val="center"/>
+              <w:rPr>
+                <w:rFonts w:ascii="맑은 고딕" w:eastAsia="맑은 고딕" w:hAnsi="맑은 고딕" w:cs="굴림"/>
+              </w:rPr>
+            </w:pPr>
+          </w:p>
+        </w:tc>
+        <w:tc>
+          <w:tcPr>
+            <w:tcW w:w="4154" w:type="pct"/>
+            <w:gridSpan w:val="2"/>
+            <w:tcBorders>
+              <w:top w:val="single" w:sz="4" w:space="0" w:color="auto"/>
+              <w:left w:val="nil"/>
+              <w:bottom w:val="single" w:sz="8" w:space="0" w:color="auto"/>
+              <w:right w:val="single" w:sz="8" w:space="0" w:color="auto"/>
+            </w:tcBorders>
+            <w:tcMar>
+              <w:top w:w="0" w:type="dxa"/>
+              <w:left w:w="108" w:type="dxa"/>
+              <w:bottom w:w="0" w:type="dxa"/>
+              <w:right w:w="108" w:type="dxa"/>
+            </w:tcMar>
+            <w:vAlign w:val="center"/>
+            <w:hideMark/>
+          </w:tcPr>
+          <w:p>
+            <w:pPr>
+              <w:spacing w:line="280" w:lineRule="exact"/>
+            </w:pPr>
+            <w:r>
+              <w:rPr>
+                <w:rFonts w:hint="eastAsia"/>
+              </w:rPr>
+              <w:t>byte[] getFingerprintLoginECDSASign(List&lt;String&gt; fingerprintLoginData)</w:t>
+            </w:r>
+          </w:p>
+        </w:tc>
+      </w:tr>
+      <w:tr>
+        <w:trPr>
+          <w:trHeight w:val="3893"/>
+        </w:trPr>
+        <w:tc>
+          <w:tcPr>
+            <w:tcW w:w="846" w:type="pct"/>
+            <w:vMerge/>
+            <w:tcBorders>
+              <w:left w:val="single" w:sz="8" w:space="0" w:color="auto"/>
+              <w:bottom w:val="single" w:sz="4" w:space="0" w:color="auto"/>
+              <w:right w:val="single" w:sz="8" w:space="0" w:color="auto"/>
+            </w:tcBorders>
+            <w:shd w:val="clear" w:color="auto" w:fill="DDD9C3" w:themeFill="background2" w:themeFillShade="E6"/>
+            <w:tcMar>
+              <w:top w:w="0" w:type="dxa"/>
+              <w:left w:w="108" w:type="dxa"/>
+              <w:bottom w:w="0" w:type="dxa"/>
+              <w:right w:w="108" w:type="dxa"/>
+            </w:tcMar>
+            <w:vAlign w:val="center"/>
+            <w:hideMark/>
+          </w:tcPr>
+          <w:p>
+            <w:pPr>
+              <w:spacing w:line="280" w:lineRule="exact"/>
+              <w:jc w:val="center"/>
+            </w:pPr>
+          </w:p>
+        </w:tc>
+        <w:tc>
+          <w:tcPr>
+            <w:tcW w:w="4154" w:type="pct"/>
+            <w:gridSpan w:val="2"/>
+            <w:tcBorders>
+              <w:top w:val="nil"/>
+              <w:left w:val="nil"/>
+              <w:bottom w:val="single" w:sz="8" w:space="0" w:color="auto"/>
+              <w:right w:val="single" w:sz="8" w:space="0" w:color="auto"/>
+            </w:tcBorders>
+            <w:tcMar>
+              <w:top w:w="0" w:type="dxa"/>
+              <w:left w:w="108" w:type="dxa"/>
+              <w:bottom w:w="0" w:type="dxa"/>
+              <w:right w:w="108" w:type="dxa"/>
+            </w:tcMar>
+            <w:vAlign w:val="center"/>
+            <w:hideMark/>
+          </w:tcPr>
+          <w:p>
+            <w:pPr>
+              <w:pStyle w:val="a9"/>
+              <w:numPr>
+                <w:ilvl w:val="0"/>
+                <w:numId w:val="9"/>
+              </w:numPr>
+            </w:pPr>
+            <w:r>
+              <w:rPr>
+                <w:rFonts w:hint="eastAsia"/>
+              </w:rPr>
+              <w:t>기능</w:t>
+            </w:r>
+          </w:p>
+          <w:p>
+            <w:pPr>
+              <w:pStyle w:val="a9"/>
+              <w:numPr>
+                <w:ilvl w:val="1"/>
+                <w:numId w:val="9"/>
+              </w:numPr>
+            </w:pPr>
+            <w:r>
+              <w:rPr>
+                <w:rFonts w:hint="eastAsia"/>
+              </w:rPr>
+              <w:t>지문 로그인 메시지 생성</w:t>
+            </w:r>
+            <w:r>
+              <w:rPr>
+                <w:rFonts w:hint="eastAsia"/>
+              </w:rPr>
+              <w:t xml:space="preserve"> 및 조회</w:t>
+            </w:r>
+          </w:p>
+          <w:p>
+            <w:pPr>
+              <w:pStyle w:val="a9"/>
+              <w:numPr>
+                <w:ilvl w:val="1"/>
+                <w:numId w:val="9"/>
+              </w:numPr>
+            </w:pPr>
+            <w:r>
+              <w:rPr>
+                <w:rFonts w:hint="eastAsia"/>
+              </w:rPr>
+              <w:t>onAuthenticated Callback 함수 호출 시 생성 요청 필요</w:t>
+            </w:r>
+          </w:p>
+          <w:p>
+            <w:pPr>
+              <w:pStyle w:val="a9"/>
+              <w:numPr>
+                <w:ilvl w:val="1"/>
+                <w:numId w:val="9"/>
+              </w:numPr>
+            </w:pPr>
+            <w:r>
+              <w:rPr>
+                <w:rFonts w:hint="eastAsia"/>
+              </w:rPr>
+              <w:t>API 23+ 지원 (Marshmallow)</w:t>
+            </w:r>
+          </w:p>
+          <w:p>
+            <w:pPr>
+              <w:pStyle w:val="a9"/>
+              <w:numPr>
+                <w:ilvl w:val="0"/>
+                <w:numId w:val="9"/>
+              </w:numPr>
+            </w:pPr>
+            <w:r>
+              <w:rPr>
+                <w:rFonts w:hint="eastAsia"/>
+              </w:rPr>
+              <w:t>Parameter</w:t>
+            </w:r>
+          </w:p>
+          <w:p>
+            <w:pPr>
+              <w:pStyle w:val="a9"/>
+              <w:numPr>
+                <w:ilvl w:val="1"/>
+                <w:numId w:val="9"/>
+              </w:numPr>
+            </w:pPr>
+            <w:r>
+              <w:rPr>
+                <w:rFonts w:hint="eastAsia"/>
+              </w:rPr>
+              <w:t>List&lt;String&gt; fingerprintLoginData</w:t>
+            </w:r>
+          </w:p>
+          <w:p>
+            <w:pPr>
+              <w:pStyle w:val="a9"/>
+              <w:numPr>
+                <w:ilvl w:val="2"/>
+                <w:numId w:val="9"/>
+              </w:numPr>
+            </w:pPr>
+            <w:r>
+              <w:rPr>
+                <w:rFonts w:hint="eastAsia"/>
+              </w:rPr>
+              <w:t>키 생성 시 필요한 알고리즘 (ex, secp256r1)</w:t>
+            </w:r>
+          </w:p>
+          <w:p>
+            <w:pPr>
+              <w:pStyle w:val="a9"/>
+              <w:numPr>
+                <w:ilvl w:val="2"/>
+                <w:numId w:val="9"/>
+              </w:numPr>
+            </w:pPr>
+            <w:r>
+              <w:rPr>
+                <w:rFonts w:hint="eastAsia"/>
+              </w:rPr>
+              <w:t>서명 시 필요한 알고리즘 (ex, SHA256withECDSA)</w:t>
+            </w:r>
+          </w:p>
+          <w:p>
+            <w:pPr>
+              <w:pStyle w:val="a9"/>
+              <w:numPr>
+                <w:ilvl w:val="2"/>
+                <w:numId w:val="9"/>
+              </w:numPr>
+            </w:pPr>
+            <w:r>
+              <w:rPr>
+                <w:rFonts w:hint="eastAsia"/>
+              </w:rPr>
+              <w:t>서버에서 전달받은 Auth Token 데이터를 Base64로 인코딩된 값</w:t>
+            </w:r>
+          </w:p>
+          <w:p>
+            <w:pPr>
+              <w:pStyle w:val="a9"/>
+              <w:numPr>
+                <w:ilvl w:val="2"/>
+                <w:numId w:val="9"/>
+              </w:numPr>
+            </w:pPr>
+            <w:r>
+              <w:rPr>
+                <w:rFonts w:hint="eastAsia"/>
+              </w:rPr>
+              <w:t>서버에서 전달받은 Nonce OTP</w:t>
+            </w:r>
+          </w:p>
+          <w:p>
+            <w:pPr>
+              <w:pStyle w:val="a9"/>
+              <w:numPr>
+                <w:ilvl w:val="0"/>
+                <w:numId w:val="9"/>
+              </w:numPr>
+            </w:pPr>
+            <w:r>
+              <w:rPr>
+                <w:rFonts w:hint="eastAsia"/>
+              </w:rPr>
+              <w:t>Return (byte[])</w:t>
+            </w:r>
+          </w:p>
+          <w:p>
+            <w:pPr>
+              <w:pStyle w:val="a9"/>
+              <w:numPr>
+                <w:ilvl w:val="2"/>
+                <w:numId w:val="9"/>
+              </w:numPr>
+            </w:pPr>
+            <w:r>
+              <w:rPr>
+                <w:rFonts w:hint="eastAsia"/>
+              </w:rPr>
+              <w:t>생성된 지문 로그인 메시지</w:t>
             </w:r>
           </w:p>
         </w:tc>
@@ -7097,8 +8031,8 @@
         <w:tblLook w:val="04A0"/>
       </w:tblPr>
       <w:tblGrid>
-        <w:gridCol w:w="976"/>
-        <w:gridCol w:w="8266"/>
+        <w:gridCol w:w="1562"/>
+        <w:gridCol w:w="7680"/>
       </w:tblGrid>
       <w:tr>
         <w:trPr>
@@ -7122,37 +8056,23 @@
               <w:bottom w:w="0" w:type="dxa"/>
               <w:right w:w="108" w:type="dxa"/>
             </w:tcMar>
-            <w:textDirection w:val="tbRlV"/>
             <w:vAlign w:val="center"/>
             <w:hideMark/>
           </w:tcPr>
           <w:p>
             <w:pPr>
               <w:spacing w:line="280" w:lineRule="exact"/>
-              <w:ind w:left="113" w:right="113"/>
               <w:jc w:val="center"/>
               <w:rPr>
                 <w:rFonts w:ascii="맑은 고딕" w:eastAsia="맑은 고딕" w:hAnsi="맑은 고딕" w:cs="굴림"/>
               </w:rPr>
             </w:pPr>
             <w:r>
+              <w:rPr>
+                <w:rFonts w:hint="eastAsia"/>
+              </w:rPr>
               <w:lastRenderedPageBreak/>
-              <w:br w:type="page"/>
-            </w:r>
-            <w:r>
-              <w:br w:type="page"/>
-            </w:r>
-            <w:r>
-              <w:br w:type="page"/>
-            </w:r>
-            <w:r>
-              <w:br w:type="page"/>
-            </w:r>
-            <w:r>
-              <w:rPr>
-                <w:rFonts w:hint="eastAsia"/>
-              </w:rPr>
-              <w:t>AndroidIDMngProcess</w:t>
+              <w:t>MoaAuthAssist</w:t>
             </w:r>
           </w:p>
         </w:tc>
@@ -7162,7 +8082,7 @@
             <w:tcBorders>
               <w:top w:val="single" w:sz="4" w:space="0" w:color="auto"/>
               <w:left w:val="nil"/>
-              <w:bottom w:val="single" w:sz="8" w:space="0" w:color="auto"/>
+              <w:bottom w:val="single" w:sz="4" w:space="0" w:color="auto"/>
               <w:right w:val="single" w:sz="8" w:space="0" w:color="auto"/>
             </w:tcBorders>
             <w:tcMar>
@@ -7177,25 +8097,29 @@
           <w:p>
             <w:pPr>
               <w:spacing w:line="280" w:lineRule="exact"/>
-            </w:pPr>
-            <w:r>
-              <w:rPr>
-                <w:rFonts w:hint="eastAsia"/>
-              </w:rPr>
-              <w:t>String generatePINLoginRequestMessage(String id, String password, String nonceOTP)</w:t>
+              <w:rPr>
+                <w:rFonts w:ascii="맑은 고딕" w:eastAsia="맑은 고딕" w:hAnsi="맑은 고딕" w:cs="굴림"/>
+              </w:rPr>
+            </w:pPr>
+            <w:r>
+              <w:rPr>
+                <w:rFonts w:ascii="맑은 고딕" w:eastAsia="맑은 고딕" w:hAnsi="맑은 고딕" w:cs="굴림" w:hint="eastAsia"/>
+              </w:rPr>
+              <w:t>String getAuthTokenData()</w:t>
             </w:r>
           </w:p>
         </w:tc>
       </w:tr>
       <w:tr>
         <w:trPr>
-          <w:trHeight w:val="416"/>
+          <w:trHeight w:val="713"/>
         </w:trPr>
         <w:tc>
           <w:tcPr>
             <w:tcW w:w="528" w:type="pct"/>
             <w:vMerge/>
             <w:tcBorders>
+              <w:top w:val="single" w:sz="4" w:space="0" w:color="auto"/>
               <w:left w:val="single" w:sz="8" w:space="0" w:color="auto"/>
               <w:bottom w:val="single" w:sz="4" w:space="0" w:color="auto"/>
               <w:right w:val="single" w:sz="8" w:space="0" w:color="auto"/>
@@ -7214,9 +8138,6 @@
             <w:pPr>
               <w:spacing w:line="280" w:lineRule="exact"/>
               <w:jc w:val="center"/>
-              <w:rPr>
-                <w:rFonts w:ascii="맑은 고딕" w:eastAsia="맑은 고딕" w:hAnsi="맑은 고딕" w:cs="굴림"/>
-              </w:rPr>
             </w:pPr>
           </w:p>
         </w:tc>
@@ -7226,7 +8147,7 @@
             <w:tcBorders>
               <w:top w:val="single" w:sz="4" w:space="0" w:color="auto"/>
               <w:left w:val="nil"/>
-              <w:bottom w:val="single" w:sz="8" w:space="0" w:color="auto"/>
+              <w:bottom w:val="single" w:sz="4" w:space="0" w:color="auto"/>
               <w:right w:val="single" w:sz="8" w:space="0" w:color="auto"/>
             </w:tcBorders>
             <w:tcMar>
@@ -7269,13 +8190,7 @@
               <w:rPr>
                 <w:rFonts w:hint="eastAsia"/>
               </w:rPr>
-              <w:t>로그인 시(PIN) 서버에 전달할 메시지 생성</w:t>
-            </w:r>
-            <w:r>
-              <w:rPr>
-                <w:rFonts w:hint="eastAsia"/>
-              </w:rPr>
-              <w:t xml:space="preserve"> 및 조회</w:t>
+              <w:t>저장된 Auth Token 조회</w:t>
             </w:r>
           </w:p>
           <w:p>
@@ -7292,7 +8207,7 @@
               <w:rPr>
                 <w:rFonts w:hint="eastAsia"/>
               </w:rPr>
-              <w:t>Parameter</w:t>
+              <w:t>Return (String)</w:t>
             </w:r>
           </w:p>
           <w:p>
@@ -7309,92 +8224,7 @@
               <w:rPr>
                 <w:rFonts w:hint="eastAsia"/>
               </w:rPr>
-              <w:t>String id</w:t>
-            </w:r>
-          </w:p>
-          <w:p>
-            <w:pPr>
-              <w:pStyle w:val="a8"/>
-              <w:numPr>
-                <w:ilvl w:val="2"/>
-                <w:numId w:val="9"/>
-              </w:numPr>
-              <w:spacing w:line="280" w:lineRule="exact"/>
-              <w:ind w:leftChars="0"/>
-            </w:pPr>
-            <w:r>
-              <w:rPr>
-                <w:rFonts w:hint="eastAsia"/>
-              </w:rPr>
-              <w:t>로그인 시 사용한 ID</w:t>
-            </w:r>
-          </w:p>
-          <w:p>
-            <w:pPr>
-              <w:pStyle w:val="a8"/>
-              <w:numPr>
-                <w:ilvl w:val="1"/>
-                <w:numId w:val="9"/>
-              </w:numPr>
-              <w:spacing w:line="280" w:lineRule="exact"/>
-              <w:ind w:leftChars="0"/>
-            </w:pPr>
-            <w:r>
-              <w:rPr>
-                <w:rFonts w:hint="eastAsia"/>
-              </w:rPr>
-              <w:t>String password</w:t>
-            </w:r>
-          </w:p>
-          <w:p>
-            <w:pPr>
-              <w:pStyle w:val="a8"/>
-              <w:numPr>
-                <w:ilvl w:val="2"/>
-                <w:numId w:val="9"/>
-              </w:numPr>
-              <w:spacing w:line="280" w:lineRule="exact"/>
-              <w:ind w:leftChars="0"/>
-            </w:pPr>
-            <w:r>
-              <w:rPr>
-                <w:rFonts w:hint="eastAsia"/>
-              </w:rPr>
-              <w:t>로그인 시 사용한 Password</w:t>
-            </w:r>
-          </w:p>
-          <w:p>
-            <w:pPr>
-              <w:pStyle w:val="a8"/>
-              <w:numPr>
-                <w:ilvl w:val="1"/>
-                <w:numId w:val="9"/>
-              </w:numPr>
-              <w:spacing w:line="280" w:lineRule="exact"/>
-              <w:ind w:leftChars="0"/>
-            </w:pPr>
-            <w:r>
-              <w:rPr>
-                <w:rFonts w:hint="eastAsia"/>
-              </w:rPr>
-              <w:t>String nonceOTP</w:t>
-            </w:r>
-          </w:p>
-          <w:p>
-            <w:pPr>
-              <w:pStyle w:val="a8"/>
-              <w:numPr>
-                <w:ilvl w:val="2"/>
-                <w:numId w:val="9"/>
-              </w:numPr>
-              <w:spacing w:line="280" w:lineRule="exact"/>
-              <w:ind w:leftChars="0"/>
-            </w:pPr>
-            <w:r>
-              <w:rPr>
-                <w:rFonts w:hint="eastAsia"/>
-              </w:rPr>
-              <w:t>로그인 시 사용할 Nonce 값</w:t>
+              <w:t>저장된 Auth Token 데이터</w:t>
             </w:r>
           </w:p>
         </w:tc>
@@ -7408,6 +8238,7 @@
             <w:tcW w:w="528" w:type="pct"/>
             <w:vMerge/>
             <w:tcBorders>
+              <w:top w:val="single" w:sz="4" w:space="0" w:color="auto"/>
               <w:left w:val="single" w:sz="8" w:space="0" w:color="auto"/>
               <w:bottom w:val="single" w:sz="4" w:space="0" w:color="auto"/>
               <w:right w:val="single" w:sz="8" w:space="0" w:color="auto"/>
@@ -7438,7 +8269,7 @@
             <w:tcBorders>
               <w:top w:val="single" w:sz="4" w:space="0" w:color="auto"/>
               <w:left w:val="nil"/>
-              <w:bottom w:val="single" w:sz="8" w:space="0" w:color="auto"/>
+              <w:bottom w:val="single" w:sz="4" w:space="0" w:color="auto"/>
               <w:right w:val="single" w:sz="8" w:space="0" w:color="auto"/>
             </w:tcBorders>
             <w:tcMar>
@@ -7458,20 +8289,21 @@
               <w:rPr>
                 <w:rFonts w:hint="eastAsia"/>
               </w:rPr>
-              <w:t>byte[] getFingerprintRegisterECDSASign(List&lt;String&gt; fingerprintRegisterData)</w:t>
+              <w:t>void setControlInfoData(List&lt;String&gt; data)</w:t>
             </w:r>
           </w:p>
         </w:tc>
       </w:tr>
       <w:tr>
         <w:trPr>
-          <w:trHeight w:val="397"/>
+          <w:trHeight w:val="494"/>
         </w:trPr>
         <w:tc>
           <w:tcPr>
             <w:tcW w:w="528" w:type="pct"/>
             <w:vMerge/>
             <w:tcBorders>
+              <w:top w:val="single" w:sz="4" w:space="0" w:color="auto"/>
               <w:left w:val="single" w:sz="8" w:space="0" w:color="auto"/>
               <w:bottom w:val="single" w:sz="4" w:space="0" w:color="auto"/>
               <w:right w:val="single" w:sz="8" w:space="0" w:color="auto"/>
@@ -7497,9 +8329,9 @@
           <w:tcPr>
             <w:tcW w:w="4472" w:type="pct"/>
             <w:tcBorders>
-              <w:top w:val="nil"/>
+              <w:top w:val="single" w:sz="4" w:space="0" w:color="auto"/>
               <w:left w:val="nil"/>
-              <w:bottom w:val="single" w:sz="8" w:space="0" w:color="auto"/>
+              <w:bottom w:val="single" w:sz="4" w:space="0" w:color="auto"/>
               <w:right w:val="single" w:sz="8" w:space="0" w:color="auto"/>
             </w:tcBorders>
             <w:tcMar>
@@ -7513,11 +8345,13 @@
           </w:tcPr>
           <w:p>
             <w:pPr>
-              <w:pStyle w:val="a9"/>
+              <w:pStyle w:val="a8"/>
               <w:numPr>
                 <w:ilvl w:val="0"/>
                 <w:numId w:val="9"/>
               </w:numPr>
+              <w:spacing w:line="280" w:lineRule="exact"/>
+              <w:ind w:leftChars="0"/>
             </w:pPr>
             <w:r>
               <w:rPr>
@@ -7528,158 +8362,76 @@
           </w:p>
           <w:p>
             <w:pPr>
-              <w:pStyle w:val="a9"/>
+              <w:pStyle w:val="a8"/>
               <w:numPr>
                 <w:ilvl w:val="1"/>
                 <w:numId w:val="9"/>
               </w:numPr>
-            </w:pPr>
-            <w:r>
-              <w:rPr>
-                <w:rFonts w:hint="eastAsia"/>
-              </w:rPr>
-              <w:t>지문 등록 메시지 생성</w:t>
-            </w:r>
-            <w:r>
-              <w:rPr>
-                <w:rFonts w:hint="eastAsia"/>
-              </w:rPr>
-              <w:t xml:space="preserve"> 및 조회</w:t>
-            </w:r>
-          </w:p>
-          <w:p>
-            <w:pPr>
-              <w:pStyle w:val="a9"/>
+              <w:spacing w:line="280" w:lineRule="exact"/>
+              <w:ind w:leftChars="0"/>
+            </w:pPr>
+            <w:r>
+              <w:rPr>
+                <w:rFonts w:hint="eastAsia"/>
+              </w:rPr>
+              <w:t>User Control</w:t>
+            </w:r>
+            <w:r>
+              <w:rPr>
+                <w:rFonts w:hint="eastAsia"/>
+              </w:rPr>
+              <w:t>에 데이터 암호화 및 저장</w:t>
+            </w:r>
+          </w:p>
+          <w:p>
+            <w:pPr>
+              <w:pStyle w:val="a8"/>
+              <w:numPr>
+                <w:ilvl w:val="0"/>
+                <w:numId w:val="9"/>
+              </w:numPr>
+              <w:spacing w:line="280" w:lineRule="exact"/>
+              <w:ind w:leftChars="0"/>
+            </w:pPr>
+            <w:r>
+              <w:rPr>
+                <w:rFonts w:hint="eastAsia"/>
+              </w:rPr>
+              <w:t>Parameter</w:t>
+            </w:r>
+          </w:p>
+          <w:p>
+            <w:pPr>
+              <w:pStyle w:val="a8"/>
               <w:numPr>
                 <w:ilvl w:val="1"/>
                 <w:numId w:val="9"/>
               </w:numPr>
-            </w:pPr>
-            <w:r>
-              <w:rPr>
-                <w:rFonts w:hint="eastAsia"/>
-              </w:rPr>
-              <w:t>onAuthenticated Callback 함수 호출 시 생성 요청 필요</w:t>
-            </w:r>
-          </w:p>
-          <w:p>
-            <w:pPr>
-              <w:pStyle w:val="a9"/>
-              <w:numPr>
-                <w:ilvl w:val="1"/>
-                <w:numId w:val="9"/>
-              </w:numPr>
-            </w:pPr>
-            <w:r>
-              <w:rPr>
-                <w:rFonts w:hint="eastAsia"/>
-              </w:rPr>
-              <w:t>API 23+ 지원 (Marshmallow)</w:t>
-            </w:r>
-          </w:p>
-          <w:p>
-            <w:pPr>
-              <w:pStyle w:val="a9"/>
-              <w:numPr>
-                <w:ilvl w:val="0"/>
-                <w:numId w:val="9"/>
-              </w:numPr>
-            </w:pPr>
-            <w:r>
-              <w:rPr>
-                <w:rFonts w:hint="eastAsia"/>
-              </w:rPr>
-              <w:t>Parameter</w:t>
-            </w:r>
-          </w:p>
-          <w:p>
-            <w:pPr>
-              <w:pStyle w:val="a9"/>
-              <w:numPr>
-                <w:ilvl w:val="1"/>
-                <w:numId w:val="9"/>
-              </w:numPr>
-            </w:pPr>
-            <w:r>
-              <w:rPr>
-                <w:rFonts w:hint="eastAsia"/>
-              </w:rPr>
-              <w:t>List&lt;String&gt; fingerprintRegisterData</w:t>
-            </w:r>
-          </w:p>
-          <w:p>
-            <w:pPr>
-              <w:pStyle w:val="a9"/>
+              <w:spacing w:line="280" w:lineRule="exact"/>
+              <w:ind w:leftChars="0"/>
+            </w:pPr>
+            <w:r>
+              <w:rPr>
+                <w:rFonts w:hint="eastAsia"/>
+              </w:rPr>
+              <w:t>List&lt;String&gt; data</w:t>
+            </w:r>
+          </w:p>
+          <w:p>
+            <w:pPr>
+              <w:pStyle w:val="a8"/>
               <w:numPr>
                 <w:ilvl w:val="2"/>
                 <w:numId w:val="9"/>
               </w:numPr>
-            </w:pPr>
-            <w:r>
-              <w:rPr>
-                <w:rFonts w:hint="eastAsia"/>
-              </w:rPr>
-              <w:t>키 생성 시 필요한 알고리즘 (ex, secp256r1)</w:t>
-            </w:r>
-          </w:p>
-          <w:p>
-            <w:pPr>
-              <w:pStyle w:val="a9"/>
-              <w:numPr>
-                <w:ilvl w:val="2"/>
-                <w:numId w:val="9"/>
-              </w:numPr>
-            </w:pPr>
-            <w:r>
-              <w:rPr>
-                <w:rFonts w:hint="eastAsia"/>
-              </w:rPr>
-              <w:t>서명 시 필요한 알고리즘 (ex, SHA256withECDSA)</w:t>
-            </w:r>
-          </w:p>
-          <w:p>
-            <w:pPr>
-              <w:pStyle w:val="a9"/>
-              <w:numPr>
-                <w:ilvl w:val="2"/>
-                <w:numId w:val="9"/>
-              </w:numPr>
-            </w:pPr>
-            <w:r>
-              <w:rPr>
-                <w:rFonts w:hint="eastAsia"/>
-              </w:rPr>
-              <w:t>서버에서 전달받은 Auth Token 데이터를 Base64로 인코딩된 값</w:t>
-            </w:r>
-          </w:p>
-          <w:p>
-            <w:pPr>
-              <w:pStyle w:val="a9"/>
-              <w:numPr>
-                <w:ilvl w:val="0"/>
-                <w:numId w:val="9"/>
-              </w:numPr>
-            </w:pPr>
-            <w:r>
-              <w:rPr>
-                <w:rFonts w:hint="eastAsia"/>
-              </w:rPr>
-              <w:t>Return (byte[])</w:t>
-            </w:r>
-          </w:p>
-          <w:p>
-            <w:pPr>
-              <w:pStyle w:val="a9"/>
-              <w:numPr>
-                <w:ilvl w:val="1"/>
-                <w:numId w:val="9"/>
-              </w:numPr>
-            </w:pPr>
-            <w:r>
-              <w:rPr>
-                <w:rFonts w:hint="eastAsia"/>
-              </w:rPr>
-              <w:t>생성된 지문 등록 메시지</w:t>
+              <w:spacing w:line="280" w:lineRule="exact"/>
+              <w:ind w:leftChars="0"/>
+            </w:pPr>
+            <w:r>
+              <w:rPr>
+                <w:rFonts w:hint="eastAsia"/>
+              </w:rPr>
+              <w:t>멤버 타입, 멤버 아이디, 인증 방식, 지갑 복구 방식</w:t>
             </w:r>
           </w:p>
         </w:tc>
@@ -7693,6 +8445,7 @@
             <w:tcW w:w="528" w:type="pct"/>
             <w:vMerge/>
             <w:tcBorders>
+              <w:top w:val="single" w:sz="4" w:space="0" w:color="auto"/>
               <w:left w:val="single" w:sz="8" w:space="0" w:color="auto"/>
               <w:bottom w:val="single" w:sz="4" w:space="0" w:color="auto"/>
               <w:right w:val="single" w:sz="8" w:space="0" w:color="auto"/>
@@ -7711,9 +8464,6 @@
             <w:pPr>
               <w:spacing w:line="280" w:lineRule="exact"/>
               <w:jc w:val="center"/>
-              <w:rPr>
-                <w:rFonts w:ascii="맑은 고딕" w:eastAsia="맑은 고딕" w:hAnsi="맑은 고딕" w:cs="굴림"/>
-              </w:rPr>
             </w:pPr>
           </w:p>
         </w:tc>
@@ -7723,7 +8473,7 @@
             <w:tcBorders>
               <w:top w:val="single" w:sz="4" w:space="0" w:color="auto"/>
               <w:left w:val="nil"/>
-              <w:bottom w:val="single" w:sz="8" w:space="0" w:color="auto"/>
+              <w:bottom w:val="single" w:sz="4" w:space="0" w:color="auto"/>
               <w:right w:val="single" w:sz="8" w:space="0" w:color="auto"/>
             </w:tcBorders>
             <w:tcMar>
@@ -7743,20 +8493,21 @@
               <w:rPr>
                 <w:rFonts w:hint="eastAsia"/>
               </w:rPr>
-              <w:t>byte[] getFingerprintLoginECDSASign(List&lt;String&gt; fingerprintLoginData)</w:t>
+              <w:t>PulbicKey getFingerprintPublicKey()</w:t>
             </w:r>
           </w:p>
         </w:tc>
       </w:tr>
       <w:tr>
         <w:trPr>
-          <w:trHeight w:val="3893"/>
+          <w:trHeight w:val="494"/>
         </w:trPr>
         <w:tc>
           <w:tcPr>
             <w:tcW w:w="528" w:type="pct"/>
             <w:vMerge/>
             <w:tcBorders>
+              <w:top w:val="single" w:sz="4" w:space="0" w:color="auto"/>
               <w:left w:val="single" w:sz="8" w:space="0" w:color="auto"/>
               <w:bottom w:val="single" w:sz="4" w:space="0" w:color="auto"/>
               <w:right w:val="single" w:sz="8" w:space="0" w:color="auto"/>
@@ -7782,9 +8533,9 @@
           <w:tcPr>
             <w:tcW w:w="4472" w:type="pct"/>
             <w:tcBorders>
-              <w:top w:val="nil"/>
+              <w:top w:val="single" w:sz="4" w:space="0" w:color="auto"/>
               <w:left w:val="nil"/>
-              <w:bottom w:val="single" w:sz="8" w:space="0" w:color="auto"/>
+              <w:bottom w:val="single" w:sz="4" w:space="0" w:color="auto"/>
               <w:right w:val="single" w:sz="8" w:space="0" w:color="auto"/>
             </w:tcBorders>
             <w:tcMar>
@@ -7798,11 +8549,13 @@
           </w:tcPr>
           <w:p>
             <w:pPr>
-              <w:pStyle w:val="a9"/>
+              <w:pStyle w:val="a8"/>
               <w:numPr>
                 <w:ilvl w:val="0"/>
                 <w:numId w:val="9"/>
               </w:numPr>
+              <w:spacing w:line="280" w:lineRule="exact"/>
+              <w:ind w:leftChars="0"/>
             </w:pPr>
             <w:r>
               <w:rPr>
@@ -7813,62 +8566,235 @@
           </w:p>
           <w:p>
             <w:pPr>
-              <w:pStyle w:val="a9"/>
+              <w:pStyle w:val="a8"/>
               <w:numPr>
                 <w:ilvl w:val="1"/>
                 <w:numId w:val="9"/>
               </w:numPr>
-            </w:pPr>
-            <w:r>
-              <w:rPr>
-                <w:rFonts w:hint="eastAsia"/>
-              </w:rPr>
-              <w:t>지문 로그인 메시지 생성</w:t>
-            </w:r>
-            <w:r>
-              <w:rPr>
-                <w:rFonts w:hint="eastAsia"/>
-              </w:rPr>
-              <w:t xml:space="preserve"> 및 조회</w:t>
-            </w:r>
-          </w:p>
-          <w:p>
-            <w:pPr>
-              <w:pStyle w:val="a9"/>
+              <w:spacing w:line="280" w:lineRule="exact"/>
+              <w:ind w:leftChars="0"/>
+            </w:pPr>
+            <w:r>
+              <w:rPr>
+                <w:rFonts w:hint="eastAsia"/>
+              </w:rPr>
+              <w:t>지문 서명</w:t>
+            </w:r>
+            <w:r>
+              <w:rPr>
+                <w:rFonts w:hint="eastAsia"/>
+              </w:rPr>
+              <w:t>을 검증하기 위한</w:t>
+            </w:r>
+            <w:r>
+              <w:rPr>
+                <w:rFonts w:hint="eastAsia"/>
+              </w:rPr>
+              <w:t xml:space="preserve"> 공개키 조회</w:t>
+            </w:r>
+          </w:p>
+          <w:p>
+            <w:pPr>
+              <w:pStyle w:val="a8"/>
+              <w:numPr>
+                <w:ilvl w:val="0"/>
+                <w:numId w:val="9"/>
+              </w:numPr>
+              <w:spacing w:line="280" w:lineRule="exact"/>
+              <w:ind w:leftChars="0"/>
+            </w:pPr>
+            <w:r>
+              <w:rPr>
+                <w:rFonts w:hint="eastAsia"/>
+              </w:rPr>
+              <w:t>Return (PublicKey)</w:t>
+            </w:r>
+          </w:p>
+          <w:p>
+            <w:pPr>
+              <w:pStyle w:val="a8"/>
               <w:numPr>
                 <w:ilvl w:val="1"/>
                 <w:numId w:val="9"/>
               </w:numPr>
-            </w:pPr>
-            <w:r>
-              <w:rPr>
-                <w:rFonts w:hint="eastAsia"/>
-              </w:rPr>
-              <w:t>onAuthenticated Callback 함수 호출 시 생성 요청 필요</w:t>
-            </w:r>
-          </w:p>
-          <w:p>
-            <w:pPr>
-              <w:pStyle w:val="a9"/>
+              <w:spacing w:line="280" w:lineRule="exact"/>
+              <w:ind w:leftChars="0"/>
+            </w:pPr>
+            <w:r>
+              <w:rPr>
+                <w:rFonts w:hint="eastAsia"/>
+              </w:rPr>
+              <w:t xml:space="preserve">지문 </w:t>
+            </w:r>
+            <w:r>
+              <w:rPr>
+                <w:rFonts w:hint="eastAsia"/>
+              </w:rPr>
+              <w:t xml:space="preserve">서명을 검증하기 위한 </w:t>
+            </w:r>
+            <w:r>
+              <w:rPr>
+                <w:rFonts w:hint="eastAsia"/>
+              </w:rPr>
+              <w:t>공개키</w:t>
+            </w:r>
+          </w:p>
+        </w:tc>
+      </w:tr>
+      <w:tr>
+        <w:trPr>
+          <w:trHeight w:val="493"/>
+        </w:trPr>
+        <w:tc>
+          <w:tcPr>
+            <w:tcW w:w="528" w:type="pct"/>
+            <w:vMerge/>
+            <w:tcBorders>
+              <w:top w:val="single" w:sz="4" w:space="0" w:color="auto"/>
+              <w:left w:val="single" w:sz="8" w:space="0" w:color="auto"/>
+              <w:bottom w:val="single" w:sz="4" w:space="0" w:color="auto"/>
+              <w:right w:val="single" w:sz="8" w:space="0" w:color="auto"/>
+            </w:tcBorders>
+            <w:shd w:val="clear" w:color="auto" w:fill="DDD9C3" w:themeFill="background2" w:themeFillShade="E6"/>
+            <w:tcMar>
+              <w:top w:w="0" w:type="dxa"/>
+              <w:left w:w="108" w:type="dxa"/>
+              <w:bottom w:w="0" w:type="dxa"/>
+              <w:right w:w="108" w:type="dxa"/>
+            </w:tcMar>
+            <w:vAlign w:val="center"/>
+            <w:hideMark/>
+          </w:tcPr>
+          <w:p>
+            <w:pPr>
+              <w:spacing w:line="280" w:lineRule="exact"/>
+              <w:jc w:val="center"/>
+            </w:pPr>
+          </w:p>
+        </w:tc>
+        <w:tc>
+          <w:tcPr>
+            <w:tcW w:w="4472" w:type="pct"/>
+            <w:tcBorders>
+              <w:top w:val="single" w:sz="4" w:space="0" w:color="auto"/>
+              <w:left w:val="nil"/>
+              <w:bottom w:val="single" w:sz="4" w:space="0" w:color="auto"/>
+              <w:right w:val="single" w:sz="8" w:space="0" w:color="auto"/>
+            </w:tcBorders>
+            <w:tcMar>
+              <w:top w:w="0" w:type="dxa"/>
+              <w:left w:w="108" w:type="dxa"/>
+              <w:bottom w:w="0" w:type="dxa"/>
+              <w:right w:w="108" w:type="dxa"/>
+            </w:tcMar>
+            <w:vAlign w:val="center"/>
+            <w:hideMark/>
+          </w:tcPr>
+          <w:p>
+            <w:pPr>
+              <w:spacing w:line="280" w:lineRule="exact"/>
+            </w:pPr>
+            <w:r>
+              <w:rPr>
+                <w:rFonts w:hint="eastAsia"/>
+              </w:rPr>
+              <w:t>void generateWalletInfo(String password)</w:t>
+            </w:r>
+          </w:p>
+        </w:tc>
+      </w:tr>
+      <w:tr>
+        <w:trPr>
+          <w:trHeight w:val="494"/>
+        </w:trPr>
+        <w:tc>
+          <w:tcPr>
+            <w:tcW w:w="528" w:type="pct"/>
+            <w:vMerge/>
+            <w:tcBorders>
+              <w:top w:val="single" w:sz="4" w:space="0" w:color="auto"/>
+              <w:left w:val="single" w:sz="8" w:space="0" w:color="auto"/>
+              <w:bottom w:val="single" w:sz="4" w:space="0" w:color="auto"/>
+              <w:right w:val="single" w:sz="8" w:space="0" w:color="auto"/>
+            </w:tcBorders>
+            <w:shd w:val="clear" w:color="auto" w:fill="DDD9C3" w:themeFill="background2" w:themeFillShade="E6"/>
+            <w:tcMar>
+              <w:top w:w="0" w:type="dxa"/>
+              <w:left w:w="108" w:type="dxa"/>
+              <w:bottom w:w="0" w:type="dxa"/>
+              <w:right w:w="108" w:type="dxa"/>
+            </w:tcMar>
+            <w:vAlign w:val="center"/>
+            <w:hideMark/>
+          </w:tcPr>
+          <w:p>
+            <w:pPr>
+              <w:spacing w:line="280" w:lineRule="exact"/>
+              <w:jc w:val="center"/>
+            </w:pPr>
+          </w:p>
+        </w:tc>
+        <w:tc>
+          <w:tcPr>
+            <w:tcW w:w="4472" w:type="pct"/>
+            <w:tcBorders>
+              <w:top w:val="single" w:sz="4" w:space="0" w:color="auto"/>
+              <w:left w:val="nil"/>
+              <w:bottom w:val="single" w:sz="4" w:space="0" w:color="auto"/>
+              <w:right w:val="single" w:sz="8" w:space="0" w:color="auto"/>
+            </w:tcBorders>
+            <w:tcMar>
+              <w:top w:w="0" w:type="dxa"/>
+              <w:left w:w="108" w:type="dxa"/>
+              <w:bottom w:w="0" w:type="dxa"/>
+              <w:right w:w="108" w:type="dxa"/>
+            </w:tcMar>
+            <w:vAlign w:val="center"/>
+            <w:hideMark/>
+          </w:tcPr>
+          <w:p>
+            <w:pPr>
+              <w:pStyle w:val="a8"/>
+              <w:numPr>
+                <w:ilvl w:val="0"/>
+                <w:numId w:val="9"/>
+              </w:numPr>
+              <w:spacing w:line="280" w:lineRule="exact"/>
+              <w:ind w:leftChars="0"/>
+            </w:pPr>
+            <w:r>
+              <w:rPr>
+                <w:rFonts w:hint="eastAsia"/>
+              </w:rPr>
+              <w:t>기능</w:t>
+            </w:r>
+          </w:p>
+          <w:p>
+            <w:pPr>
+              <w:pStyle w:val="a8"/>
               <w:numPr>
                 <w:ilvl w:val="1"/>
                 <w:numId w:val="9"/>
               </w:numPr>
-            </w:pPr>
-            <w:r>
-              <w:rPr>
-                <w:rFonts w:hint="eastAsia"/>
-              </w:rPr>
-              <w:t>API 23+ 지원 (Marshmallow)</w:t>
-            </w:r>
-          </w:p>
-          <w:p>
-            <w:pPr>
-              <w:pStyle w:val="a9"/>
+              <w:spacing w:line="280" w:lineRule="exact"/>
+              <w:ind w:leftChars="0"/>
+            </w:pPr>
+            <w:r>
+              <w:rPr>
+                <w:rFonts w:hint="eastAsia"/>
+              </w:rPr>
+              <w:t>지갑 생성</w:t>
+            </w:r>
+          </w:p>
+          <w:p>
+            <w:pPr>
+              <w:pStyle w:val="a8"/>
               <w:numPr>
                 <w:ilvl w:val="0"/>
                 <w:numId w:val="9"/>
               </w:numPr>
+              <w:spacing w:line="280" w:lineRule="exact"/>
+              <w:ind w:leftChars="0"/>
             </w:pPr>
             <w:r>
               <w:rPr>
@@ -7879,107 +8805,483 @@
           </w:p>
           <w:p>
             <w:pPr>
-              <w:pStyle w:val="a9"/>
+              <w:pStyle w:val="a8"/>
               <w:numPr>
                 <w:ilvl w:val="1"/>
                 <w:numId w:val="9"/>
               </w:numPr>
-            </w:pPr>
-            <w:r>
-              <w:rPr>
-                <w:rFonts w:hint="eastAsia"/>
-              </w:rPr>
-              <w:t>List&lt;String&gt; fingerprintLoginData</w:t>
-            </w:r>
-          </w:p>
-          <w:p>
-            <w:pPr>
-              <w:pStyle w:val="a9"/>
+              <w:spacing w:line="280" w:lineRule="exact"/>
+              <w:ind w:leftChars="0"/>
+            </w:pPr>
+            <w:r>
+              <w:rPr>
+                <w:rFonts w:hint="eastAsia"/>
+              </w:rPr>
+              <w:t>String password</w:t>
+            </w:r>
+          </w:p>
+          <w:p>
+            <w:pPr>
+              <w:pStyle w:val="a8"/>
               <w:numPr>
                 <w:ilvl w:val="2"/>
                 <w:numId w:val="9"/>
               </w:numPr>
-            </w:pPr>
-            <w:r>
-              <w:rPr>
-                <w:rFonts w:hint="eastAsia"/>
-              </w:rPr>
-              <w:t>키 생성 시 필요한 알고리즘 (ex, secp256r1)</w:t>
-            </w:r>
-          </w:p>
-          <w:p>
-            <w:pPr>
-              <w:pStyle w:val="a9"/>
+              <w:spacing w:line="280" w:lineRule="exact"/>
+              <w:ind w:leftChars="0"/>
+            </w:pPr>
+            <w:r>
+              <w:rPr>
+                <w:rFonts w:hint="eastAsia"/>
+              </w:rPr>
+              <w:t>지갑 생성에 사용될 Password</w:t>
+            </w:r>
+          </w:p>
+        </w:tc>
+      </w:tr>
+      <w:tr>
+        <w:trPr>
+          <w:trHeight w:val="493"/>
+        </w:trPr>
+        <w:tc>
+          <w:tcPr>
+            <w:tcW w:w="528" w:type="pct"/>
+            <w:vMerge/>
+            <w:tcBorders>
+              <w:top w:val="single" w:sz="4" w:space="0" w:color="auto"/>
+              <w:left w:val="single" w:sz="8" w:space="0" w:color="auto"/>
+              <w:bottom w:val="single" w:sz="4" w:space="0" w:color="auto"/>
+              <w:right w:val="single" w:sz="8" w:space="0" w:color="auto"/>
+            </w:tcBorders>
+            <w:shd w:val="clear" w:color="auto" w:fill="DDD9C3" w:themeFill="background2" w:themeFillShade="E6"/>
+            <w:tcMar>
+              <w:top w:w="0" w:type="dxa"/>
+              <w:left w:w="108" w:type="dxa"/>
+              <w:bottom w:w="0" w:type="dxa"/>
+              <w:right w:w="108" w:type="dxa"/>
+            </w:tcMar>
+            <w:vAlign w:val="center"/>
+            <w:hideMark/>
+          </w:tcPr>
+          <w:p>
+            <w:pPr>
+              <w:spacing w:line="280" w:lineRule="exact"/>
+              <w:jc w:val="center"/>
+            </w:pPr>
+          </w:p>
+        </w:tc>
+        <w:tc>
+          <w:tcPr>
+            <w:tcW w:w="4472" w:type="pct"/>
+            <w:tcBorders>
+              <w:top w:val="single" w:sz="4" w:space="0" w:color="auto"/>
+              <w:left w:val="nil"/>
+              <w:bottom w:val="single" w:sz="4" w:space="0" w:color="auto"/>
+              <w:right w:val="single" w:sz="8" w:space="0" w:color="auto"/>
+            </w:tcBorders>
+            <w:tcMar>
+              <w:top w:w="0" w:type="dxa"/>
+              <w:left w:w="108" w:type="dxa"/>
+              <w:bottom w:w="0" w:type="dxa"/>
+              <w:right w:w="108" w:type="dxa"/>
+            </w:tcMar>
+            <w:vAlign w:val="center"/>
+            <w:hideMark/>
+          </w:tcPr>
+          <w:p>
+            <w:pPr>
+              <w:spacing w:line="280" w:lineRule="exact"/>
+            </w:pPr>
+            <w:r>
+              <w:rPr>
+                <w:rFonts w:hint="eastAsia"/>
+              </w:rPr>
+              <w:t>byte[] getSignedTransactionData(String transaction, String password)</w:t>
+            </w:r>
+          </w:p>
+        </w:tc>
+      </w:tr>
+      <w:tr>
+        <w:trPr>
+          <w:trHeight w:val="494"/>
+        </w:trPr>
+        <w:tc>
+          <w:tcPr>
+            <w:tcW w:w="528" w:type="pct"/>
+            <w:vMerge/>
+            <w:tcBorders>
+              <w:top w:val="single" w:sz="4" w:space="0" w:color="auto"/>
+              <w:left w:val="single" w:sz="8" w:space="0" w:color="auto"/>
+              <w:bottom w:val="single" w:sz="4" w:space="0" w:color="auto"/>
+              <w:right w:val="single" w:sz="8" w:space="0" w:color="auto"/>
+            </w:tcBorders>
+            <w:shd w:val="clear" w:color="auto" w:fill="DDD9C3" w:themeFill="background2" w:themeFillShade="E6"/>
+            <w:tcMar>
+              <w:top w:w="0" w:type="dxa"/>
+              <w:left w:w="108" w:type="dxa"/>
+              <w:bottom w:w="0" w:type="dxa"/>
+              <w:right w:w="108" w:type="dxa"/>
+            </w:tcMar>
+            <w:vAlign w:val="center"/>
+            <w:hideMark/>
+          </w:tcPr>
+          <w:p>
+            <w:pPr>
+              <w:spacing w:line="280" w:lineRule="exact"/>
+              <w:jc w:val="center"/>
+            </w:pPr>
+          </w:p>
+        </w:tc>
+        <w:tc>
+          <w:tcPr>
+            <w:tcW w:w="4472" w:type="pct"/>
+            <w:tcBorders>
+              <w:top w:val="single" w:sz="4" w:space="0" w:color="auto"/>
+              <w:left w:val="nil"/>
+              <w:bottom w:val="single" w:sz="4" w:space="0" w:color="auto"/>
+              <w:right w:val="single" w:sz="8" w:space="0" w:color="auto"/>
+            </w:tcBorders>
+            <w:tcMar>
+              <w:top w:w="0" w:type="dxa"/>
+              <w:left w:w="108" w:type="dxa"/>
+              <w:bottom w:w="0" w:type="dxa"/>
+              <w:right w:w="108" w:type="dxa"/>
+            </w:tcMar>
+            <w:vAlign w:val="center"/>
+            <w:hideMark/>
+          </w:tcPr>
+          <w:p>
+            <w:pPr>
+              <w:pStyle w:val="a8"/>
+              <w:numPr>
+                <w:ilvl w:val="0"/>
+                <w:numId w:val="9"/>
+              </w:numPr>
+              <w:spacing w:line="280" w:lineRule="exact"/>
+              <w:ind w:leftChars="0"/>
+            </w:pPr>
+            <w:r>
+              <w:rPr>
+                <w:rFonts w:hint="eastAsia"/>
+              </w:rPr>
+              <w:t>기능</w:t>
+            </w:r>
+          </w:p>
+          <w:p>
+            <w:pPr>
+              <w:pStyle w:val="a8"/>
+              <w:numPr>
+                <w:ilvl w:val="1"/>
+                <w:numId w:val="9"/>
+              </w:numPr>
+              <w:spacing w:line="280" w:lineRule="exact"/>
+              <w:ind w:leftChars="0"/>
+            </w:pPr>
+            <w:r>
+              <w:rPr>
+                <w:rFonts w:hint="eastAsia"/>
+              </w:rPr>
+              <w:t>트랜젝션 서명 및 조회</w:t>
+            </w:r>
+          </w:p>
+          <w:p>
+            <w:pPr>
+              <w:pStyle w:val="a8"/>
+              <w:numPr>
+                <w:ilvl w:val="0"/>
+                <w:numId w:val="9"/>
+              </w:numPr>
+              <w:spacing w:line="280" w:lineRule="exact"/>
+              <w:ind w:leftChars="0"/>
+            </w:pPr>
+            <w:r>
+              <w:rPr>
+                <w:rFonts w:hint="eastAsia"/>
+              </w:rPr>
+              <w:t>Parameter</w:t>
+            </w:r>
+          </w:p>
+          <w:p>
+            <w:pPr>
+              <w:pStyle w:val="a8"/>
+              <w:numPr>
+                <w:ilvl w:val="1"/>
+                <w:numId w:val="9"/>
+              </w:numPr>
+              <w:spacing w:line="280" w:lineRule="exact"/>
+              <w:ind w:leftChars="0"/>
+            </w:pPr>
+            <w:r>
+              <w:rPr>
+                <w:rFonts w:hint="eastAsia"/>
+              </w:rPr>
+              <w:t>String transaction</w:t>
+            </w:r>
+          </w:p>
+          <w:p>
+            <w:pPr>
+              <w:pStyle w:val="a8"/>
               <w:numPr>
                 <w:ilvl w:val="2"/>
                 <w:numId w:val="9"/>
               </w:numPr>
-            </w:pPr>
-            <w:r>
-              <w:rPr>
-                <w:rFonts w:hint="eastAsia"/>
-              </w:rPr>
-              <w:t>서명 시 필요한 알고리즘 (ex, SHA256withECDSA)</w:t>
-            </w:r>
-          </w:p>
-          <w:p>
-            <w:pPr>
-              <w:pStyle w:val="a9"/>
+              <w:spacing w:line="280" w:lineRule="exact"/>
+              <w:ind w:leftChars="0"/>
+            </w:pPr>
+            <w:r>
+              <w:rPr>
+                <w:rFonts w:hint="eastAsia"/>
+              </w:rPr>
+              <w:t>서명할 트랜젝션 데이터</w:t>
+            </w:r>
+          </w:p>
+          <w:p>
+            <w:pPr>
+              <w:pStyle w:val="a8"/>
+              <w:numPr>
+                <w:ilvl w:val="1"/>
+                <w:numId w:val="9"/>
+              </w:numPr>
+              <w:spacing w:line="280" w:lineRule="exact"/>
+              <w:ind w:leftChars="0"/>
+            </w:pPr>
+            <w:r>
+              <w:rPr>
+                <w:rFonts w:hint="eastAsia"/>
+              </w:rPr>
+              <w:t>String password</w:t>
+            </w:r>
+          </w:p>
+          <w:p>
+            <w:pPr>
+              <w:pStyle w:val="a8"/>
               <w:numPr>
                 <w:ilvl w:val="2"/>
                 <w:numId w:val="9"/>
               </w:numPr>
-            </w:pPr>
-            <w:r>
-              <w:rPr>
-                <w:rFonts w:hint="eastAsia"/>
-              </w:rPr>
-              <w:t>서버에서 전달받은 Auth Token 데이터를 Base64로 인코딩된 값</w:t>
-            </w:r>
-          </w:p>
-          <w:p>
-            <w:pPr>
-              <w:pStyle w:val="a9"/>
+              <w:spacing w:line="280" w:lineRule="exact"/>
+              <w:ind w:leftChars="0"/>
+            </w:pPr>
+            <w:r>
+              <w:rPr>
+                <w:rFonts w:hint="eastAsia"/>
+              </w:rPr>
+              <w:t>트랜젝션 서명에 필요한 Password</w:t>
+            </w:r>
+          </w:p>
+          <w:p>
+            <w:pPr>
+              <w:pStyle w:val="a8"/>
+              <w:numPr>
+                <w:ilvl w:val="1"/>
+                <w:numId w:val="9"/>
+              </w:numPr>
+              <w:spacing w:line="280" w:lineRule="exact"/>
+              <w:ind w:leftChars="0"/>
+            </w:pPr>
+            <w:r>
+              <w:rPr>
+                <w:rFonts w:hint="eastAsia"/>
+              </w:rPr>
+              <w:t>Return (byte[])</w:t>
+            </w:r>
+          </w:p>
+          <w:p>
+            <w:pPr>
+              <w:pStyle w:val="a8"/>
               <w:numPr>
                 <w:ilvl w:val="2"/>
                 <w:numId w:val="9"/>
               </w:numPr>
-            </w:pPr>
-            <w:r>
-              <w:rPr>
-                <w:rFonts w:hint="eastAsia"/>
-              </w:rPr>
-              <w:t>서버에서 전달받은 Nonce OTP</w:t>
-            </w:r>
-          </w:p>
-          <w:p>
-            <w:pPr>
-              <w:pStyle w:val="a9"/>
+              <w:spacing w:line="280" w:lineRule="exact"/>
+              <w:ind w:leftChars="0"/>
+            </w:pPr>
+            <w:r>
+              <w:rPr>
+                <w:rFonts w:hint="eastAsia"/>
+              </w:rPr>
+              <w:t>서명된 트랜젝션 데이터</w:t>
+            </w:r>
+          </w:p>
+        </w:tc>
+      </w:tr>
+      <w:tr>
+        <w:trPr>
+          <w:trHeight w:val="493"/>
+        </w:trPr>
+        <w:tc>
+          <w:tcPr>
+            <w:tcW w:w="528" w:type="pct"/>
+            <w:vMerge/>
+            <w:tcBorders>
+              <w:top w:val="single" w:sz="4" w:space="0" w:color="auto"/>
+              <w:left w:val="single" w:sz="8" w:space="0" w:color="auto"/>
+              <w:bottom w:val="single" w:sz="4" w:space="0" w:color="auto"/>
+              <w:right w:val="single" w:sz="8" w:space="0" w:color="auto"/>
+            </w:tcBorders>
+            <w:shd w:val="clear" w:color="auto" w:fill="DDD9C3" w:themeFill="background2" w:themeFillShade="E6"/>
+            <w:tcMar>
+              <w:top w:w="0" w:type="dxa"/>
+              <w:left w:w="108" w:type="dxa"/>
+              <w:bottom w:w="0" w:type="dxa"/>
+              <w:right w:w="108" w:type="dxa"/>
+            </w:tcMar>
+            <w:vAlign w:val="center"/>
+            <w:hideMark/>
+          </w:tcPr>
+          <w:p>
+            <w:pPr>
+              <w:spacing w:line="280" w:lineRule="exact"/>
+              <w:jc w:val="center"/>
+            </w:pPr>
+          </w:p>
+        </w:tc>
+        <w:tc>
+          <w:tcPr>
+            <w:tcW w:w="4472" w:type="pct"/>
+            <w:tcBorders>
+              <w:top w:val="single" w:sz="4" w:space="0" w:color="auto"/>
+              <w:left w:val="nil"/>
+              <w:bottom w:val="single" w:sz="4" w:space="0" w:color="auto"/>
+              <w:right w:val="single" w:sz="8" w:space="0" w:color="auto"/>
+            </w:tcBorders>
+            <w:tcMar>
+              <w:top w:w="0" w:type="dxa"/>
+              <w:left w:w="108" w:type="dxa"/>
+              <w:bottom w:w="0" w:type="dxa"/>
+              <w:right w:w="108" w:type="dxa"/>
+            </w:tcMar>
+            <w:vAlign w:val="center"/>
+            <w:hideMark/>
+          </w:tcPr>
+          <w:p>
+            <w:pPr>
+              <w:spacing w:line="280" w:lineRule="exact"/>
+            </w:pPr>
+            <w:r>
+              <w:rPr>
+                <w:rFonts w:hint="eastAsia"/>
+              </w:rPr>
+              <w:t>PublicKey getWalletPublicKey()</w:t>
+            </w:r>
+          </w:p>
+        </w:tc>
+      </w:tr>
+      <w:tr>
+        <w:trPr>
+          <w:trHeight w:val="494"/>
+        </w:trPr>
+        <w:tc>
+          <w:tcPr>
+            <w:tcW w:w="528" w:type="pct"/>
+            <w:vMerge/>
+            <w:tcBorders>
+              <w:top w:val="single" w:sz="4" w:space="0" w:color="auto"/>
+              <w:left w:val="single" w:sz="8" w:space="0" w:color="auto"/>
+              <w:bottom w:val="single" w:sz="4" w:space="0" w:color="auto"/>
+              <w:right w:val="single" w:sz="8" w:space="0" w:color="auto"/>
+            </w:tcBorders>
+            <w:shd w:val="clear" w:color="auto" w:fill="DDD9C3" w:themeFill="background2" w:themeFillShade="E6"/>
+            <w:tcMar>
+              <w:top w:w="0" w:type="dxa"/>
+              <w:left w:w="108" w:type="dxa"/>
+              <w:bottom w:w="0" w:type="dxa"/>
+              <w:right w:w="108" w:type="dxa"/>
+            </w:tcMar>
+            <w:vAlign w:val="center"/>
+            <w:hideMark/>
+          </w:tcPr>
+          <w:p>
+            <w:pPr>
+              <w:spacing w:line="280" w:lineRule="exact"/>
+              <w:jc w:val="center"/>
+            </w:pPr>
+          </w:p>
+        </w:tc>
+        <w:tc>
+          <w:tcPr>
+            <w:tcW w:w="4472" w:type="pct"/>
+            <w:tcBorders>
+              <w:top w:val="single" w:sz="4" w:space="0" w:color="auto"/>
+              <w:left w:val="nil"/>
+              <w:bottom w:val="single" w:sz="4" w:space="0" w:color="auto"/>
+              <w:right w:val="single" w:sz="8" w:space="0" w:color="auto"/>
+            </w:tcBorders>
+            <w:tcMar>
+              <w:top w:w="0" w:type="dxa"/>
+              <w:left w:w="108" w:type="dxa"/>
+              <w:bottom w:w="0" w:type="dxa"/>
+              <w:right w:w="108" w:type="dxa"/>
+            </w:tcMar>
+            <w:vAlign w:val="center"/>
+            <w:hideMark/>
+          </w:tcPr>
+          <w:p>
+            <w:pPr>
+              <w:pStyle w:val="a8"/>
               <w:numPr>
                 <w:ilvl w:val="0"/>
                 <w:numId w:val="9"/>
               </w:numPr>
-            </w:pPr>
-            <w:r>
-              <w:rPr>
-                <w:rFonts w:hint="eastAsia"/>
-              </w:rPr>
-              <w:t>Return (byte[])</w:t>
-            </w:r>
-          </w:p>
-          <w:p>
-            <w:pPr>
-              <w:pStyle w:val="a9"/>
-              <w:numPr>
-                <w:ilvl w:val="2"/>
-                <w:numId w:val="9"/>
-              </w:numPr>
-            </w:pPr>
-            <w:r>
-              <w:rPr>
-                <w:rFonts w:hint="eastAsia"/>
-              </w:rPr>
-              <w:t>생성된 지문 로그인 메시지</w:t>
+              <w:spacing w:line="280" w:lineRule="exact"/>
+              <w:ind w:leftChars="0"/>
+            </w:pPr>
+            <w:r>
+              <w:rPr>
+                <w:rFonts w:hint="eastAsia"/>
+              </w:rPr>
+              <w:t>기능</w:t>
+            </w:r>
+          </w:p>
+          <w:p>
+            <w:pPr>
+              <w:pStyle w:val="a8"/>
+              <w:numPr>
+                <w:ilvl w:val="1"/>
+                <w:numId w:val="9"/>
+              </w:numPr>
+              <w:spacing w:line="280" w:lineRule="exact"/>
+              <w:ind w:leftChars="0"/>
+            </w:pPr>
+            <w:r>
+              <w:rPr>
+                <w:rFonts w:hint="eastAsia"/>
+              </w:rPr>
+              <w:t>지갑 주소 생성에 사용된 공개키 조회</w:t>
+            </w:r>
+          </w:p>
+          <w:p>
+            <w:pPr>
+              <w:pStyle w:val="a8"/>
+              <w:numPr>
+                <w:ilvl w:val="0"/>
+                <w:numId w:val="9"/>
+              </w:numPr>
+              <w:spacing w:line="280" w:lineRule="exact"/>
+              <w:ind w:leftChars="0"/>
+            </w:pPr>
+            <w:r>
+              <w:rPr>
+                <w:rFonts w:hint="eastAsia"/>
+              </w:rPr>
+              <w:t>Return (PublicKey)</w:t>
+            </w:r>
+          </w:p>
+          <w:p>
+            <w:pPr>
+              <w:pStyle w:val="a8"/>
+              <w:numPr>
+                <w:ilvl w:val="1"/>
+                <w:numId w:val="9"/>
+              </w:numPr>
+              <w:spacing w:line="280" w:lineRule="exact"/>
+              <w:ind w:leftChars="0"/>
+            </w:pPr>
+            <w:r>
+              <w:rPr>
+                <w:rFonts w:hint="eastAsia"/>
+              </w:rPr>
+              <w:t>지갑 주소 생성에 사용된 공개키</w:t>
             </w:r>
           </w:p>
         </w:tc>
@@ -8000,8 +9302,8 @@
         <w:tblLook w:val="04A0"/>
       </w:tblPr>
       <w:tblGrid>
-        <w:gridCol w:w="976"/>
-        <w:gridCol w:w="8266"/>
+        <w:gridCol w:w="1562"/>
+        <w:gridCol w:w="7680"/>
       </w:tblGrid>
       <w:tr>
         <w:trPr>
@@ -8010,7 +9312,7 @@
         </w:trPr>
         <w:tc>
           <w:tcPr>
-            <w:tcW w:w="528" w:type="pct"/>
+            <w:tcW w:w="534" w:type="pct"/>
             <w:vMerge w:val="restart"/>
             <w:tcBorders>
               <w:top w:val="single" w:sz="4" w:space="0" w:color="auto"/>
@@ -8025,31 +9327,26 @@
               <w:bottom w:w="0" w:type="dxa"/>
               <w:right w:w="108" w:type="dxa"/>
             </w:tcMar>
-            <w:textDirection w:val="tbRlV"/>
             <w:vAlign w:val="center"/>
             <w:hideMark/>
           </w:tcPr>
           <w:p>
             <w:pPr>
               <w:spacing w:line="280" w:lineRule="exact"/>
-              <w:ind w:left="113" w:right="113"/>
               <w:jc w:val="center"/>
-              <w:rPr>
-                <w:rFonts w:ascii="맑은 고딕" w:eastAsia="맑은 고딕" w:hAnsi="맑은 고딕" w:cs="굴림"/>
-              </w:rPr>
-            </w:pPr>
-            <w:r>
-              <w:rPr>
-                <w:rFonts w:ascii="맑은 고딕" w:eastAsia="맑은 고딕" w:hAnsi="맑은 고딕" w:cs="굴림" w:hint="eastAsia"/>
+            </w:pPr>
+            <w:r>
+              <w:rPr>
+                <w:rFonts w:hint="eastAsia"/>
               </w:rPr>
               <w:lastRenderedPageBreak/>
-              <w:t>AndroidIDMngProcess</w:t>
-            </w:r>
-          </w:p>
-        </w:tc>
-        <w:tc>
-          <w:tcPr>
-            <w:tcW w:w="4472" w:type="pct"/>
+              <w:t>MoaAuthAssist</w:t>
+            </w:r>
+          </w:p>
+        </w:tc>
+        <w:tc>
+          <w:tcPr>
+            <w:tcW w:w="4466" w:type="pct"/>
             <w:tcBorders>
               <w:top w:val="single" w:sz="4" w:space="0" w:color="auto"/>
               <w:left w:val="nil"/>
@@ -8068,29 +9365,25 @@
           <w:p>
             <w:pPr>
               <w:spacing w:line="280" w:lineRule="exact"/>
-              <w:rPr>
-                <w:rFonts w:ascii="맑은 고딕" w:eastAsia="맑은 고딕" w:hAnsi="맑은 고딕" w:cs="굴림"/>
-              </w:rPr>
-            </w:pPr>
-            <w:r>
-              <w:rPr>
-                <w:rFonts w:ascii="맑은 고딕" w:eastAsia="맑은 고딕" w:hAnsi="맑은 고딕" w:cs="굴림" w:hint="eastAsia"/>
-              </w:rPr>
-              <w:t>String getAuthTokenData()</w:t>
+            </w:pPr>
+            <w:r>
+              <w:rPr>
+                <w:rFonts w:hint="eastAsia"/>
+              </w:rPr>
+              <w:t>boolean existWallet()</w:t>
             </w:r>
           </w:p>
         </w:tc>
       </w:tr>
       <w:tr>
         <w:trPr>
-          <w:trHeight w:val="713"/>
+          <w:trHeight w:val="494"/>
         </w:trPr>
         <w:tc>
           <w:tcPr>
-            <w:tcW w:w="528" w:type="pct"/>
+            <w:tcW w:w="534" w:type="pct"/>
             <w:vMerge/>
             <w:tcBorders>
-              <w:top w:val="single" w:sz="4" w:space="0" w:color="auto"/>
               <w:left w:val="single" w:sz="8" w:space="0" w:color="auto"/>
               <w:bottom w:val="single" w:sz="4" w:space="0" w:color="auto"/>
               <w:right w:val="single" w:sz="8" w:space="0" w:color="auto"/>
@@ -8114,7 +9407,7 @@
         </w:tc>
         <w:tc>
           <w:tcPr>
-            <w:tcW w:w="4472" w:type="pct"/>
+            <w:tcW w:w="4466" w:type="pct"/>
             <w:tcBorders>
               <w:top w:val="single" w:sz="4" w:space="0" w:color="auto"/>
               <w:left w:val="nil"/>
@@ -8161,7 +9454,7 @@
               <w:rPr>
                 <w:rFonts w:hint="eastAsia"/>
               </w:rPr>
-              <w:t>저장된 Auth Token 조회</w:t>
+              <w:t>지갑 생성 여부 확인</w:t>
             </w:r>
           </w:p>
           <w:p>
@@ -8178,7 +9471,7 @@
               <w:rPr>
                 <w:rFonts w:hint="eastAsia"/>
               </w:rPr>
-              <w:t>Return (String)</w:t>
+              <w:t>Return (boolean)</w:t>
             </w:r>
           </w:p>
           <w:p>
@@ -8195,21 +9488,20 @@
               <w:rPr>
                 <w:rFonts w:hint="eastAsia"/>
               </w:rPr>
-              <w:t>저장된 Auth Token 데이터</w:t>
+              <w:t>지갑 생성 여부</w:t>
             </w:r>
           </w:p>
         </w:tc>
       </w:tr>
       <w:tr>
         <w:trPr>
-          <w:trHeight w:val="493"/>
+          <w:trHeight w:val="494"/>
         </w:trPr>
         <w:tc>
           <w:tcPr>
-            <w:tcW w:w="528" w:type="pct"/>
+            <w:tcW w:w="534" w:type="pct"/>
             <w:vMerge/>
             <w:tcBorders>
-              <w:top w:val="single" w:sz="4" w:space="0" w:color="auto"/>
               <w:left w:val="single" w:sz="8" w:space="0" w:color="auto"/>
               <w:bottom w:val="single" w:sz="4" w:space="0" w:color="auto"/>
               <w:right w:val="single" w:sz="8" w:space="0" w:color="auto"/>
@@ -8228,15 +9520,12 @@
             <w:pPr>
               <w:spacing w:line="280" w:lineRule="exact"/>
               <w:jc w:val="center"/>
-              <w:rPr>
-                <w:rFonts w:ascii="맑은 고딕" w:eastAsia="맑은 고딕" w:hAnsi="맑은 고딕" w:cs="굴림"/>
-              </w:rPr>
-            </w:pPr>
-          </w:p>
-        </w:tc>
-        <w:tc>
-          <w:tcPr>
-            <w:tcW w:w="4472" w:type="pct"/>
+            </w:pPr>
+          </w:p>
+        </w:tc>
+        <w:tc>
+          <w:tcPr>
+            <w:tcW w:w="4466" w:type="pct"/>
             <w:tcBorders>
               <w:top w:val="single" w:sz="4" w:space="0" w:color="auto"/>
               <w:left w:val="nil"/>
@@ -8260,7 +9549,7 @@
               <w:rPr>
                 <w:rFonts w:hint="eastAsia"/>
               </w:rPr>
-              <w:t>void setControlInfoData(List&lt;String&gt; data)</w:t>
+              <w:t>String getWalletContent()</w:t>
             </w:r>
           </w:p>
         </w:tc>
@@ -8271,10 +9560,9 @@
         </w:trPr>
         <w:tc>
           <w:tcPr>
-            <w:tcW w:w="528" w:type="pct"/>
+            <w:tcW w:w="534" w:type="pct"/>
             <w:vMerge/>
             <w:tcBorders>
-              <w:top w:val="single" w:sz="4" w:space="0" w:color="auto"/>
               <w:left w:val="single" w:sz="8" w:space="0" w:color="auto"/>
               <w:bottom w:val="single" w:sz="4" w:space="0" w:color="auto"/>
               <w:right w:val="single" w:sz="8" w:space="0" w:color="auto"/>
@@ -8298,7 +9586,7 @@
         </w:tc>
         <w:tc>
           <w:tcPr>
-            <w:tcW w:w="4472" w:type="pct"/>
+            <w:tcW w:w="4466" w:type="pct"/>
             <w:tcBorders>
               <w:top w:val="single" w:sz="4" w:space="0" w:color="auto"/>
               <w:left w:val="nil"/>
@@ -8345,13 +9633,24 @@
               <w:rPr>
                 <w:rFonts w:hint="eastAsia"/>
               </w:rPr>
-              <w:t>User Control</w:t>
-            </w:r>
-            <w:r>
-              <w:rPr>
-                <w:rFonts w:hint="eastAsia"/>
-              </w:rPr>
-              <w:t>에 데이터 암호화 및 저장</w:t>
+              <w:t>지갑 정보 조회</w:t>
+            </w:r>
+          </w:p>
+          <w:p>
+            <w:pPr>
+              <w:pStyle w:val="a8"/>
+              <w:numPr>
+                <w:ilvl w:val="1"/>
+                <w:numId w:val="9"/>
+              </w:numPr>
+              <w:spacing w:line="280" w:lineRule="exact"/>
+              <w:ind w:leftChars="0"/>
+            </w:pPr>
+            <w:r>
+              <w:rPr>
+                <w:rFonts w:hint="eastAsia"/>
+              </w:rPr>
+              <w:t>추후, 지갑 정보 데이터별로 얻어오는 함수 구현 필요</w:t>
             </w:r>
           </w:p>
           <w:p>
@@ -8368,7 +9667,7 @@
               <w:rPr>
                 <w:rFonts w:hint="eastAsia"/>
               </w:rPr>
-              <w:t>Parameter</w:t>
+              <w:t>Return (String)</w:t>
             </w:r>
           </w:p>
           <w:p>
@@ -8385,38 +9684,20 @@
               <w:rPr>
                 <w:rFonts w:hint="eastAsia"/>
               </w:rPr>
-              <w:t>List&lt;String&gt; data</w:t>
-            </w:r>
-          </w:p>
-          <w:p>
-            <w:pPr>
-              <w:pStyle w:val="a8"/>
-              <w:numPr>
-                <w:ilvl w:val="2"/>
-                <w:numId w:val="9"/>
-              </w:numPr>
-              <w:spacing w:line="280" w:lineRule="exact"/>
-              <w:ind w:leftChars="0"/>
-            </w:pPr>
-            <w:r>
-              <w:rPr>
-                <w:rFonts w:hint="eastAsia"/>
-              </w:rPr>
-              <w:t>멤버 타입, 멤버 아이디, 인증 방식, 지갑 복구 방식</w:t>
+              <w:t>지갑 정보</w:t>
             </w:r>
           </w:p>
         </w:tc>
       </w:tr>
       <w:tr>
         <w:trPr>
-          <w:trHeight w:val="493"/>
+          <w:trHeight w:val="494"/>
         </w:trPr>
         <w:tc>
           <w:tcPr>
-            <w:tcW w:w="528" w:type="pct"/>
+            <w:tcW w:w="534" w:type="pct"/>
             <w:vMerge/>
             <w:tcBorders>
-              <w:top w:val="single" w:sz="4" w:space="0" w:color="auto"/>
               <w:left w:val="single" w:sz="8" w:space="0" w:color="auto"/>
               <w:bottom w:val="single" w:sz="4" w:space="0" w:color="auto"/>
               <w:right w:val="single" w:sz="8" w:space="0" w:color="auto"/>
@@ -8440,7 +9721,7 @@
         </w:tc>
         <w:tc>
           <w:tcPr>
-            <w:tcW w:w="4472" w:type="pct"/>
+            <w:tcW w:w="4466" w:type="pct"/>
             <w:tcBorders>
               <w:top w:val="single" w:sz="4" w:space="0" w:color="auto"/>
               <w:left w:val="nil"/>
@@ -8464,7 +9745,7 @@
               <w:rPr>
                 <w:rFonts w:hint="eastAsia"/>
               </w:rPr>
-              <w:t>PulbicKey getFingerprintPublicKey()</w:t>
+              <w:t>void setAutoLogin(String password)</w:t>
             </w:r>
           </w:p>
         </w:tc>
@@ -8475,10 +9756,9 @@
         </w:trPr>
         <w:tc>
           <w:tcPr>
-            <w:tcW w:w="528" w:type="pct"/>
+            <w:tcW w:w="534" w:type="pct"/>
             <w:vMerge/>
             <w:tcBorders>
-              <w:top w:val="single" w:sz="4" w:space="0" w:color="auto"/>
               <w:left w:val="single" w:sz="8" w:space="0" w:color="auto"/>
               <w:bottom w:val="single" w:sz="4" w:space="0" w:color="auto"/>
               <w:right w:val="single" w:sz="8" w:space="0" w:color="auto"/>
@@ -8502,7 +9782,7 @@
         </w:tc>
         <w:tc>
           <w:tcPr>
-            <w:tcW w:w="4472" w:type="pct"/>
+            <w:tcW w:w="4466" w:type="pct"/>
             <w:tcBorders>
               <w:top w:val="single" w:sz="4" w:space="0" w:color="auto"/>
               <w:left w:val="nil"/>
@@ -8549,19 +9829,7 @@
               <w:rPr>
                 <w:rFonts w:hint="eastAsia"/>
               </w:rPr>
-              <w:t>지문 서명</w:t>
-            </w:r>
-            <w:r>
-              <w:rPr>
-                <w:rFonts w:hint="eastAsia"/>
-              </w:rPr>
-              <w:t>을 검증하기 위한</w:t>
-            </w:r>
-            <w:r>
-              <w:rPr>
-                <w:rFonts w:hint="eastAsia"/>
-              </w:rPr>
-              <w:t xml:space="preserve"> 공개키 조회</w:t>
+              <w:t>자동 로그인 시 필요한 Password 저장</w:t>
             </w:r>
           </w:p>
           <w:p>
@@ -8578,7 +9846,7 @@
               <w:rPr>
                 <w:rFonts w:hint="eastAsia"/>
               </w:rPr>
-              <w:t>Return (PublicKey)</w:t>
+              <w:t>Parameter</w:t>
             </w:r>
           </w:p>
           <w:p>
@@ -8595,33 +9863,37 @@
               <w:rPr>
                 <w:rFonts w:hint="eastAsia"/>
               </w:rPr>
-              <w:t xml:space="preserve">지문 </w:t>
-            </w:r>
-            <w:r>
-              <w:rPr>
-                <w:rFonts w:hint="eastAsia"/>
-              </w:rPr>
-              <w:t xml:space="preserve">서명을 검증하기 위한 </w:t>
-            </w:r>
-            <w:r>
-              <w:rPr>
-                <w:rFonts w:hint="eastAsia"/>
-              </w:rPr>
-              <w:t>공개키</w:t>
+              <w:t>String password</w:t>
+            </w:r>
+          </w:p>
+          <w:p>
+            <w:pPr>
+              <w:pStyle w:val="a8"/>
+              <w:numPr>
+                <w:ilvl w:val="2"/>
+                <w:numId w:val="9"/>
+              </w:numPr>
+              <w:spacing w:line="280" w:lineRule="exact"/>
+              <w:ind w:leftChars="0"/>
+            </w:pPr>
+            <w:r>
+              <w:rPr>
+                <w:rFonts w:hint="eastAsia"/>
+              </w:rPr>
+              <w:t xml:space="preserve">자동 로그인 시 필요한 Password </w:t>
             </w:r>
           </w:p>
         </w:tc>
       </w:tr>
       <w:tr>
         <w:trPr>
-          <w:trHeight w:val="493"/>
+          <w:trHeight w:val="494"/>
         </w:trPr>
         <w:tc>
           <w:tcPr>
-            <w:tcW w:w="528" w:type="pct"/>
+            <w:tcW w:w="534" w:type="pct"/>
             <w:vMerge/>
             <w:tcBorders>
-              <w:top w:val="single" w:sz="4" w:space="0" w:color="auto"/>
               <w:left w:val="single" w:sz="8" w:space="0" w:color="auto"/>
               <w:bottom w:val="single" w:sz="4" w:space="0" w:color="auto"/>
               <w:right w:val="single" w:sz="8" w:space="0" w:color="auto"/>
@@ -8645,7 +9917,7 @@
         </w:tc>
         <w:tc>
           <w:tcPr>
-            <w:tcW w:w="4472" w:type="pct"/>
+            <w:tcW w:w="4466" w:type="pct"/>
             <w:tcBorders>
               <w:top w:val="single" w:sz="4" w:space="0" w:color="auto"/>
               <w:left w:val="nil"/>
@@ -8669,7 +9941,7 @@
               <w:rPr>
                 <w:rFonts w:hint="eastAsia"/>
               </w:rPr>
-              <w:t>void generateWalletInfo(String password)</w:t>
+              <w:t>String getAutoLoginInfo()</w:t>
             </w:r>
           </w:p>
         </w:tc>
@@ -8680,10 +9952,9 @@
         </w:trPr>
         <w:tc>
           <w:tcPr>
-            <w:tcW w:w="528" w:type="pct"/>
+            <w:tcW w:w="534" w:type="pct"/>
             <w:vMerge/>
             <w:tcBorders>
-              <w:top w:val="single" w:sz="4" w:space="0" w:color="auto"/>
               <w:left w:val="single" w:sz="8" w:space="0" w:color="auto"/>
               <w:bottom w:val="single" w:sz="4" w:space="0" w:color="auto"/>
               <w:right w:val="single" w:sz="8" w:space="0" w:color="auto"/>
@@ -8707,7 +9978,7 @@
         </w:tc>
         <w:tc>
           <w:tcPr>
-            <w:tcW w:w="4472" w:type="pct"/>
+            <w:tcW w:w="4466" w:type="pct"/>
             <w:tcBorders>
               <w:top w:val="single" w:sz="4" w:space="0" w:color="auto"/>
               <w:left w:val="nil"/>
@@ -8754,7 +10025,7 @@
               <w:rPr>
                 <w:rFonts w:hint="eastAsia"/>
               </w:rPr>
-              <w:t>지갑 생성</w:t>
+              <w:t>자동 로그인 시 필요한 Password 조회</w:t>
             </w:r>
           </w:p>
           <w:p>
@@ -8771,7 +10042,7 @@
               <w:rPr>
                 <w:rFonts w:hint="eastAsia"/>
               </w:rPr>
-              <w:t>Parameter</w:t>
+              <w:t>Return (String)</w:t>
             </w:r>
           </w:p>
           <w:p>
@@ -8788,38 +10059,20 @@
               <w:rPr>
                 <w:rFonts w:hint="eastAsia"/>
               </w:rPr>
-              <w:t>String password</w:t>
-            </w:r>
-          </w:p>
-          <w:p>
-            <w:pPr>
-              <w:pStyle w:val="a8"/>
-              <w:numPr>
-                <w:ilvl w:val="2"/>
-                <w:numId w:val="9"/>
-              </w:numPr>
-              <w:spacing w:line="280" w:lineRule="exact"/>
-              <w:ind w:leftChars="0"/>
-            </w:pPr>
-            <w:r>
-              <w:rPr>
-                <w:rFonts w:hint="eastAsia"/>
-              </w:rPr>
-              <w:t>지갑 생성에 사용될 Password</w:t>
+              <w:t>자동 로그인 시 필요한 Password</w:t>
             </w:r>
           </w:p>
         </w:tc>
       </w:tr>
       <w:tr>
         <w:trPr>
-          <w:trHeight w:val="493"/>
+          <w:trHeight w:val="494"/>
         </w:trPr>
         <w:tc>
           <w:tcPr>
-            <w:tcW w:w="528" w:type="pct"/>
+            <w:tcW w:w="534" w:type="pct"/>
             <w:vMerge/>
             <w:tcBorders>
-              <w:top w:val="single" w:sz="4" w:space="0" w:color="auto"/>
               <w:left w:val="single" w:sz="8" w:space="0" w:color="auto"/>
               <w:bottom w:val="single" w:sz="4" w:space="0" w:color="auto"/>
               <w:right w:val="single" w:sz="8" w:space="0" w:color="auto"/>
@@ -8843,7 +10096,7 @@
         </w:tc>
         <w:tc>
           <w:tcPr>
-            <w:tcW w:w="4472" w:type="pct"/>
+            <w:tcW w:w="4466" w:type="pct"/>
             <w:tcBorders>
               <w:top w:val="single" w:sz="4" w:space="0" w:color="auto"/>
               <w:left w:val="nil"/>
@@ -8867,7 +10120,7 @@
               <w:rPr>
                 <w:rFonts w:hint="eastAsia"/>
               </w:rPr>
-              <w:t>byte[] getSignedTransactionData(String transaction, String password)</w:t>
+              <w:t>boolean isNotValidUniqueDeviceID()</w:t>
             </w:r>
           </w:p>
         </w:tc>
@@ -8878,10 +10131,9 @@
         </w:trPr>
         <w:tc>
           <w:tcPr>
-            <w:tcW w:w="528" w:type="pct"/>
+            <w:tcW w:w="534" w:type="pct"/>
             <w:vMerge/>
             <w:tcBorders>
-              <w:top w:val="single" w:sz="4" w:space="0" w:color="auto"/>
               <w:left w:val="single" w:sz="8" w:space="0" w:color="auto"/>
               <w:bottom w:val="single" w:sz="4" w:space="0" w:color="auto"/>
               <w:right w:val="single" w:sz="8" w:space="0" w:color="auto"/>
@@ -8905,7 +10157,7 @@
         </w:tc>
         <w:tc>
           <w:tcPr>
-            <w:tcW w:w="4472" w:type="pct"/>
+            <w:tcW w:w="4466" w:type="pct"/>
             <w:tcBorders>
               <w:top w:val="single" w:sz="4" w:space="0" w:color="auto"/>
               <w:left w:val="nil"/>
@@ -8952,7 +10204,7 @@
               <w:rPr>
                 <w:rFonts w:hint="eastAsia"/>
               </w:rPr>
-              <w:t>트랜젝션 서명 및 조회</w:t>
+              <w:t>UniqueDeviceID 유효성 체크</w:t>
             </w:r>
           </w:p>
           <w:p>
@@ -8969,7 +10221,7 @@
               <w:rPr>
                 <w:rFonts w:hint="eastAsia"/>
               </w:rPr>
-              <w:t>Parameter</w:t>
+              <w:t>Return (boolean)</w:t>
             </w:r>
           </w:p>
           <w:p>
@@ -8986,106 +10238,20 @@
               <w:rPr>
                 <w:rFonts w:hint="eastAsia"/>
               </w:rPr>
-              <w:t>String transaction</w:t>
-            </w:r>
-          </w:p>
-          <w:p>
-            <w:pPr>
-              <w:pStyle w:val="a8"/>
-              <w:numPr>
-                <w:ilvl w:val="2"/>
-                <w:numId w:val="9"/>
-              </w:numPr>
-              <w:spacing w:line="280" w:lineRule="exact"/>
-              <w:ind w:leftChars="0"/>
-            </w:pPr>
-            <w:r>
-              <w:rPr>
-                <w:rFonts w:hint="eastAsia"/>
-              </w:rPr>
-              <w:t>서명할 트랜젝션 데이터</w:t>
-            </w:r>
-          </w:p>
-          <w:p>
-            <w:pPr>
-              <w:pStyle w:val="a8"/>
-              <w:numPr>
-                <w:ilvl w:val="1"/>
-                <w:numId w:val="9"/>
-              </w:numPr>
-              <w:spacing w:line="280" w:lineRule="exact"/>
-              <w:ind w:leftChars="0"/>
-            </w:pPr>
-            <w:r>
-              <w:rPr>
-                <w:rFonts w:hint="eastAsia"/>
-              </w:rPr>
-              <w:t>String password</w:t>
-            </w:r>
-          </w:p>
-          <w:p>
-            <w:pPr>
-              <w:pStyle w:val="a8"/>
-              <w:numPr>
-                <w:ilvl w:val="2"/>
-                <w:numId w:val="9"/>
-              </w:numPr>
-              <w:spacing w:line="280" w:lineRule="exact"/>
-              <w:ind w:leftChars="0"/>
-            </w:pPr>
-            <w:r>
-              <w:rPr>
-                <w:rFonts w:hint="eastAsia"/>
-              </w:rPr>
-              <w:t>트랜젝션 서명에 필요한 Password</w:t>
-            </w:r>
-          </w:p>
-          <w:p>
-            <w:pPr>
-              <w:pStyle w:val="a8"/>
-              <w:numPr>
-                <w:ilvl w:val="1"/>
-                <w:numId w:val="9"/>
-              </w:numPr>
-              <w:spacing w:line="280" w:lineRule="exact"/>
-              <w:ind w:leftChars="0"/>
-            </w:pPr>
-            <w:r>
-              <w:rPr>
-                <w:rFonts w:hint="eastAsia"/>
-              </w:rPr>
-              <w:t>Return (byte[])</w:t>
-            </w:r>
-          </w:p>
-          <w:p>
-            <w:pPr>
-              <w:pStyle w:val="a8"/>
-              <w:numPr>
-                <w:ilvl w:val="2"/>
-                <w:numId w:val="9"/>
-              </w:numPr>
-              <w:spacing w:line="280" w:lineRule="exact"/>
-              <w:ind w:leftChars="0"/>
-            </w:pPr>
-            <w:r>
-              <w:rPr>
-                <w:rFonts w:hint="eastAsia"/>
-              </w:rPr>
-              <w:t>서명된 트랜젝션 데이터</w:t>
+              <w:t>UniqueDeviceID 유효 여부</w:t>
             </w:r>
           </w:p>
         </w:tc>
       </w:tr>
       <w:tr>
         <w:trPr>
-          <w:trHeight w:val="493"/>
+          <w:trHeight w:val="494"/>
         </w:trPr>
         <w:tc>
           <w:tcPr>
-            <w:tcW w:w="528" w:type="pct"/>
+            <w:tcW w:w="534" w:type="pct"/>
             <w:vMerge/>
             <w:tcBorders>
-              <w:top w:val="single" w:sz="4" w:space="0" w:color="auto"/>
               <w:left w:val="single" w:sz="8" w:space="0" w:color="auto"/>
               <w:bottom w:val="single" w:sz="4" w:space="0" w:color="auto"/>
               <w:right w:val="single" w:sz="8" w:space="0" w:color="auto"/>
@@ -9109,7 +10275,7 @@
         </w:tc>
         <w:tc>
           <w:tcPr>
-            <w:tcW w:w="4472" w:type="pct"/>
+            <w:tcW w:w="4466" w:type="pct"/>
             <w:tcBorders>
               <w:top w:val="single" w:sz="4" w:space="0" w:color="auto"/>
               <w:left w:val="nil"/>
@@ -9133,7 +10299,7 @@
               <w:rPr>
                 <w:rFonts w:hint="eastAsia"/>
               </w:rPr>
-              <w:t>PublicKey getWalletPublicKey()</w:t>
+              <w:t>String getUniqueDeviceInfo</w:t>
             </w:r>
           </w:p>
         </w:tc>
@@ -9144,10 +10310,9 @@
         </w:trPr>
         <w:tc>
           <w:tcPr>
-            <w:tcW w:w="528" w:type="pct"/>
+            <w:tcW w:w="534" w:type="pct"/>
             <w:vMerge/>
             <w:tcBorders>
-              <w:top w:val="single" w:sz="4" w:space="0" w:color="auto"/>
               <w:left w:val="single" w:sz="8" w:space="0" w:color="auto"/>
               <w:bottom w:val="single" w:sz="4" w:space="0" w:color="auto"/>
               <w:right w:val="single" w:sz="8" w:space="0" w:color="auto"/>
@@ -9171,7 +10336,7 @@
         </w:tc>
         <w:tc>
           <w:tcPr>
-            <w:tcW w:w="4472" w:type="pct"/>
+            <w:tcW w:w="4466" w:type="pct"/>
             <w:tcBorders>
               <w:top w:val="single" w:sz="4" w:space="0" w:color="auto"/>
               <w:left w:val="nil"/>
@@ -9218,7 +10383,7 @@
               <w:rPr>
                 <w:rFonts w:hint="eastAsia"/>
               </w:rPr>
-              <w:t>지갑 주소 생성에 사용된 공개키 조회</w:t>
+              <w:t>UniqueDeviceID 조회</w:t>
             </w:r>
           </w:p>
           <w:p>
@@ -9235,7 +10400,7 @@
               <w:rPr>
                 <w:rFonts w:hint="eastAsia"/>
               </w:rPr>
-              <w:t>Return (PublicKey)</w:t>
+              <w:t>Return (String)</w:t>
             </w:r>
           </w:p>
           <w:p>
@@ -9252,7 +10417,203 @@
               <w:rPr>
                 <w:rFonts w:hint="eastAsia"/>
               </w:rPr>
-              <w:t>지갑 주소 생성에 사용된 공개키</w:t>
+              <w:t>UniqueDeviceID 값</w:t>
+            </w:r>
+          </w:p>
+        </w:tc>
+      </w:tr>
+      <w:tr>
+        <w:trPr>
+          <w:trHeight w:val="494"/>
+        </w:trPr>
+        <w:tc>
+          <w:tcPr>
+            <w:tcW w:w="534" w:type="pct"/>
+            <w:vMerge/>
+            <w:tcBorders>
+              <w:left w:val="single" w:sz="8" w:space="0" w:color="auto"/>
+              <w:bottom w:val="single" w:sz="4" w:space="0" w:color="auto"/>
+              <w:right w:val="single" w:sz="8" w:space="0" w:color="auto"/>
+            </w:tcBorders>
+            <w:shd w:val="clear" w:color="auto" w:fill="DDD9C3" w:themeFill="background2" w:themeFillShade="E6"/>
+            <w:tcMar>
+              <w:top w:w="0" w:type="dxa"/>
+              <w:left w:w="108" w:type="dxa"/>
+              <w:bottom w:w="0" w:type="dxa"/>
+              <w:right w:w="108" w:type="dxa"/>
+            </w:tcMar>
+            <w:vAlign w:val="center"/>
+            <w:hideMark/>
+          </w:tcPr>
+          <w:p>
+            <w:pPr>
+              <w:spacing w:line="280" w:lineRule="exact"/>
+              <w:jc w:val="center"/>
+            </w:pPr>
+          </w:p>
+        </w:tc>
+        <w:tc>
+          <w:tcPr>
+            <w:tcW w:w="4466" w:type="pct"/>
+            <w:tcBorders>
+              <w:top w:val="single" w:sz="4" w:space="0" w:color="auto"/>
+              <w:left w:val="nil"/>
+              <w:bottom w:val="single" w:sz="4" w:space="0" w:color="auto"/>
+              <w:right w:val="single" w:sz="8" w:space="0" w:color="auto"/>
+            </w:tcBorders>
+            <w:tcMar>
+              <w:top w:w="0" w:type="dxa"/>
+              <w:left w:w="108" w:type="dxa"/>
+              <w:bottom w:w="0" w:type="dxa"/>
+              <w:right w:w="108" w:type="dxa"/>
+            </w:tcMar>
+            <w:vAlign w:val="center"/>
+            <w:hideMark/>
+          </w:tcPr>
+          <w:p>
+            <w:pPr>
+              <w:spacing w:line="280" w:lineRule="exact"/>
+            </w:pPr>
+            <w:r>
+              <w:rPr>
+                <w:rFonts w:hint="eastAsia"/>
+              </w:rPr>
+              <w:t>void setBasePrimaryInfo(String basePrimaryInfo)</w:t>
+            </w:r>
+          </w:p>
+        </w:tc>
+      </w:tr>
+      <w:tr>
+        <w:trPr>
+          <w:trHeight w:val="494"/>
+        </w:trPr>
+        <w:tc>
+          <w:tcPr>
+            <w:tcW w:w="534" w:type="pct"/>
+            <w:vMerge/>
+            <w:tcBorders>
+              <w:left w:val="single" w:sz="8" w:space="0" w:color="auto"/>
+              <w:bottom w:val="single" w:sz="4" w:space="0" w:color="auto"/>
+              <w:right w:val="single" w:sz="8" w:space="0" w:color="auto"/>
+            </w:tcBorders>
+            <w:shd w:val="clear" w:color="auto" w:fill="DDD9C3" w:themeFill="background2" w:themeFillShade="E6"/>
+            <w:tcMar>
+              <w:top w:w="0" w:type="dxa"/>
+              <w:left w:w="108" w:type="dxa"/>
+              <w:bottom w:w="0" w:type="dxa"/>
+              <w:right w:w="108" w:type="dxa"/>
+            </w:tcMar>
+            <w:vAlign w:val="center"/>
+            <w:hideMark/>
+          </w:tcPr>
+          <w:p>
+            <w:pPr>
+              <w:spacing w:line="280" w:lineRule="exact"/>
+              <w:jc w:val="center"/>
+            </w:pPr>
+          </w:p>
+        </w:tc>
+        <w:tc>
+          <w:tcPr>
+            <w:tcW w:w="4466" w:type="pct"/>
+            <w:tcBorders>
+              <w:top w:val="single" w:sz="4" w:space="0" w:color="auto"/>
+              <w:left w:val="nil"/>
+              <w:bottom w:val="single" w:sz="4" w:space="0" w:color="auto"/>
+              <w:right w:val="single" w:sz="8" w:space="0" w:color="auto"/>
+            </w:tcBorders>
+            <w:tcMar>
+              <w:top w:w="0" w:type="dxa"/>
+              <w:left w:w="108" w:type="dxa"/>
+              <w:bottom w:w="0" w:type="dxa"/>
+              <w:right w:w="108" w:type="dxa"/>
+            </w:tcMar>
+            <w:vAlign w:val="center"/>
+            <w:hideMark/>
+          </w:tcPr>
+          <w:p>
+            <w:pPr>
+              <w:pStyle w:val="a8"/>
+              <w:numPr>
+                <w:ilvl w:val="0"/>
+                <w:numId w:val="9"/>
+              </w:numPr>
+              <w:spacing w:line="280" w:lineRule="exact"/>
+              <w:ind w:leftChars="0"/>
+            </w:pPr>
+            <w:r>
+              <w:rPr>
+                <w:rFonts w:hint="eastAsia"/>
+              </w:rPr>
+              <w:t>기능</w:t>
+            </w:r>
+          </w:p>
+          <w:p>
+            <w:pPr>
+              <w:pStyle w:val="a8"/>
+              <w:numPr>
+                <w:ilvl w:val="1"/>
+                <w:numId w:val="9"/>
+              </w:numPr>
+              <w:spacing w:line="280" w:lineRule="exact"/>
+              <w:ind w:leftChars="0"/>
+            </w:pPr>
+            <w:r>
+              <w:rPr>
+                <w:rFonts w:hint="eastAsia"/>
+              </w:rPr>
+              <w:t>Base Primary 값 저장</w:t>
+            </w:r>
+          </w:p>
+          <w:p>
+            <w:pPr>
+              <w:pStyle w:val="a8"/>
+              <w:numPr>
+                <w:ilvl w:val="0"/>
+                <w:numId w:val="9"/>
+              </w:numPr>
+              <w:spacing w:line="280" w:lineRule="exact"/>
+              <w:ind w:leftChars="0"/>
+            </w:pPr>
+            <w:r>
+              <w:rPr>
+                <w:rFonts w:hint="eastAsia"/>
+              </w:rPr>
+              <w:t>Parameter</w:t>
+            </w:r>
+          </w:p>
+          <w:p>
+            <w:pPr>
+              <w:pStyle w:val="a8"/>
+              <w:numPr>
+                <w:ilvl w:val="1"/>
+                <w:numId w:val="9"/>
+              </w:numPr>
+              <w:spacing w:line="280" w:lineRule="exact"/>
+              <w:ind w:leftChars="0"/>
+            </w:pPr>
+            <w:r>
+              <w:rPr>
+                <w:rFonts w:hint="eastAsia"/>
+              </w:rPr>
+              <w:t>String basePrimaryInfo</w:t>
+            </w:r>
+          </w:p>
+          <w:p>
+            <w:pPr>
+              <w:pStyle w:val="a8"/>
+              <w:numPr>
+                <w:ilvl w:val="2"/>
+                <w:numId w:val="9"/>
+              </w:numPr>
+              <w:spacing w:line="280" w:lineRule="exact"/>
+              <w:ind w:leftChars="0"/>
+            </w:pPr>
+            <w:r>
+              <w:rPr>
+                <w:rFonts w:hint="eastAsia"/>
+              </w:rPr>
+              <w:t>저장할 Base Primary 값</w:t>
             </w:r>
           </w:p>
         </w:tc>
@@ -9273,1342 +10634,8 @@
         <w:tblLook w:val="04A0"/>
       </w:tblPr>
       <w:tblGrid>
-        <w:gridCol w:w="987"/>
-        <w:gridCol w:w="8255"/>
-      </w:tblGrid>
-      <w:tr>
-        <w:trPr>
-          <w:cantSplit/>
-          <w:trHeight w:val="493"/>
-        </w:trPr>
-        <w:tc>
-          <w:tcPr>
-            <w:tcW w:w="534" w:type="pct"/>
-            <w:vMerge w:val="restart"/>
-            <w:tcBorders>
-              <w:top w:val="single" w:sz="4" w:space="0" w:color="auto"/>
-              <w:left w:val="single" w:sz="8" w:space="0" w:color="auto"/>
-              <w:bottom w:val="single" w:sz="4" w:space="0" w:color="auto"/>
-              <w:right w:val="single" w:sz="8" w:space="0" w:color="auto"/>
-            </w:tcBorders>
-            <w:shd w:val="clear" w:color="auto" w:fill="DDD9C3" w:themeFill="background2" w:themeFillShade="E6"/>
-            <w:tcMar>
-              <w:top w:w="0" w:type="dxa"/>
-              <w:left w:w="108" w:type="dxa"/>
-              <w:bottom w:w="0" w:type="dxa"/>
-              <w:right w:w="108" w:type="dxa"/>
-            </w:tcMar>
-            <w:textDirection w:val="tbRlV"/>
-            <w:vAlign w:val="center"/>
-            <w:hideMark/>
-          </w:tcPr>
-          <w:p>
-            <w:pPr>
-              <w:spacing w:line="280" w:lineRule="exact"/>
-              <w:ind w:left="113" w:right="113"/>
-              <w:jc w:val="center"/>
-            </w:pPr>
-            <w:r>
-              <w:rPr>
-                <w:rFonts w:hint="eastAsia"/>
-              </w:rPr>
-              <w:lastRenderedPageBreak/>
-              <w:t>AndroidIDMngProcess</w:t>
-            </w:r>
-          </w:p>
-        </w:tc>
-        <w:tc>
-          <w:tcPr>
-            <w:tcW w:w="4466" w:type="pct"/>
-            <w:tcBorders>
-              <w:top w:val="single" w:sz="4" w:space="0" w:color="auto"/>
-              <w:left w:val="nil"/>
-              <w:bottom w:val="single" w:sz="4" w:space="0" w:color="auto"/>
-              <w:right w:val="single" w:sz="8" w:space="0" w:color="auto"/>
-            </w:tcBorders>
-            <w:tcMar>
-              <w:top w:w="0" w:type="dxa"/>
-              <w:left w:w="108" w:type="dxa"/>
-              <w:bottom w:w="0" w:type="dxa"/>
-              <w:right w:w="108" w:type="dxa"/>
-            </w:tcMar>
-            <w:vAlign w:val="center"/>
-            <w:hideMark/>
-          </w:tcPr>
-          <w:p>
-            <w:pPr>
-              <w:spacing w:line="280" w:lineRule="exact"/>
-            </w:pPr>
-            <w:r>
-              <w:rPr>
-                <w:rFonts w:hint="eastAsia"/>
-              </w:rPr>
-              <w:t>boolean existWallet()</w:t>
-            </w:r>
-          </w:p>
-        </w:tc>
-      </w:tr>
-      <w:tr>
-        <w:trPr>
-          <w:trHeight w:val="494"/>
-        </w:trPr>
-        <w:tc>
-          <w:tcPr>
-            <w:tcW w:w="534" w:type="pct"/>
-            <w:vMerge/>
-            <w:tcBorders>
-              <w:left w:val="single" w:sz="8" w:space="0" w:color="auto"/>
-              <w:bottom w:val="single" w:sz="4" w:space="0" w:color="auto"/>
-              <w:right w:val="single" w:sz="8" w:space="0" w:color="auto"/>
-            </w:tcBorders>
-            <w:shd w:val="clear" w:color="auto" w:fill="DDD9C3" w:themeFill="background2" w:themeFillShade="E6"/>
-            <w:tcMar>
-              <w:top w:w="0" w:type="dxa"/>
-              <w:left w:w="108" w:type="dxa"/>
-              <w:bottom w:w="0" w:type="dxa"/>
-              <w:right w:w="108" w:type="dxa"/>
-            </w:tcMar>
-            <w:vAlign w:val="center"/>
-            <w:hideMark/>
-          </w:tcPr>
-          <w:p>
-            <w:pPr>
-              <w:spacing w:line="280" w:lineRule="exact"/>
-              <w:jc w:val="center"/>
-            </w:pPr>
-          </w:p>
-        </w:tc>
-        <w:tc>
-          <w:tcPr>
-            <w:tcW w:w="4466" w:type="pct"/>
-            <w:tcBorders>
-              <w:top w:val="single" w:sz="4" w:space="0" w:color="auto"/>
-              <w:left w:val="nil"/>
-              <w:bottom w:val="single" w:sz="4" w:space="0" w:color="auto"/>
-              <w:right w:val="single" w:sz="8" w:space="0" w:color="auto"/>
-            </w:tcBorders>
-            <w:tcMar>
-              <w:top w:w="0" w:type="dxa"/>
-              <w:left w:w="108" w:type="dxa"/>
-              <w:bottom w:w="0" w:type="dxa"/>
-              <w:right w:w="108" w:type="dxa"/>
-            </w:tcMar>
-            <w:vAlign w:val="center"/>
-            <w:hideMark/>
-          </w:tcPr>
-          <w:p>
-            <w:pPr>
-              <w:pStyle w:val="a8"/>
-              <w:numPr>
-                <w:ilvl w:val="0"/>
-                <w:numId w:val="9"/>
-              </w:numPr>
-              <w:spacing w:line="280" w:lineRule="exact"/>
-              <w:ind w:leftChars="0"/>
-            </w:pPr>
-            <w:r>
-              <w:rPr>
-                <w:rFonts w:hint="eastAsia"/>
-              </w:rPr>
-              <w:t>기능</w:t>
-            </w:r>
-          </w:p>
-          <w:p>
-            <w:pPr>
-              <w:pStyle w:val="a8"/>
-              <w:numPr>
-                <w:ilvl w:val="1"/>
-                <w:numId w:val="9"/>
-              </w:numPr>
-              <w:spacing w:line="280" w:lineRule="exact"/>
-              <w:ind w:leftChars="0"/>
-            </w:pPr>
-            <w:r>
-              <w:rPr>
-                <w:rFonts w:hint="eastAsia"/>
-              </w:rPr>
-              <w:t>지갑 생성 여부 확인</w:t>
-            </w:r>
-          </w:p>
-          <w:p>
-            <w:pPr>
-              <w:pStyle w:val="a8"/>
-              <w:numPr>
-                <w:ilvl w:val="0"/>
-                <w:numId w:val="9"/>
-              </w:numPr>
-              <w:spacing w:line="280" w:lineRule="exact"/>
-              <w:ind w:leftChars="0"/>
-            </w:pPr>
-            <w:r>
-              <w:rPr>
-                <w:rFonts w:hint="eastAsia"/>
-              </w:rPr>
-              <w:t>Return (boolean)</w:t>
-            </w:r>
-          </w:p>
-          <w:p>
-            <w:pPr>
-              <w:pStyle w:val="a8"/>
-              <w:numPr>
-                <w:ilvl w:val="1"/>
-                <w:numId w:val="9"/>
-              </w:numPr>
-              <w:spacing w:line="280" w:lineRule="exact"/>
-              <w:ind w:leftChars="0"/>
-            </w:pPr>
-            <w:r>
-              <w:rPr>
-                <w:rFonts w:hint="eastAsia"/>
-              </w:rPr>
-              <w:t>지갑 생성 여부</w:t>
-            </w:r>
-          </w:p>
-        </w:tc>
-      </w:tr>
-      <w:tr>
-        <w:trPr>
-          <w:trHeight w:val="494"/>
-        </w:trPr>
-        <w:tc>
-          <w:tcPr>
-            <w:tcW w:w="534" w:type="pct"/>
-            <w:vMerge/>
-            <w:tcBorders>
-              <w:left w:val="single" w:sz="8" w:space="0" w:color="auto"/>
-              <w:bottom w:val="single" w:sz="4" w:space="0" w:color="auto"/>
-              <w:right w:val="single" w:sz="8" w:space="0" w:color="auto"/>
-            </w:tcBorders>
-            <w:shd w:val="clear" w:color="auto" w:fill="DDD9C3" w:themeFill="background2" w:themeFillShade="E6"/>
-            <w:tcMar>
-              <w:top w:w="0" w:type="dxa"/>
-              <w:left w:w="108" w:type="dxa"/>
-              <w:bottom w:w="0" w:type="dxa"/>
-              <w:right w:w="108" w:type="dxa"/>
-            </w:tcMar>
-            <w:vAlign w:val="center"/>
-            <w:hideMark/>
-          </w:tcPr>
-          <w:p>
-            <w:pPr>
-              <w:spacing w:line="280" w:lineRule="exact"/>
-              <w:jc w:val="center"/>
-            </w:pPr>
-          </w:p>
-        </w:tc>
-        <w:tc>
-          <w:tcPr>
-            <w:tcW w:w="4466" w:type="pct"/>
-            <w:tcBorders>
-              <w:top w:val="single" w:sz="4" w:space="0" w:color="auto"/>
-              <w:left w:val="nil"/>
-              <w:bottom w:val="single" w:sz="4" w:space="0" w:color="auto"/>
-              <w:right w:val="single" w:sz="8" w:space="0" w:color="auto"/>
-            </w:tcBorders>
-            <w:tcMar>
-              <w:top w:w="0" w:type="dxa"/>
-              <w:left w:w="108" w:type="dxa"/>
-              <w:bottom w:w="0" w:type="dxa"/>
-              <w:right w:w="108" w:type="dxa"/>
-            </w:tcMar>
-            <w:vAlign w:val="center"/>
-            <w:hideMark/>
-          </w:tcPr>
-          <w:p>
-            <w:pPr>
-              <w:spacing w:line="280" w:lineRule="exact"/>
-            </w:pPr>
-            <w:r>
-              <w:rPr>
-                <w:rFonts w:hint="eastAsia"/>
-              </w:rPr>
-              <w:t>String getWalletContent()</w:t>
-            </w:r>
-          </w:p>
-        </w:tc>
-      </w:tr>
-      <w:tr>
-        <w:trPr>
-          <w:trHeight w:val="494"/>
-        </w:trPr>
-        <w:tc>
-          <w:tcPr>
-            <w:tcW w:w="534" w:type="pct"/>
-            <w:vMerge/>
-            <w:tcBorders>
-              <w:left w:val="single" w:sz="8" w:space="0" w:color="auto"/>
-              <w:bottom w:val="single" w:sz="4" w:space="0" w:color="auto"/>
-              <w:right w:val="single" w:sz="8" w:space="0" w:color="auto"/>
-            </w:tcBorders>
-            <w:shd w:val="clear" w:color="auto" w:fill="DDD9C3" w:themeFill="background2" w:themeFillShade="E6"/>
-            <w:tcMar>
-              <w:top w:w="0" w:type="dxa"/>
-              <w:left w:w="108" w:type="dxa"/>
-              <w:bottom w:w="0" w:type="dxa"/>
-              <w:right w:w="108" w:type="dxa"/>
-            </w:tcMar>
-            <w:vAlign w:val="center"/>
-            <w:hideMark/>
-          </w:tcPr>
-          <w:p>
-            <w:pPr>
-              <w:spacing w:line="280" w:lineRule="exact"/>
-              <w:jc w:val="center"/>
-            </w:pPr>
-          </w:p>
-        </w:tc>
-        <w:tc>
-          <w:tcPr>
-            <w:tcW w:w="4466" w:type="pct"/>
-            <w:tcBorders>
-              <w:top w:val="single" w:sz="4" w:space="0" w:color="auto"/>
-              <w:left w:val="nil"/>
-              <w:bottom w:val="single" w:sz="4" w:space="0" w:color="auto"/>
-              <w:right w:val="single" w:sz="8" w:space="0" w:color="auto"/>
-            </w:tcBorders>
-            <w:tcMar>
-              <w:top w:w="0" w:type="dxa"/>
-              <w:left w:w="108" w:type="dxa"/>
-              <w:bottom w:w="0" w:type="dxa"/>
-              <w:right w:w="108" w:type="dxa"/>
-            </w:tcMar>
-            <w:vAlign w:val="center"/>
-            <w:hideMark/>
-          </w:tcPr>
-          <w:p>
-            <w:pPr>
-              <w:pStyle w:val="a8"/>
-              <w:numPr>
-                <w:ilvl w:val="0"/>
-                <w:numId w:val="9"/>
-              </w:numPr>
-              <w:spacing w:line="280" w:lineRule="exact"/>
-              <w:ind w:leftChars="0"/>
-            </w:pPr>
-            <w:r>
-              <w:rPr>
-                <w:rFonts w:hint="eastAsia"/>
-              </w:rPr>
-              <w:t>기능</w:t>
-            </w:r>
-          </w:p>
-          <w:p>
-            <w:pPr>
-              <w:pStyle w:val="a8"/>
-              <w:numPr>
-                <w:ilvl w:val="1"/>
-                <w:numId w:val="9"/>
-              </w:numPr>
-              <w:spacing w:line="280" w:lineRule="exact"/>
-              <w:ind w:leftChars="0"/>
-            </w:pPr>
-            <w:r>
-              <w:rPr>
-                <w:rFonts w:hint="eastAsia"/>
-              </w:rPr>
-              <w:t>지갑 정보 조회</w:t>
-            </w:r>
-          </w:p>
-          <w:p>
-            <w:pPr>
-              <w:pStyle w:val="a8"/>
-              <w:numPr>
-                <w:ilvl w:val="1"/>
-                <w:numId w:val="9"/>
-              </w:numPr>
-              <w:spacing w:line="280" w:lineRule="exact"/>
-              <w:ind w:leftChars="0"/>
-            </w:pPr>
-            <w:r>
-              <w:rPr>
-                <w:rFonts w:hint="eastAsia"/>
-              </w:rPr>
-              <w:t>추후, 지갑 정보 데이터별로 얻어오는 함수 구현 필요</w:t>
-            </w:r>
-          </w:p>
-          <w:p>
-            <w:pPr>
-              <w:pStyle w:val="a8"/>
-              <w:numPr>
-                <w:ilvl w:val="0"/>
-                <w:numId w:val="9"/>
-              </w:numPr>
-              <w:spacing w:line="280" w:lineRule="exact"/>
-              <w:ind w:leftChars="0"/>
-            </w:pPr>
-            <w:r>
-              <w:rPr>
-                <w:rFonts w:hint="eastAsia"/>
-              </w:rPr>
-              <w:t>Return (String)</w:t>
-            </w:r>
-          </w:p>
-          <w:p>
-            <w:pPr>
-              <w:pStyle w:val="a8"/>
-              <w:numPr>
-                <w:ilvl w:val="1"/>
-                <w:numId w:val="9"/>
-              </w:numPr>
-              <w:spacing w:line="280" w:lineRule="exact"/>
-              <w:ind w:leftChars="0"/>
-            </w:pPr>
-            <w:r>
-              <w:rPr>
-                <w:rFonts w:hint="eastAsia"/>
-              </w:rPr>
-              <w:t>지갑 정보</w:t>
-            </w:r>
-          </w:p>
-        </w:tc>
-      </w:tr>
-      <w:tr>
-        <w:trPr>
-          <w:trHeight w:val="494"/>
-        </w:trPr>
-        <w:tc>
-          <w:tcPr>
-            <w:tcW w:w="534" w:type="pct"/>
-            <w:vMerge/>
-            <w:tcBorders>
-              <w:left w:val="single" w:sz="8" w:space="0" w:color="auto"/>
-              <w:bottom w:val="single" w:sz="4" w:space="0" w:color="auto"/>
-              <w:right w:val="single" w:sz="8" w:space="0" w:color="auto"/>
-            </w:tcBorders>
-            <w:shd w:val="clear" w:color="auto" w:fill="DDD9C3" w:themeFill="background2" w:themeFillShade="E6"/>
-            <w:tcMar>
-              <w:top w:w="0" w:type="dxa"/>
-              <w:left w:w="108" w:type="dxa"/>
-              <w:bottom w:w="0" w:type="dxa"/>
-              <w:right w:w="108" w:type="dxa"/>
-            </w:tcMar>
-            <w:vAlign w:val="center"/>
-            <w:hideMark/>
-          </w:tcPr>
-          <w:p>
-            <w:pPr>
-              <w:spacing w:line="280" w:lineRule="exact"/>
-              <w:jc w:val="center"/>
-            </w:pPr>
-          </w:p>
-        </w:tc>
-        <w:tc>
-          <w:tcPr>
-            <w:tcW w:w="4466" w:type="pct"/>
-            <w:tcBorders>
-              <w:top w:val="single" w:sz="4" w:space="0" w:color="auto"/>
-              <w:left w:val="nil"/>
-              <w:bottom w:val="single" w:sz="4" w:space="0" w:color="auto"/>
-              <w:right w:val="single" w:sz="8" w:space="0" w:color="auto"/>
-            </w:tcBorders>
-            <w:tcMar>
-              <w:top w:w="0" w:type="dxa"/>
-              <w:left w:w="108" w:type="dxa"/>
-              <w:bottom w:w="0" w:type="dxa"/>
-              <w:right w:w="108" w:type="dxa"/>
-            </w:tcMar>
-            <w:vAlign w:val="center"/>
-            <w:hideMark/>
-          </w:tcPr>
-          <w:p>
-            <w:pPr>
-              <w:spacing w:line="280" w:lineRule="exact"/>
-            </w:pPr>
-            <w:r>
-              <w:rPr>
-                <w:rFonts w:hint="eastAsia"/>
-              </w:rPr>
-              <w:t>void setAutoLogin(String password)</w:t>
-            </w:r>
-          </w:p>
-        </w:tc>
-      </w:tr>
-      <w:tr>
-        <w:trPr>
-          <w:trHeight w:val="494"/>
-        </w:trPr>
-        <w:tc>
-          <w:tcPr>
-            <w:tcW w:w="534" w:type="pct"/>
-            <w:vMerge/>
-            <w:tcBorders>
-              <w:left w:val="single" w:sz="8" w:space="0" w:color="auto"/>
-              <w:bottom w:val="single" w:sz="4" w:space="0" w:color="auto"/>
-              <w:right w:val="single" w:sz="8" w:space="0" w:color="auto"/>
-            </w:tcBorders>
-            <w:shd w:val="clear" w:color="auto" w:fill="DDD9C3" w:themeFill="background2" w:themeFillShade="E6"/>
-            <w:tcMar>
-              <w:top w:w="0" w:type="dxa"/>
-              <w:left w:w="108" w:type="dxa"/>
-              <w:bottom w:w="0" w:type="dxa"/>
-              <w:right w:w="108" w:type="dxa"/>
-            </w:tcMar>
-            <w:vAlign w:val="center"/>
-            <w:hideMark/>
-          </w:tcPr>
-          <w:p>
-            <w:pPr>
-              <w:spacing w:line="280" w:lineRule="exact"/>
-              <w:jc w:val="center"/>
-            </w:pPr>
-          </w:p>
-        </w:tc>
-        <w:tc>
-          <w:tcPr>
-            <w:tcW w:w="4466" w:type="pct"/>
-            <w:tcBorders>
-              <w:top w:val="single" w:sz="4" w:space="0" w:color="auto"/>
-              <w:left w:val="nil"/>
-              <w:bottom w:val="single" w:sz="4" w:space="0" w:color="auto"/>
-              <w:right w:val="single" w:sz="8" w:space="0" w:color="auto"/>
-            </w:tcBorders>
-            <w:tcMar>
-              <w:top w:w="0" w:type="dxa"/>
-              <w:left w:w="108" w:type="dxa"/>
-              <w:bottom w:w="0" w:type="dxa"/>
-              <w:right w:w="108" w:type="dxa"/>
-            </w:tcMar>
-            <w:vAlign w:val="center"/>
-            <w:hideMark/>
-          </w:tcPr>
-          <w:p>
-            <w:pPr>
-              <w:pStyle w:val="a8"/>
-              <w:numPr>
-                <w:ilvl w:val="0"/>
-                <w:numId w:val="9"/>
-              </w:numPr>
-              <w:spacing w:line="280" w:lineRule="exact"/>
-              <w:ind w:leftChars="0"/>
-            </w:pPr>
-            <w:r>
-              <w:rPr>
-                <w:rFonts w:hint="eastAsia"/>
-              </w:rPr>
-              <w:t>기능</w:t>
-            </w:r>
-          </w:p>
-          <w:p>
-            <w:pPr>
-              <w:pStyle w:val="a8"/>
-              <w:numPr>
-                <w:ilvl w:val="1"/>
-                <w:numId w:val="9"/>
-              </w:numPr>
-              <w:spacing w:line="280" w:lineRule="exact"/>
-              <w:ind w:leftChars="0"/>
-            </w:pPr>
-            <w:r>
-              <w:rPr>
-                <w:rFonts w:hint="eastAsia"/>
-              </w:rPr>
-              <w:t>자동 로그인 시 필요한 Password 저장</w:t>
-            </w:r>
-          </w:p>
-          <w:p>
-            <w:pPr>
-              <w:pStyle w:val="a8"/>
-              <w:numPr>
-                <w:ilvl w:val="0"/>
-                <w:numId w:val="9"/>
-              </w:numPr>
-              <w:spacing w:line="280" w:lineRule="exact"/>
-              <w:ind w:leftChars="0"/>
-            </w:pPr>
-            <w:r>
-              <w:rPr>
-                <w:rFonts w:hint="eastAsia"/>
-              </w:rPr>
-              <w:t>Parameter</w:t>
-            </w:r>
-          </w:p>
-          <w:p>
-            <w:pPr>
-              <w:pStyle w:val="a8"/>
-              <w:numPr>
-                <w:ilvl w:val="1"/>
-                <w:numId w:val="9"/>
-              </w:numPr>
-              <w:spacing w:line="280" w:lineRule="exact"/>
-              <w:ind w:leftChars="0"/>
-            </w:pPr>
-            <w:r>
-              <w:rPr>
-                <w:rFonts w:hint="eastAsia"/>
-              </w:rPr>
-              <w:t>String password</w:t>
-            </w:r>
-          </w:p>
-          <w:p>
-            <w:pPr>
-              <w:pStyle w:val="a8"/>
-              <w:numPr>
-                <w:ilvl w:val="2"/>
-                <w:numId w:val="9"/>
-              </w:numPr>
-              <w:spacing w:line="280" w:lineRule="exact"/>
-              <w:ind w:leftChars="0"/>
-            </w:pPr>
-            <w:r>
-              <w:rPr>
-                <w:rFonts w:hint="eastAsia"/>
-              </w:rPr>
-              <w:t xml:space="preserve">자동 로그인 시 필요한 Password </w:t>
-            </w:r>
-          </w:p>
-        </w:tc>
-      </w:tr>
-      <w:tr>
-        <w:trPr>
-          <w:trHeight w:val="494"/>
-        </w:trPr>
-        <w:tc>
-          <w:tcPr>
-            <w:tcW w:w="534" w:type="pct"/>
-            <w:vMerge/>
-            <w:tcBorders>
-              <w:left w:val="single" w:sz="8" w:space="0" w:color="auto"/>
-              <w:bottom w:val="single" w:sz="4" w:space="0" w:color="auto"/>
-              <w:right w:val="single" w:sz="8" w:space="0" w:color="auto"/>
-            </w:tcBorders>
-            <w:shd w:val="clear" w:color="auto" w:fill="DDD9C3" w:themeFill="background2" w:themeFillShade="E6"/>
-            <w:tcMar>
-              <w:top w:w="0" w:type="dxa"/>
-              <w:left w:w="108" w:type="dxa"/>
-              <w:bottom w:w="0" w:type="dxa"/>
-              <w:right w:w="108" w:type="dxa"/>
-            </w:tcMar>
-            <w:vAlign w:val="center"/>
-            <w:hideMark/>
-          </w:tcPr>
-          <w:p>
-            <w:pPr>
-              <w:spacing w:line="280" w:lineRule="exact"/>
-              <w:jc w:val="center"/>
-            </w:pPr>
-          </w:p>
-        </w:tc>
-        <w:tc>
-          <w:tcPr>
-            <w:tcW w:w="4466" w:type="pct"/>
-            <w:tcBorders>
-              <w:top w:val="single" w:sz="4" w:space="0" w:color="auto"/>
-              <w:left w:val="nil"/>
-              <w:bottom w:val="single" w:sz="4" w:space="0" w:color="auto"/>
-              <w:right w:val="single" w:sz="8" w:space="0" w:color="auto"/>
-            </w:tcBorders>
-            <w:tcMar>
-              <w:top w:w="0" w:type="dxa"/>
-              <w:left w:w="108" w:type="dxa"/>
-              <w:bottom w:w="0" w:type="dxa"/>
-              <w:right w:w="108" w:type="dxa"/>
-            </w:tcMar>
-            <w:vAlign w:val="center"/>
-            <w:hideMark/>
-          </w:tcPr>
-          <w:p>
-            <w:pPr>
-              <w:spacing w:line="280" w:lineRule="exact"/>
-            </w:pPr>
-            <w:r>
-              <w:rPr>
-                <w:rFonts w:hint="eastAsia"/>
-              </w:rPr>
-              <w:t>String getAutoLoginInfo()</w:t>
-            </w:r>
-          </w:p>
-        </w:tc>
-      </w:tr>
-      <w:tr>
-        <w:trPr>
-          <w:trHeight w:val="494"/>
-        </w:trPr>
-        <w:tc>
-          <w:tcPr>
-            <w:tcW w:w="534" w:type="pct"/>
-            <w:vMerge/>
-            <w:tcBorders>
-              <w:left w:val="single" w:sz="8" w:space="0" w:color="auto"/>
-              <w:bottom w:val="single" w:sz="4" w:space="0" w:color="auto"/>
-              <w:right w:val="single" w:sz="8" w:space="0" w:color="auto"/>
-            </w:tcBorders>
-            <w:shd w:val="clear" w:color="auto" w:fill="DDD9C3" w:themeFill="background2" w:themeFillShade="E6"/>
-            <w:tcMar>
-              <w:top w:w="0" w:type="dxa"/>
-              <w:left w:w="108" w:type="dxa"/>
-              <w:bottom w:w="0" w:type="dxa"/>
-              <w:right w:w="108" w:type="dxa"/>
-            </w:tcMar>
-            <w:vAlign w:val="center"/>
-            <w:hideMark/>
-          </w:tcPr>
-          <w:p>
-            <w:pPr>
-              <w:spacing w:line="280" w:lineRule="exact"/>
-              <w:jc w:val="center"/>
-            </w:pPr>
-          </w:p>
-        </w:tc>
-        <w:tc>
-          <w:tcPr>
-            <w:tcW w:w="4466" w:type="pct"/>
-            <w:tcBorders>
-              <w:top w:val="single" w:sz="4" w:space="0" w:color="auto"/>
-              <w:left w:val="nil"/>
-              <w:bottom w:val="single" w:sz="4" w:space="0" w:color="auto"/>
-              <w:right w:val="single" w:sz="8" w:space="0" w:color="auto"/>
-            </w:tcBorders>
-            <w:tcMar>
-              <w:top w:w="0" w:type="dxa"/>
-              <w:left w:w="108" w:type="dxa"/>
-              <w:bottom w:w="0" w:type="dxa"/>
-              <w:right w:w="108" w:type="dxa"/>
-            </w:tcMar>
-            <w:vAlign w:val="center"/>
-            <w:hideMark/>
-          </w:tcPr>
-          <w:p>
-            <w:pPr>
-              <w:pStyle w:val="a8"/>
-              <w:numPr>
-                <w:ilvl w:val="0"/>
-                <w:numId w:val="9"/>
-              </w:numPr>
-              <w:spacing w:line="280" w:lineRule="exact"/>
-              <w:ind w:leftChars="0"/>
-            </w:pPr>
-            <w:r>
-              <w:rPr>
-                <w:rFonts w:hint="eastAsia"/>
-              </w:rPr>
-              <w:t>기능</w:t>
-            </w:r>
-          </w:p>
-          <w:p>
-            <w:pPr>
-              <w:pStyle w:val="a8"/>
-              <w:numPr>
-                <w:ilvl w:val="1"/>
-                <w:numId w:val="9"/>
-              </w:numPr>
-              <w:spacing w:line="280" w:lineRule="exact"/>
-              <w:ind w:leftChars="0"/>
-            </w:pPr>
-            <w:r>
-              <w:rPr>
-                <w:rFonts w:hint="eastAsia"/>
-              </w:rPr>
-              <w:t>자동 로그인 시 필요한 Password 조회</w:t>
-            </w:r>
-          </w:p>
-          <w:p>
-            <w:pPr>
-              <w:pStyle w:val="a8"/>
-              <w:numPr>
-                <w:ilvl w:val="0"/>
-                <w:numId w:val="9"/>
-              </w:numPr>
-              <w:spacing w:line="280" w:lineRule="exact"/>
-              <w:ind w:leftChars="0"/>
-            </w:pPr>
-            <w:r>
-              <w:rPr>
-                <w:rFonts w:hint="eastAsia"/>
-              </w:rPr>
-              <w:t>Return (String)</w:t>
-            </w:r>
-          </w:p>
-          <w:p>
-            <w:pPr>
-              <w:pStyle w:val="a8"/>
-              <w:numPr>
-                <w:ilvl w:val="1"/>
-                <w:numId w:val="9"/>
-              </w:numPr>
-              <w:spacing w:line="280" w:lineRule="exact"/>
-              <w:ind w:leftChars="0"/>
-            </w:pPr>
-            <w:r>
-              <w:rPr>
-                <w:rFonts w:hint="eastAsia"/>
-              </w:rPr>
-              <w:t>자동 로그인 시 필요한 Password</w:t>
-            </w:r>
-          </w:p>
-        </w:tc>
-      </w:tr>
-      <w:tr>
-        <w:trPr>
-          <w:trHeight w:val="494"/>
-        </w:trPr>
-        <w:tc>
-          <w:tcPr>
-            <w:tcW w:w="534" w:type="pct"/>
-            <w:vMerge/>
-            <w:tcBorders>
-              <w:left w:val="single" w:sz="8" w:space="0" w:color="auto"/>
-              <w:bottom w:val="single" w:sz="4" w:space="0" w:color="auto"/>
-              <w:right w:val="single" w:sz="8" w:space="0" w:color="auto"/>
-            </w:tcBorders>
-            <w:shd w:val="clear" w:color="auto" w:fill="DDD9C3" w:themeFill="background2" w:themeFillShade="E6"/>
-            <w:tcMar>
-              <w:top w:w="0" w:type="dxa"/>
-              <w:left w:w="108" w:type="dxa"/>
-              <w:bottom w:w="0" w:type="dxa"/>
-              <w:right w:w="108" w:type="dxa"/>
-            </w:tcMar>
-            <w:vAlign w:val="center"/>
-            <w:hideMark/>
-          </w:tcPr>
-          <w:p>
-            <w:pPr>
-              <w:spacing w:line="280" w:lineRule="exact"/>
-              <w:jc w:val="center"/>
-            </w:pPr>
-          </w:p>
-        </w:tc>
-        <w:tc>
-          <w:tcPr>
-            <w:tcW w:w="4466" w:type="pct"/>
-            <w:tcBorders>
-              <w:top w:val="single" w:sz="4" w:space="0" w:color="auto"/>
-              <w:left w:val="nil"/>
-              <w:bottom w:val="single" w:sz="4" w:space="0" w:color="auto"/>
-              <w:right w:val="single" w:sz="8" w:space="0" w:color="auto"/>
-            </w:tcBorders>
-            <w:tcMar>
-              <w:top w:w="0" w:type="dxa"/>
-              <w:left w:w="108" w:type="dxa"/>
-              <w:bottom w:w="0" w:type="dxa"/>
-              <w:right w:w="108" w:type="dxa"/>
-            </w:tcMar>
-            <w:vAlign w:val="center"/>
-            <w:hideMark/>
-          </w:tcPr>
-          <w:p>
-            <w:pPr>
-              <w:spacing w:line="280" w:lineRule="exact"/>
-            </w:pPr>
-            <w:r>
-              <w:rPr>
-                <w:rFonts w:hint="eastAsia"/>
-              </w:rPr>
-              <w:t>boolean isNotValidUniqueDeviceID()</w:t>
-            </w:r>
-          </w:p>
-        </w:tc>
-      </w:tr>
-      <w:tr>
-        <w:trPr>
-          <w:trHeight w:val="494"/>
-        </w:trPr>
-        <w:tc>
-          <w:tcPr>
-            <w:tcW w:w="534" w:type="pct"/>
-            <w:vMerge/>
-            <w:tcBorders>
-              <w:left w:val="single" w:sz="8" w:space="0" w:color="auto"/>
-              <w:bottom w:val="single" w:sz="4" w:space="0" w:color="auto"/>
-              <w:right w:val="single" w:sz="8" w:space="0" w:color="auto"/>
-            </w:tcBorders>
-            <w:shd w:val="clear" w:color="auto" w:fill="DDD9C3" w:themeFill="background2" w:themeFillShade="E6"/>
-            <w:tcMar>
-              <w:top w:w="0" w:type="dxa"/>
-              <w:left w:w="108" w:type="dxa"/>
-              <w:bottom w:w="0" w:type="dxa"/>
-              <w:right w:w="108" w:type="dxa"/>
-            </w:tcMar>
-            <w:vAlign w:val="center"/>
-            <w:hideMark/>
-          </w:tcPr>
-          <w:p>
-            <w:pPr>
-              <w:spacing w:line="280" w:lineRule="exact"/>
-              <w:jc w:val="center"/>
-            </w:pPr>
-          </w:p>
-        </w:tc>
-        <w:tc>
-          <w:tcPr>
-            <w:tcW w:w="4466" w:type="pct"/>
-            <w:tcBorders>
-              <w:top w:val="single" w:sz="4" w:space="0" w:color="auto"/>
-              <w:left w:val="nil"/>
-              <w:bottom w:val="single" w:sz="4" w:space="0" w:color="auto"/>
-              <w:right w:val="single" w:sz="8" w:space="0" w:color="auto"/>
-            </w:tcBorders>
-            <w:tcMar>
-              <w:top w:w="0" w:type="dxa"/>
-              <w:left w:w="108" w:type="dxa"/>
-              <w:bottom w:w="0" w:type="dxa"/>
-              <w:right w:w="108" w:type="dxa"/>
-            </w:tcMar>
-            <w:vAlign w:val="center"/>
-            <w:hideMark/>
-          </w:tcPr>
-          <w:p>
-            <w:pPr>
-              <w:pStyle w:val="a8"/>
-              <w:numPr>
-                <w:ilvl w:val="0"/>
-                <w:numId w:val="9"/>
-              </w:numPr>
-              <w:spacing w:line="280" w:lineRule="exact"/>
-              <w:ind w:leftChars="0"/>
-            </w:pPr>
-            <w:r>
-              <w:rPr>
-                <w:rFonts w:hint="eastAsia"/>
-              </w:rPr>
-              <w:t>기능</w:t>
-            </w:r>
-          </w:p>
-          <w:p>
-            <w:pPr>
-              <w:pStyle w:val="a8"/>
-              <w:numPr>
-                <w:ilvl w:val="1"/>
-                <w:numId w:val="9"/>
-              </w:numPr>
-              <w:spacing w:line="280" w:lineRule="exact"/>
-              <w:ind w:leftChars="0"/>
-            </w:pPr>
-            <w:r>
-              <w:rPr>
-                <w:rFonts w:hint="eastAsia"/>
-              </w:rPr>
-              <w:t>UniqueDeviceID 유효성 체크</w:t>
-            </w:r>
-          </w:p>
-          <w:p>
-            <w:pPr>
-              <w:pStyle w:val="a8"/>
-              <w:numPr>
-                <w:ilvl w:val="0"/>
-                <w:numId w:val="9"/>
-              </w:numPr>
-              <w:spacing w:line="280" w:lineRule="exact"/>
-              <w:ind w:leftChars="0"/>
-            </w:pPr>
-            <w:r>
-              <w:rPr>
-                <w:rFonts w:hint="eastAsia"/>
-              </w:rPr>
-              <w:t>Return (boolean)</w:t>
-            </w:r>
-          </w:p>
-          <w:p>
-            <w:pPr>
-              <w:pStyle w:val="a8"/>
-              <w:numPr>
-                <w:ilvl w:val="1"/>
-                <w:numId w:val="9"/>
-              </w:numPr>
-              <w:spacing w:line="280" w:lineRule="exact"/>
-              <w:ind w:leftChars="0"/>
-            </w:pPr>
-            <w:r>
-              <w:rPr>
-                <w:rFonts w:hint="eastAsia"/>
-              </w:rPr>
-              <w:t>UniqueDeviceID 유효 여부</w:t>
-            </w:r>
-          </w:p>
-        </w:tc>
-      </w:tr>
-      <w:tr>
-        <w:trPr>
-          <w:trHeight w:val="494"/>
-        </w:trPr>
-        <w:tc>
-          <w:tcPr>
-            <w:tcW w:w="534" w:type="pct"/>
-            <w:vMerge/>
-            <w:tcBorders>
-              <w:left w:val="single" w:sz="8" w:space="0" w:color="auto"/>
-              <w:bottom w:val="single" w:sz="4" w:space="0" w:color="auto"/>
-              <w:right w:val="single" w:sz="8" w:space="0" w:color="auto"/>
-            </w:tcBorders>
-            <w:shd w:val="clear" w:color="auto" w:fill="DDD9C3" w:themeFill="background2" w:themeFillShade="E6"/>
-            <w:tcMar>
-              <w:top w:w="0" w:type="dxa"/>
-              <w:left w:w="108" w:type="dxa"/>
-              <w:bottom w:w="0" w:type="dxa"/>
-              <w:right w:w="108" w:type="dxa"/>
-            </w:tcMar>
-            <w:vAlign w:val="center"/>
-            <w:hideMark/>
-          </w:tcPr>
-          <w:p>
-            <w:pPr>
-              <w:spacing w:line="280" w:lineRule="exact"/>
-              <w:jc w:val="center"/>
-            </w:pPr>
-          </w:p>
-        </w:tc>
-        <w:tc>
-          <w:tcPr>
-            <w:tcW w:w="4466" w:type="pct"/>
-            <w:tcBorders>
-              <w:top w:val="single" w:sz="4" w:space="0" w:color="auto"/>
-              <w:left w:val="nil"/>
-              <w:bottom w:val="single" w:sz="4" w:space="0" w:color="auto"/>
-              <w:right w:val="single" w:sz="8" w:space="0" w:color="auto"/>
-            </w:tcBorders>
-            <w:tcMar>
-              <w:top w:w="0" w:type="dxa"/>
-              <w:left w:w="108" w:type="dxa"/>
-              <w:bottom w:w="0" w:type="dxa"/>
-              <w:right w:w="108" w:type="dxa"/>
-            </w:tcMar>
-            <w:vAlign w:val="center"/>
-            <w:hideMark/>
-          </w:tcPr>
-          <w:p>
-            <w:pPr>
-              <w:spacing w:line="280" w:lineRule="exact"/>
-            </w:pPr>
-            <w:r>
-              <w:rPr>
-                <w:rFonts w:hint="eastAsia"/>
-              </w:rPr>
-              <w:t>String getUniqueDeviceInfo</w:t>
-            </w:r>
-          </w:p>
-        </w:tc>
-      </w:tr>
-      <w:tr>
-        <w:trPr>
-          <w:trHeight w:val="494"/>
-        </w:trPr>
-        <w:tc>
-          <w:tcPr>
-            <w:tcW w:w="534" w:type="pct"/>
-            <w:vMerge/>
-            <w:tcBorders>
-              <w:left w:val="single" w:sz="8" w:space="0" w:color="auto"/>
-              <w:bottom w:val="single" w:sz="4" w:space="0" w:color="auto"/>
-              <w:right w:val="single" w:sz="8" w:space="0" w:color="auto"/>
-            </w:tcBorders>
-            <w:shd w:val="clear" w:color="auto" w:fill="DDD9C3" w:themeFill="background2" w:themeFillShade="E6"/>
-            <w:tcMar>
-              <w:top w:w="0" w:type="dxa"/>
-              <w:left w:w="108" w:type="dxa"/>
-              <w:bottom w:w="0" w:type="dxa"/>
-              <w:right w:w="108" w:type="dxa"/>
-            </w:tcMar>
-            <w:vAlign w:val="center"/>
-            <w:hideMark/>
-          </w:tcPr>
-          <w:p>
-            <w:pPr>
-              <w:spacing w:line="280" w:lineRule="exact"/>
-              <w:jc w:val="center"/>
-            </w:pPr>
-          </w:p>
-        </w:tc>
-        <w:tc>
-          <w:tcPr>
-            <w:tcW w:w="4466" w:type="pct"/>
-            <w:tcBorders>
-              <w:top w:val="single" w:sz="4" w:space="0" w:color="auto"/>
-              <w:left w:val="nil"/>
-              <w:bottom w:val="single" w:sz="4" w:space="0" w:color="auto"/>
-              <w:right w:val="single" w:sz="8" w:space="0" w:color="auto"/>
-            </w:tcBorders>
-            <w:tcMar>
-              <w:top w:w="0" w:type="dxa"/>
-              <w:left w:w="108" w:type="dxa"/>
-              <w:bottom w:w="0" w:type="dxa"/>
-              <w:right w:w="108" w:type="dxa"/>
-            </w:tcMar>
-            <w:vAlign w:val="center"/>
-            <w:hideMark/>
-          </w:tcPr>
-          <w:p>
-            <w:pPr>
-              <w:pStyle w:val="a8"/>
-              <w:numPr>
-                <w:ilvl w:val="0"/>
-                <w:numId w:val="9"/>
-              </w:numPr>
-              <w:spacing w:line="280" w:lineRule="exact"/>
-              <w:ind w:leftChars="0"/>
-            </w:pPr>
-            <w:r>
-              <w:rPr>
-                <w:rFonts w:hint="eastAsia"/>
-              </w:rPr>
-              <w:t>기능</w:t>
-            </w:r>
-          </w:p>
-          <w:p>
-            <w:pPr>
-              <w:pStyle w:val="a8"/>
-              <w:numPr>
-                <w:ilvl w:val="1"/>
-                <w:numId w:val="9"/>
-              </w:numPr>
-              <w:spacing w:line="280" w:lineRule="exact"/>
-              <w:ind w:leftChars="0"/>
-            </w:pPr>
-            <w:r>
-              <w:rPr>
-                <w:rFonts w:hint="eastAsia"/>
-              </w:rPr>
-              <w:t>UniqueDeviceID 조회</w:t>
-            </w:r>
-          </w:p>
-          <w:p>
-            <w:pPr>
-              <w:pStyle w:val="a8"/>
-              <w:numPr>
-                <w:ilvl w:val="0"/>
-                <w:numId w:val="9"/>
-              </w:numPr>
-              <w:spacing w:line="280" w:lineRule="exact"/>
-              <w:ind w:leftChars="0"/>
-            </w:pPr>
-            <w:r>
-              <w:rPr>
-                <w:rFonts w:hint="eastAsia"/>
-              </w:rPr>
-              <w:t>Return (String)</w:t>
-            </w:r>
-          </w:p>
-          <w:p>
-            <w:pPr>
-              <w:pStyle w:val="a8"/>
-              <w:numPr>
-                <w:ilvl w:val="1"/>
-                <w:numId w:val="9"/>
-              </w:numPr>
-              <w:spacing w:line="280" w:lineRule="exact"/>
-              <w:ind w:leftChars="0"/>
-            </w:pPr>
-            <w:r>
-              <w:rPr>
-                <w:rFonts w:hint="eastAsia"/>
-              </w:rPr>
-              <w:t>UniqueDeviceID 값</w:t>
-            </w:r>
-          </w:p>
-        </w:tc>
-      </w:tr>
-      <w:tr>
-        <w:trPr>
-          <w:trHeight w:val="494"/>
-        </w:trPr>
-        <w:tc>
-          <w:tcPr>
-            <w:tcW w:w="534" w:type="pct"/>
-            <w:vMerge/>
-            <w:tcBorders>
-              <w:left w:val="single" w:sz="8" w:space="0" w:color="auto"/>
-              <w:bottom w:val="single" w:sz="4" w:space="0" w:color="auto"/>
-              <w:right w:val="single" w:sz="8" w:space="0" w:color="auto"/>
-            </w:tcBorders>
-            <w:shd w:val="clear" w:color="auto" w:fill="DDD9C3" w:themeFill="background2" w:themeFillShade="E6"/>
-            <w:tcMar>
-              <w:top w:w="0" w:type="dxa"/>
-              <w:left w:w="108" w:type="dxa"/>
-              <w:bottom w:w="0" w:type="dxa"/>
-              <w:right w:w="108" w:type="dxa"/>
-            </w:tcMar>
-            <w:vAlign w:val="center"/>
-            <w:hideMark/>
-          </w:tcPr>
-          <w:p>
-            <w:pPr>
-              <w:spacing w:line="280" w:lineRule="exact"/>
-              <w:jc w:val="center"/>
-            </w:pPr>
-          </w:p>
-        </w:tc>
-        <w:tc>
-          <w:tcPr>
-            <w:tcW w:w="4466" w:type="pct"/>
-            <w:tcBorders>
-              <w:top w:val="single" w:sz="4" w:space="0" w:color="auto"/>
-              <w:left w:val="nil"/>
-              <w:bottom w:val="single" w:sz="4" w:space="0" w:color="auto"/>
-              <w:right w:val="single" w:sz="8" w:space="0" w:color="auto"/>
-            </w:tcBorders>
-            <w:tcMar>
-              <w:top w:w="0" w:type="dxa"/>
-              <w:left w:w="108" w:type="dxa"/>
-              <w:bottom w:w="0" w:type="dxa"/>
-              <w:right w:w="108" w:type="dxa"/>
-            </w:tcMar>
-            <w:vAlign w:val="center"/>
-            <w:hideMark/>
-          </w:tcPr>
-          <w:p>
-            <w:pPr>
-              <w:spacing w:line="280" w:lineRule="exact"/>
-            </w:pPr>
-            <w:r>
-              <w:rPr>
-                <w:rFonts w:hint="eastAsia"/>
-              </w:rPr>
-              <w:t>void setBasePrimaryInfo(String basePrimaryInfo)</w:t>
-            </w:r>
-          </w:p>
-        </w:tc>
-      </w:tr>
-      <w:tr>
-        <w:trPr>
-          <w:trHeight w:val="494"/>
-        </w:trPr>
-        <w:tc>
-          <w:tcPr>
-            <w:tcW w:w="534" w:type="pct"/>
-            <w:vMerge/>
-            <w:tcBorders>
-              <w:left w:val="single" w:sz="8" w:space="0" w:color="auto"/>
-              <w:bottom w:val="single" w:sz="4" w:space="0" w:color="auto"/>
-              <w:right w:val="single" w:sz="8" w:space="0" w:color="auto"/>
-            </w:tcBorders>
-            <w:shd w:val="clear" w:color="auto" w:fill="DDD9C3" w:themeFill="background2" w:themeFillShade="E6"/>
-            <w:tcMar>
-              <w:top w:w="0" w:type="dxa"/>
-              <w:left w:w="108" w:type="dxa"/>
-              <w:bottom w:w="0" w:type="dxa"/>
-              <w:right w:w="108" w:type="dxa"/>
-            </w:tcMar>
-            <w:vAlign w:val="center"/>
-            <w:hideMark/>
-          </w:tcPr>
-          <w:p>
-            <w:pPr>
-              <w:spacing w:line="280" w:lineRule="exact"/>
-              <w:jc w:val="center"/>
-            </w:pPr>
-          </w:p>
-        </w:tc>
-        <w:tc>
-          <w:tcPr>
-            <w:tcW w:w="4466" w:type="pct"/>
-            <w:tcBorders>
-              <w:top w:val="single" w:sz="4" w:space="0" w:color="auto"/>
-              <w:left w:val="nil"/>
-              <w:bottom w:val="single" w:sz="4" w:space="0" w:color="auto"/>
-              <w:right w:val="single" w:sz="8" w:space="0" w:color="auto"/>
-            </w:tcBorders>
-            <w:tcMar>
-              <w:top w:w="0" w:type="dxa"/>
-              <w:left w:w="108" w:type="dxa"/>
-              <w:bottom w:w="0" w:type="dxa"/>
-              <w:right w:w="108" w:type="dxa"/>
-            </w:tcMar>
-            <w:vAlign w:val="center"/>
-            <w:hideMark/>
-          </w:tcPr>
-          <w:p>
-            <w:pPr>
-              <w:pStyle w:val="a8"/>
-              <w:numPr>
-                <w:ilvl w:val="0"/>
-                <w:numId w:val="9"/>
-              </w:numPr>
-              <w:spacing w:line="280" w:lineRule="exact"/>
-              <w:ind w:leftChars="0"/>
-            </w:pPr>
-            <w:r>
-              <w:rPr>
-                <w:rFonts w:hint="eastAsia"/>
-              </w:rPr>
-              <w:t>기능</w:t>
-            </w:r>
-          </w:p>
-          <w:p>
-            <w:pPr>
-              <w:pStyle w:val="a8"/>
-              <w:numPr>
-                <w:ilvl w:val="1"/>
-                <w:numId w:val="9"/>
-              </w:numPr>
-              <w:spacing w:line="280" w:lineRule="exact"/>
-              <w:ind w:leftChars="0"/>
-            </w:pPr>
-            <w:r>
-              <w:rPr>
-                <w:rFonts w:hint="eastAsia"/>
-              </w:rPr>
-              <w:t>Base Primary 값 저장</w:t>
-            </w:r>
-          </w:p>
-          <w:p>
-            <w:pPr>
-              <w:pStyle w:val="a8"/>
-              <w:numPr>
-                <w:ilvl w:val="0"/>
-                <w:numId w:val="9"/>
-              </w:numPr>
-              <w:spacing w:line="280" w:lineRule="exact"/>
-              <w:ind w:leftChars="0"/>
-            </w:pPr>
-            <w:r>
-              <w:rPr>
-                <w:rFonts w:hint="eastAsia"/>
-              </w:rPr>
-              <w:t>Parameter</w:t>
-            </w:r>
-          </w:p>
-          <w:p>
-            <w:pPr>
-              <w:pStyle w:val="a8"/>
-              <w:numPr>
-                <w:ilvl w:val="1"/>
-                <w:numId w:val="9"/>
-              </w:numPr>
-              <w:spacing w:line="280" w:lineRule="exact"/>
-              <w:ind w:leftChars="0"/>
-            </w:pPr>
-            <w:r>
-              <w:rPr>
-                <w:rFonts w:hint="eastAsia"/>
-              </w:rPr>
-              <w:t>String basePrimaryInfo</w:t>
-            </w:r>
-          </w:p>
-          <w:p>
-            <w:pPr>
-              <w:pStyle w:val="a8"/>
-              <w:numPr>
-                <w:ilvl w:val="2"/>
-                <w:numId w:val="9"/>
-              </w:numPr>
-              <w:spacing w:line="280" w:lineRule="exact"/>
-              <w:ind w:leftChars="0"/>
-            </w:pPr>
-            <w:r>
-              <w:rPr>
-                <w:rFonts w:hint="eastAsia"/>
-              </w:rPr>
-              <w:t>저장할 Base Primary 값</w:t>
-            </w:r>
-          </w:p>
-        </w:tc>
-      </w:tr>
-    </w:tbl>
-    <w:p>
-      <w:r>
-        <w:br w:type="page"/>
-      </w:r>
-    </w:p>
-    <w:tbl>
-      <w:tblPr>
-        <w:tblW w:w="5000" w:type="pct"/>
-        <w:tblCellMar>
-          <w:left w:w="0" w:type="dxa"/>
-          <w:right w:w="0" w:type="dxa"/>
-        </w:tblCellMar>
-        <w:tblLook w:val="04A0"/>
-      </w:tblPr>
-      <w:tblGrid>
-        <w:gridCol w:w="987"/>
-        <w:gridCol w:w="8255"/>
+        <w:gridCol w:w="1562"/>
+        <w:gridCol w:w="7680"/>
       </w:tblGrid>
       <w:tr>
         <w:trPr>
@@ -10630,14 +10657,12 @@
               <w:bottom w:w="0" w:type="dxa"/>
               <w:right w:w="108" w:type="dxa"/>
             </w:tcMar>
-            <w:textDirection w:val="tbRlV"/>
             <w:vAlign w:val="center"/>
             <w:hideMark/>
           </w:tcPr>
           <w:p>
             <w:pPr>
               <w:spacing w:line="280" w:lineRule="exact"/>
-              <w:ind w:left="113" w:right="113"/>
               <w:jc w:val="center"/>
             </w:pPr>
             <w:r>
@@ -10645,7 +10670,7 @@
                 <w:rFonts w:hint="eastAsia"/>
               </w:rPr>
               <w:lastRenderedPageBreak/>
-              <w:t>AndroidIDMngProcess</w:t>
+              <w:t>MoaAuthAssist</w:t>
             </w:r>
           </w:p>
         </w:tc>
@@ -39473,7 +39498,7 @@
               <w:noProof/>
               <w:lang w:val="ko-KR"/>
             </w:rPr>
-            <w:t>42</w:t>
+            <w:t>34</w:t>
           </w:r>
         </w:fldSimple>
       </w:p>
